--- a/Work-in-progress/Updated_Idiosyncratic Uncertainity and Capital Accumulation.docx
+++ b/Work-in-progress/Updated_Idiosyncratic Uncertainity and Capital Accumulation.docx
@@ -1,6 +1,6 @@
 
 <file path=word/document.xml><?xml version="1.0" encoding="utf-8"?>
-<w:document xmlns:wpc="http://schemas.microsoft.com/office/word/2010/wordprocessingCanvas" xmlns:cx="http://schemas.microsoft.com/office/drawing/2014/chartex" xmlns:cx1="http://schemas.microsoft.com/office/drawing/2015/9/8/chartex" xmlns:mc="http://schemas.openxmlformats.org/markup-compatibility/2006" xmlns:o="urn:schemas-microsoft-com:office:office" xmlns:r="http://schemas.openxmlformats.org/officeDocument/2006/relationships" xmlns:m="http://schemas.openxmlformats.org/officeDocument/2006/math" xmlns:v="urn:schemas-microsoft-com:vml" xmlns:wp14="http://schemas.microsoft.com/office/word/2010/wordprocessingDrawing" xmlns:wp="http://schemas.openxmlformats.org/drawingml/2006/wordprocessingDrawing" xmlns:w10="urn:schemas-microsoft-com:office:word" xmlns:w="http://schemas.openxmlformats.org/wordprocessingml/2006/main" xmlns:w14="http://schemas.microsoft.com/office/word/2010/wordml" xmlns:w15="http://schemas.microsoft.com/office/word/2012/wordml" xmlns:w16se="http://schemas.microsoft.com/office/word/2015/wordml/symex" xmlns:wpg="http://schemas.microsoft.com/office/word/2010/wordprocessingGroup" xmlns:wpi="http://schemas.microsoft.com/office/word/2010/wordprocessingInk" xmlns:wne="http://schemas.microsoft.com/office/word/2006/wordml" xmlns:wps="http://schemas.microsoft.com/office/word/2010/wordprocessingShape" mc:Ignorable="w14 w15 w16se wp14">
+<w:document xmlns:wpc="http://schemas.microsoft.com/office/word/2010/wordprocessingCanvas" xmlns:cx="http://schemas.microsoft.com/office/drawing/2014/chartex" xmlns:cx1="http://schemas.microsoft.com/office/drawing/2015/9/8/chartex" xmlns:cx2="http://schemas.microsoft.com/office/drawing/2015/10/21/chartex" xmlns:cx3="http://schemas.microsoft.com/office/drawing/2016/5/9/chartex" xmlns:cx4="http://schemas.microsoft.com/office/drawing/2016/5/10/chartex" xmlns:cx5="http://schemas.microsoft.com/office/drawing/2016/5/11/chartex" xmlns:cx6="http://schemas.microsoft.com/office/drawing/2016/5/12/chartex" xmlns:cx7="http://schemas.microsoft.com/office/drawing/2016/5/13/chartex" xmlns:cx8="http://schemas.microsoft.com/office/drawing/2016/5/14/chartex" xmlns:mc="http://schemas.openxmlformats.org/markup-compatibility/2006" xmlns:aink="http://schemas.microsoft.com/office/drawing/2016/ink" xmlns:am3d="http://schemas.microsoft.com/office/drawing/2017/model3d" xmlns:o="urn:schemas-microsoft-com:office:office" xmlns:oel="http://schemas.microsoft.com/office/2019/extlst" xmlns:r="http://schemas.openxmlformats.org/officeDocument/2006/relationships" xmlns:m="http://schemas.openxmlformats.org/officeDocument/2006/math" xmlns:v="urn:schemas-microsoft-com:vml" xmlns:wp14="http://schemas.microsoft.com/office/word/2010/wordprocessingDrawing" xmlns:wp="http://schemas.openxmlformats.org/drawingml/2006/wordprocessingDrawing" xmlns:w10="urn:schemas-microsoft-com:office:word" xmlns:w="http://schemas.openxmlformats.org/wordprocessingml/2006/main" xmlns:w14="http://schemas.microsoft.com/office/word/2010/wordml" xmlns:w15="http://schemas.microsoft.com/office/word/2012/wordml" xmlns:w16cex="http://schemas.microsoft.com/office/word/2018/wordml/cex" xmlns:w16cid="http://schemas.microsoft.com/office/word/2016/wordml/cid" xmlns:w16="http://schemas.microsoft.com/office/word/2018/wordml" xmlns:w16du="http://schemas.microsoft.com/office/word/2023/wordml/word16du" xmlns:w16sdtdh="http://schemas.microsoft.com/office/word/2020/wordml/sdtdatahash" xmlns:w16sdtfl="http://schemas.microsoft.com/office/word/2024/wordml/sdtformatlock" xmlns:w16se="http://schemas.microsoft.com/office/word/2015/wordml/symex" xmlns:wpg="http://schemas.microsoft.com/office/word/2010/wordprocessingGroup" xmlns:wpi="http://schemas.microsoft.com/office/word/2010/wordprocessingInk" xmlns:wne="http://schemas.microsoft.com/office/word/2006/wordml" xmlns:wps="http://schemas.microsoft.com/office/word/2010/wordprocessingShape" mc:Ignorable="w14 w15 w16se w16cid w16 w16cex w16sdtdh w16sdtfl w16du wp14">
   <w:body>
     <w:p>
       <w:pPr>
@@ -25,6 +25,7 @@
     <w:p>
       <w:pPr>
         <w:spacing w:line="360" w:lineRule="auto"/>
+        <w:jc w:val="center"/>
         <w:rPr>
           <w:b/>
           <w:sz w:val="40"/>
@@ -35,6 +36,7 @@
     <w:p>
       <w:pPr>
         <w:spacing w:line="360" w:lineRule="auto"/>
+        <w:jc w:val="center"/>
         <w:rPr>
           <w:b/>
           <w:sz w:val="40"/>
@@ -53,9 +55,28 @@
     </w:p>
     <w:p>
       <w:pPr>
+        <w:spacing w:line="360" w:lineRule="auto"/>
+        <w:jc w:val="center"/>
+        <w:rPr>
+          <w:b/>
+          <w:sz w:val="28"/>
+          <w:szCs w:val="28"/>
+        </w:rPr>
+      </w:pPr>
+      <w:r>
+        <w:rPr>
+          <w:b/>
+          <w:sz w:val="28"/>
+          <w:szCs w:val="28"/>
+        </w:rPr>
+        <w:t>Februrary 2026</w:t>
+      </w:r>
+    </w:p>
+    <w:p>
+      <w:pPr>
         <w:adjustRightInd w:val="0"/>
         <w:spacing w:line="360" w:lineRule="auto"/>
-        <w:jc w:val="both"/>
+        <w:jc w:val="center"/>
         <w:rPr>
           <w:bCs/>
           <w:i/>
@@ -69,146 +90,49 @@
       <w:pPr>
         <w:jc w:val="center"/>
         <w:rPr>
+          <w:sz w:val="32"/>
+          <w:szCs w:val="32"/>
+        </w:rPr>
+      </w:pPr>
+      <w:r>
+        <w:rPr>
           <w:sz w:val="28"/>
           <w:szCs w:val="28"/>
         </w:rPr>
-      </w:pPr>
-    </w:p>
-    <w:p>
-      <w:pPr>
-        <w:jc w:val="center"/>
+        <w:t>Eyayu Tesfaye Mulugeta</w:t>
+      </w:r>
+      <w:r>
         <w:rPr>
           <w:sz w:val="28"/>
           <w:szCs w:val="28"/>
         </w:rPr>
-      </w:pPr>
-    </w:p>
-    <w:p>
-      <w:pPr>
-        <w:jc w:val="center"/>
-        <w:rPr>
+        <w:t xml:space="preserve"> </w:t>
+      </w:r>
+      <w:r>
+        <w:rPr>
+          <w:rStyle w:val="Fotnotsreferens"/>
           <w:sz w:val="28"/>
           <w:szCs w:val="28"/>
         </w:rPr>
-      </w:pPr>
-    </w:p>
-    <w:p>
-      <w:pPr>
-        <w:jc w:val="center"/>
+        <w:footnoteReference w:id="1"/>
+      </w:r>
+      <w:r>
         <w:rPr>
           <w:sz w:val="28"/>
           <w:szCs w:val="28"/>
         </w:rPr>
-      </w:pPr>
-    </w:p>
-    <w:p>
-      <w:pPr>
-        <w:jc w:val="center"/>
-        <w:rPr>
-          <w:sz w:val="28"/>
-          <w:szCs w:val="28"/>
-        </w:rPr>
-      </w:pPr>
-    </w:p>
-    <w:p>
-      <w:pPr>
-        <w:jc w:val="center"/>
-        <w:rPr>
-          <w:sz w:val="28"/>
-          <w:szCs w:val="28"/>
-        </w:rPr>
-      </w:pPr>
-    </w:p>
-    <w:p>
-      <w:pPr>
-        <w:jc w:val="center"/>
+        <w:t>| Måns Söderbom</w:t>
+      </w:r>
+      <w:r>
         <w:rPr>
           <w:sz w:val="32"/>
           <w:szCs w:val="32"/>
         </w:rPr>
-      </w:pPr>
-      <w:proofErr w:type="spellStart"/>
-      <w:r>
-        <w:rPr>
-          <w:sz w:val="28"/>
-          <w:szCs w:val="28"/>
-        </w:rPr>
-        <w:t>Eyayu</w:t>
-      </w:r>
-      <w:proofErr w:type="spellEnd"/>
-      <w:r>
-        <w:rPr>
-          <w:sz w:val="28"/>
-          <w:szCs w:val="28"/>
-        </w:rPr>
-        <w:t xml:space="preserve"> Tesfaye </w:t>
-      </w:r>
-      <w:proofErr w:type="spellStart"/>
-      <w:r>
-        <w:rPr>
-          <w:sz w:val="28"/>
-          <w:szCs w:val="28"/>
-        </w:rPr>
-        <w:t>Mulugeta</w:t>
-      </w:r>
-      <w:proofErr w:type="spellEnd"/>
-      <w:r>
-        <w:rPr>
-          <w:sz w:val="28"/>
-          <w:szCs w:val="28"/>
-        </w:rPr>
         <w:t xml:space="preserve"> </w:t>
       </w:r>
       <w:r>
         <w:rPr>
-          <w:rStyle w:val="FootnoteReference"/>
-          <w:sz w:val="28"/>
-          <w:szCs w:val="28"/>
-        </w:rPr>
-        <w:footnoteReference w:id="1"/>
-      </w:r>
-      <w:r>
-        <w:rPr>
-          <w:sz w:val="28"/>
-          <w:szCs w:val="28"/>
-        </w:rPr>
-        <w:t xml:space="preserve">| </w:t>
-      </w:r>
-      <w:proofErr w:type="spellStart"/>
-      <w:r>
-        <w:rPr>
-          <w:sz w:val="28"/>
-          <w:szCs w:val="28"/>
-        </w:rPr>
-        <w:t>Måns</w:t>
-      </w:r>
-      <w:proofErr w:type="spellEnd"/>
-      <w:r>
-        <w:rPr>
-          <w:sz w:val="28"/>
-          <w:szCs w:val="28"/>
-        </w:rPr>
-        <w:t xml:space="preserve"> </w:t>
-      </w:r>
-      <w:proofErr w:type="spellStart"/>
-      <w:r>
-        <w:rPr>
-          <w:sz w:val="28"/>
-          <w:szCs w:val="28"/>
-        </w:rPr>
-        <w:t>Söderbom</w:t>
-      </w:r>
-      <w:proofErr w:type="spellEnd"/>
-      <w:r>
-        <w:rPr>
-          <w:sz w:val="32"/>
-          <w:szCs w:val="32"/>
-        </w:rPr>
-        <w:t xml:space="preserve"> </w:t>
-      </w:r>
-      <w:r>
-        <w:rPr>
-          <w:rStyle w:val="FootnoteReference"/>
+          <w:rStyle w:val="Fotnotsreferens"/>
           <w:sz w:val="32"/>
           <w:szCs w:val="32"/>
         </w:rPr>
@@ -350,7 +274,6 @@
           <w:sz w:val="32"/>
           <w:szCs w:val="32"/>
         </w:rPr>
-        <w:lastRenderedPageBreak/>
         <w:t xml:space="preserve">Declarations </w:t>
       </w:r>
     </w:p>
@@ -387,7 +310,15 @@
           <w:sz w:val="24"/>
           <w:szCs w:val="24"/>
         </w:rPr>
-        <w:t>This research does not involve human participants or animals and is an original study based on publicly available data. This paper is based on firm-level census data on Large and Medium-Scale Manufacturing collected by the Ethiopian Statistical Services, which is available upon institutional request. There is no need for ethical approval or consent.</w:t>
+        <w:t xml:space="preserve">This research does not involve human participants or animals and is an original study based on </w:t>
+      </w:r>
+      <w:r>
+        <w:rPr>
+          <w:sz w:val="24"/>
+          <w:szCs w:val="24"/>
+        </w:rPr>
+        <w:lastRenderedPageBreak/>
+        <w:t>publicly available data. This paper is based on firm-level census data on Large and Medium-Scale Manufacturing collected by the Ethiopian Statistical Services, which is available upon institutional request. There is no need for ethical approval or consent.</w:t>
       </w:r>
     </w:p>
     <w:p>
@@ -557,23 +488,13 @@
           <w:szCs w:val="28"/>
         </w:rPr>
       </w:pPr>
-      <w:proofErr w:type="spellStart"/>
       <w:r>
         <w:rPr>
           <w:b/>
           <w:sz w:val="28"/>
           <w:szCs w:val="28"/>
         </w:rPr>
-        <w:t>CRediT</w:t>
-      </w:r>
-      <w:proofErr w:type="spellEnd"/>
-      <w:r>
-        <w:rPr>
-          <w:b/>
-          <w:sz w:val="28"/>
-          <w:szCs w:val="28"/>
-        </w:rPr>
-        <w:t xml:space="preserve"> authorship contribution statement</w:t>
+        <w:t>CRediT authorship contribution statement</w:t>
       </w:r>
     </w:p>
     <w:p>
@@ -599,7 +520,6 @@
         </w:rPr>
         <w:t xml:space="preserve">The authors are responsible for study conception and design, data analysis, and interpretation of results. </w:t>
       </w:r>
-      <w:proofErr w:type="spellStart"/>
       <w:r>
         <w:rPr>
           <w:b/>
@@ -607,80 +527,30 @@
           <w:sz w:val="24"/>
           <w:szCs w:val="24"/>
         </w:rPr>
-        <w:t>Eyayu</w:t>
-      </w:r>
-      <w:proofErr w:type="spellEnd"/>
+        <w:t xml:space="preserve">Eyayu Tesfaye Mulugeta: </w:t>
+      </w:r>
+      <w:r>
+        <w:rPr>
+          <w:sz w:val="24"/>
+          <w:szCs w:val="24"/>
+        </w:rPr>
+        <w:t>Conceptualization, Methodology, Formal analysis, Writing – original draft, Writing – review &amp; editing.</w:t>
+      </w:r>
+      <w:r>
+        <w:rPr>
+          <w:sz w:val="24"/>
+          <w:szCs w:val="24"/>
+        </w:rPr>
+        <w:t xml:space="preserve"> </w:t>
+      </w:r>
       <w:r>
         <w:rPr>
           <w:b/>
-          <w:bCs/>
-          <w:sz w:val="24"/>
-          <w:szCs w:val="24"/>
-        </w:rPr>
-        <w:t xml:space="preserve"> Tesfaye </w:t>
-      </w:r>
-      <w:proofErr w:type="spellStart"/>
-      <w:r>
-        <w:rPr>
-          <w:b/>
-          <w:bCs/>
-          <w:sz w:val="24"/>
-          <w:szCs w:val="24"/>
-        </w:rPr>
-        <w:t>Mulugeta</w:t>
-      </w:r>
-      <w:proofErr w:type="spellEnd"/>
-      <w:r>
-        <w:rPr>
-          <w:b/>
-          <w:bCs/>
-          <w:sz w:val="24"/>
-          <w:szCs w:val="24"/>
-        </w:rPr>
-        <w:t xml:space="preserve">: </w:t>
-      </w:r>
-      <w:r>
-        <w:rPr>
-          <w:sz w:val="24"/>
-          <w:szCs w:val="24"/>
-        </w:rPr>
-        <w:t>Conceptualization, Methodology, Formal analysis, Writing – original draft, Writing – review &amp; editing.</w:t>
-      </w:r>
-      <w:r>
-        <w:rPr>
-          <w:sz w:val="24"/>
-          <w:szCs w:val="24"/>
-        </w:rPr>
-        <w:t xml:space="preserve"> </w:t>
-      </w:r>
-      <w:proofErr w:type="spellStart"/>
-      <w:r>
-        <w:rPr>
-          <w:b/>
-          <w:sz w:val="24"/>
-          <w:szCs w:val="24"/>
-        </w:rPr>
-        <w:t>Måns</w:t>
-      </w:r>
-      <w:proofErr w:type="spellEnd"/>
-      <w:r>
-        <w:rPr>
-          <w:b/>
-          <w:sz w:val="24"/>
-          <w:szCs w:val="24"/>
-        </w:rPr>
-        <w:t xml:space="preserve"> </w:t>
-      </w:r>
-      <w:proofErr w:type="spellStart"/>
-      <w:r>
-        <w:rPr>
-          <w:b/>
-          <w:sz w:val="24"/>
-          <w:szCs w:val="24"/>
-        </w:rPr>
-        <w:t>Söderbom</w:t>
-      </w:r>
-      <w:proofErr w:type="spellEnd"/>
+          <w:sz w:val="24"/>
+          <w:szCs w:val="24"/>
+        </w:rPr>
+        <w:t>Måns Söderbom</w:t>
+      </w:r>
       <w:r>
         <w:rPr>
           <w:b/>
@@ -748,7 +618,6 @@
           <w:szCs w:val="32"/>
           <w:lang w:val="en-GB"/>
         </w:rPr>
-        <w:lastRenderedPageBreak/>
         <w:t xml:space="preserve"> </w:t>
       </w:r>
       <w:r>
@@ -776,199 +645,15 @@
           <w:sz w:val="24"/>
           <w:szCs w:val="24"/>
         </w:rPr>
-        <w:t xml:space="preserve">The authors are grateful to the Ethiopian Statistical Services and to </w:t>
-      </w:r>
-      <w:proofErr w:type="spellStart"/>
-      <w:r>
-        <w:rPr>
-          <w:sz w:val="24"/>
-          <w:szCs w:val="24"/>
-        </w:rPr>
-        <w:t>Tadele</w:t>
-      </w:r>
-      <w:proofErr w:type="spellEnd"/>
-      <w:r>
-        <w:rPr>
-          <w:sz w:val="24"/>
-          <w:szCs w:val="24"/>
-        </w:rPr>
-        <w:t xml:space="preserve"> </w:t>
-      </w:r>
-      <w:proofErr w:type="spellStart"/>
-      <w:r>
-        <w:rPr>
-          <w:sz w:val="24"/>
-          <w:szCs w:val="24"/>
-        </w:rPr>
-        <w:t>Ferede</w:t>
-      </w:r>
-      <w:proofErr w:type="spellEnd"/>
-      <w:r>
-        <w:rPr>
-          <w:sz w:val="24"/>
-          <w:szCs w:val="24"/>
-        </w:rPr>
-        <w:t xml:space="preserve"> and </w:t>
-      </w:r>
-      <w:proofErr w:type="spellStart"/>
-      <w:r>
-        <w:rPr>
-          <w:sz w:val="24"/>
-          <w:szCs w:val="24"/>
-        </w:rPr>
-        <w:t>Tsegaye</w:t>
-      </w:r>
-      <w:proofErr w:type="spellEnd"/>
-      <w:r>
-        <w:rPr>
-          <w:sz w:val="24"/>
-          <w:szCs w:val="24"/>
-        </w:rPr>
-        <w:t xml:space="preserve"> </w:t>
-      </w:r>
-      <w:proofErr w:type="spellStart"/>
-      <w:r>
-        <w:rPr>
-          <w:sz w:val="24"/>
-          <w:szCs w:val="24"/>
-        </w:rPr>
-        <w:t>Gebrekidan</w:t>
-      </w:r>
-      <w:proofErr w:type="spellEnd"/>
-      <w:r>
-        <w:rPr>
-          <w:sz w:val="24"/>
-          <w:szCs w:val="24"/>
-        </w:rPr>
-        <w:t xml:space="preserve"> for providing access to the dataset. We also thank Adrian Poignant for his valuable feedback, as well as participants at the conferences and seminars where this paper was presented. Special thanks go to </w:t>
-      </w:r>
-      <w:proofErr w:type="spellStart"/>
-      <w:r>
-        <w:rPr>
-          <w:sz w:val="24"/>
-          <w:szCs w:val="24"/>
-        </w:rPr>
-        <w:t>Alemu</w:t>
-      </w:r>
-      <w:proofErr w:type="spellEnd"/>
-      <w:r>
-        <w:rPr>
-          <w:sz w:val="24"/>
-          <w:szCs w:val="24"/>
-        </w:rPr>
-        <w:t xml:space="preserve"> </w:t>
-      </w:r>
-      <w:proofErr w:type="spellStart"/>
-      <w:r>
-        <w:rPr>
-          <w:sz w:val="24"/>
-          <w:szCs w:val="24"/>
-        </w:rPr>
-        <w:t>Lambamo</w:t>
-      </w:r>
-      <w:proofErr w:type="spellEnd"/>
-      <w:r>
-        <w:rPr>
-          <w:sz w:val="24"/>
-          <w:szCs w:val="24"/>
-        </w:rPr>
-        <w:t xml:space="preserve"> and </w:t>
-      </w:r>
-      <w:proofErr w:type="spellStart"/>
-      <w:r>
-        <w:rPr>
-          <w:sz w:val="24"/>
-          <w:szCs w:val="24"/>
-        </w:rPr>
-        <w:t>Zerayehu</w:t>
-      </w:r>
-      <w:proofErr w:type="spellEnd"/>
-      <w:r>
-        <w:rPr>
-          <w:sz w:val="24"/>
-          <w:szCs w:val="24"/>
-        </w:rPr>
-        <w:t xml:space="preserve"> </w:t>
-      </w:r>
-      <w:proofErr w:type="spellStart"/>
-      <w:r>
-        <w:rPr>
-          <w:sz w:val="24"/>
-          <w:szCs w:val="24"/>
-        </w:rPr>
-        <w:t>Semie</w:t>
-      </w:r>
-      <w:proofErr w:type="spellEnd"/>
-      <w:r>
-        <w:rPr>
-          <w:sz w:val="24"/>
-          <w:szCs w:val="24"/>
-        </w:rPr>
-        <w:t xml:space="preserve"> for their helpful comments. </w:t>
-      </w:r>
-      <w:proofErr w:type="spellStart"/>
-      <w:r>
-        <w:rPr>
-          <w:sz w:val="24"/>
-          <w:szCs w:val="24"/>
-        </w:rPr>
-        <w:t>Mulugeta</w:t>
-      </w:r>
-      <w:proofErr w:type="spellEnd"/>
-      <w:r>
-        <w:rPr>
-          <w:sz w:val="24"/>
-          <w:szCs w:val="24"/>
-        </w:rPr>
-        <w:t xml:space="preserve"> gratefully acknowledges financial support from the Swedish International Development Cooperation Agency (</w:t>
-      </w:r>
-      <w:proofErr w:type="spellStart"/>
-      <w:r>
-        <w:rPr>
-          <w:sz w:val="24"/>
-          <w:szCs w:val="24"/>
-        </w:rPr>
-        <w:t>Sida</w:t>
-      </w:r>
-      <w:proofErr w:type="spellEnd"/>
-      <w:r>
-        <w:rPr>
-          <w:sz w:val="24"/>
-          <w:szCs w:val="24"/>
-        </w:rPr>
-        <w:t xml:space="preserve">), and </w:t>
-      </w:r>
-      <w:proofErr w:type="spellStart"/>
-      <w:r>
-        <w:rPr>
-          <w:sz w:val="24"/>
-          <w:szCs w:val="24"/>
-        </w:rPr>
-        <w:t>Söderbom</w:t>
-      </w:r>
-      <w:proofErr w:type="spellEnd"/>
-      <w:r>
-        <w:rPr>
-          <w:sz w:val="24"/>
-          <w:szCs w:val="24"/>
-        </w:rPr>
-        <w:t xml:space="preserve"> acknowledges support from the </w:t>
-      </w:r>
-      <w:proofErr w:type="spellStart"/>
-      <w:r>
-        <w:rPr>
-          <w:sz w:val="24"/>
-          <w:szCs w:val="24"/>
-        </w:rPr>
-        <w:t>Bromanska</w:t>
-      </w:r>
-      <w:proofErr w:type="spellEnd"/>
-      <w:r>
-        <w:rPr>
-          <w:sz w:val="24"/>
-          <w:szCs w:val="24"/>
-        </w:rPr>
-        <w:t xml:space="preserve"> Foundation. The authors are solely responsible for any remaining errors</w:t>
+        <w:t xml:space="preserve">The authors are grateful to the Ethiopian Statistical Services and to Tadele Ferede and Tsegaye </w:t>
+      </w:r>
+      <w:r>
+        <w:rPr>
+          <w:sz w:val="24"/>
+          <w:szCs w:val="24"/>
+        </w:rPr>
+        <w:lastRenderedPageBreak/>
+        <w:t xml:space="preserve">Gebrekidan for providing access to the dataset. We also thank Adrian Poignant for his valuable feedback, as well as participants at the conferences and seminars where this paper was presented. Special thanks go to Alemu Lambamo and Zerayehu Semie for their helpful comments. Mulugeta gratefully acknowledges financial support from the Swedish International Development Cooperation Agency (Sida), and Söderbom acknowledges support from the Bromanska Foundation. The authors are solely responsible for any remaining </w:t>
       </w:r>
       <w:proofErr w:type="gramStart"/>
       <w:r>
@@ -976,7 +661,7 @@
           <w:sz w:val="24"/>
           <w:szCs w:val="24"/>
         </w:rPr>
-        <w:t>.</w:t>
+        <w:t>errors.</w:t>
       </w:r>
       <w:r>
         <w:rPr>
@@ -1223,7 +908,6 @@
           <w:sz w:val="28"/>
           <w:szCs w:val="28"/>
         </w:rPr>
-        <w:lastRenderedPageBreak/>
         <w:t>Abstract</w:t>
       </w:r>
       <w:bookmarkEnd w:id="1"/>
@@ -1248,7 +932,18 @@
           <w:sz w:val="24"/>
           <w:szCs w:val="24"/>
         </w:rPr>
-        <w:t>This paper examines whether firm-specific uncertainty affects capital accumulation in a nonlinear manner among Ethiopian manufacturing firms. Using firm-level panel data (1996–2016), we construct a cross-sectional dataset by averaging observations over time. To address endogeneity concerns, uncertainty is measured ex-ante and capital accumulation ex-post. We estimate several OLS models with different backward-looking proxies for idiosyncratic uncertainty, including high-dimensional fixed effects to control for sectoral and regional heterogeneity. The results indicate a nonlinear relationship: capital accumulation initially increases with uncertainty but declines beyond a threshold. The positive coefficient on the linear term suggests that moderate uncertainty may encourage capital investment, while the negative coefficient on the squared term reflects a da</w:t>
+        <w:t xml:space="preserve">This paper examines whether firm-specific uncertainty affects capital accumulation in a nonlinear manner among Ethiopian manufacturing firms. Using firm-level panel data (1996–2016), we </w:t>
+      </w:r>
+      <w:r>
+        <w:rPr>
+          <w:bCs/>
+          <w:i/>
+          <w:iCs/>
+          <w:sz w:val="24"/>
+          <w:szCs w:val="24"/>
+        </w:rPr>
+        <w:lastRenderedPageBreak/>
+        <w:t>construct a cross-sectional dataset by averaging observations over time. To address endogeneity concerns, uncertainty is measured ex-ante and capital accumulation ex-post. We estimate several OLS models with different backward-looking proxies for idiosyncratic uncertainty, including high-dimensional fixed effects to control for sectoral and regional heterogeneity. The results indicate a nonlinear relationship: capital accumulation initially increases with uncertainty but declines beyond a threshold. The positive coefficient on the linear term suggests that moderate uncertainty may encourage capital investment, while the negative coefficient on the squared term reflects a da</w:t>
       </w:r>
       <w:r>
         <w:rPr>
@@ -1567,7 +1262,7 @@
     </w:p>
     <w:p>
       <w:pPr>
-        <w:pStyle w:val="ListParagraph"/>
+        <w:pStyle w:val="Liststycke"/>
         <w:numPr>
           <w:ilvl w:val="0"/>
           <w:numId w:val="1"/>
@@ -1585,7 +1280,6 @@
           <w:sz w:val="32"/>
           <w:szCs w:val="32"/>
         </w:rPr>
-        <w:lastRenderedPageBreak/>
         <w:t>Introduction</w:t>
       </w:r>
       <w:bookmarkEnd w:id="2"/>
@@ -1641,55 +1335,15 @@
           <w:sz w:val="24"/>
           <w:szCs w:val="24"/>
         </w:rPr>
-        <w:t>shapes decision-making and resource allocation (Arellano, 2019; Alfaro et al., 2024). At the macro level, heightened uncertainty is associated with reductions in investment, consumption, and output growth (Baker et al., 2016; Bloom et al., 2018; Kellogg, 2014; Gilchrist et al., 2014). At the firm level, uncertainty distorts investment decisions, delays innovation, and affects capital allocation (</w:t>
-      </w:r>
-      <w:proofErr w:type="spellStart"/>
-      <w:r>
-        <w:rPr>
-          <w:sz w:val="24"/>
-          <w:szCs w:val="24"/>
-        </w:rPr>
-        <w:t>Guiso</w:t>
-      </w:r>
-      <w:proofErr w:type="spellEnd"/>
-      <w:r>
-        <w:rPr>
-          <w:sz w:val="24"/>
-          <w:szCs w:val="24"/>
-        </w:rPr>
-        <w:t xml:space="preserve"> &amp; </w:t>
-      </w:r>
-      <w:proofErr w:type="spellStart"/>
-      <w:r>
-        <w:rPr>
-          <w:sz w:val="24"/>
-          <w:szCs w:val="24"/>
-        </w:rPr>
-        <w:t>Parigi</w:t>
-      </w:r>
-      <w:proofErr w:type="spellEnd"/>
-      <w:r>
-        <w:rPr>
-          <w:sz w:val="24"/>
-          <w:szCs w:val="24"/>
-        </w:rPr>
-        <w:t xml:space="preserve">, 1999; </w:t>
-      </w:r>
-      <w:proofErr w:type="spellStart"/>
-      <w:r>
-        <w:rPr>
-          <w:sz w:val="24"/>
-          <w:szCs w:val="24"/>
-        </w:rPr>
-        <w:t>Gulen</w:t>
-      </w:r>
-      <w:proofErr w:type="spellEnd"/>
-      <w:r>
-        <w:rPr>
-          <w:sz w:val="24"/>
-          <w:szCs w:val="24"/>
-        </w:rPr>
-        <w:t xml:space="preserve"> &amp; Ion, 2016;</w:t>
+        <w:t xml:space="preserve">shapes decision-making and resource allocation </w:t>
+      </w:r>
+      <w:r>
+        <w:rPr>
+          <w:sz w:val="24"/>
+          <w:szCs w:val="24"/>
+        </w:rPr>
+        <w:lastRenderedPageBreak/>
+        <w:t>(Arellano, 2019; Alfaro et al., 2024). At the macro level, heightened uncertainty is associated with reductions in investment, consumption, and output growth (Baker et al., 2016; Bloom et al., 2018; Kellogg, 2014; Gilchrist et al., 2014). At the firm level, uncertainty distorts investment decisions, delays innovation, and affects capital allocation (Guiso &amp; Parigi, 1999; Gulen &amp; Ion, 2016;</w:t>
       </w:r>
       <w:r>
         <w:rPr>
@@ -1705,189 +1359,35 @@
         </w:rPr>
         <w:t>Nguyen &amp; Trinh, 2023). While the uncertainty–investment relationship has been well studied—emphasizing mechanisms such as investment irreversibility, market power and firms’ risk preferences (</w:t>
       </w:r>
-      <w:proofErr w:type="spellStart"/>
       <w:r>
         <w:rPr>
           <w:bCs/>
           <w:sz w:val="24"/>
           <w:szCs w:val="24"/>
         </w:rPr>
-        <w:t>Anh</w:t>
-      </w:r>
-      <w:proofErr w:type="spellEnd"/>
+        <w:t>Anh et al., 2024; Bloom et al., 2007; Chortareas et al., 2021; Guiso &amp; Parigi, 1999; Koetse et al., 2011; Pindyck, 1990; Rashid &amp; Saeed, 2017; Schauer, 2019</w:t>
+      </w:r>
+      <w:r>
+        <w:rPr>
+          <w:sz w:val="24"/>
+          <w:szCs w:val="24"/>
+        </w:rPr>
+        <w:t xml:space="preserve">), </w:t>
+      </w:r>
+      <w:r>
+        <w:rPr>
+          <w:sz w:val="24"/>
+          <w:szCs w:val="24"/>
+        </w:rPr>
+        <w:t>most evidence comes from advanced economies, with limited empirical work on low-income contexts characterized by macroeconomic volatility, weak institutions, and underdeveloped financial systems (</w:t>
+      </w:r>
       <w:r>
         <w:rPr>
           <w:bCs/>
           <w:sz w:val="24"/>
           <w:szCs w:val="24"/>
         </w:rPr>
-        <w:t xml:space="preserve"> et al., 2024; Bloom et al., 2007; </w:t>
-      </w:r>
-      <w:proofErr w:type="spellStart"/>
-      <w:r>
-        <w:rPr>
-          <w:bCs/>
-          <w:sz w:val="24"/>
-          <w:szCs w:val="24"/>
-        </w:rPr>
-        <w:t>Chortareas</w:t>
-      </w:r>
-      <w:proofErr w:type="spellEnd"/>
-      <w:r>
-        <w:rPr>
-          <w:bCs/>
-          <w:sz w:val="24"/>
-          <w:szCs w:val="24"/>
-        </w:rPr>
-        <w:t xml:space="preserve"> et al., 2021; </w:t>
-      </w:r>
-      <w:proofErr w:type="spellStart"/>
-      <w:r>
-        <w:rPr>
-          <w:bCs/>
-          <w:sz w:val="24"/>
-          <w:szCs w:val="24"/>
-        </w:rPr>
-        <w:t>Guiso</w:t>
-      </w:r>
-      <w:proofErr w:type="spellEnd"/>
-      <w:r>
-        <w:rPr>
-          <w:bCs/>
-          <w:sz w:val="24"/>
-          <w:szCs w:val="24"/>
-        </w:rPr>
-        <w:t xml:space="preserve"> &amp; </w:t>
-      </w:r>
-      <w:proofErr w:type="spellStart"/>
-      <w:r>
-        <w:rPr>
-          <w:bCs/>
-          <w:sz w:val="24"/>
-          <w:szCs w:val="24"/>
-        </w:rPr>
-        <w:t>Parigi</w:t>
-      </w:r>
-      <w:proofErr w:type="spellEnd"/>
-      <w:r>
-        <w:rPr>
-          <w:bCs/>
-          <w:sz w:val="24"/>
-          <w:szCs w:val="24"/>
-        </w:rPr>
-        <w:t xml:space="preserve">, 1999; </w:t>
-      </w:r>
-      <w:proofErr w:type="spellStart"/>
-      <w:r>
-        <w:rPr>
-          <w:bCs/>
-          <w:sz w:val="24"/>
-          <w:szCs w:val="24"/>
-        </w:rPr>
-        <w:t>Koetse</w:t>
-      </w:r>
-      <w:proofErr w:type="spellEnd"/>
-      <w:r>
-        <w:rPr>
-          <w:bCs/>
-          <w:sz w:val="24"/>
-          <w:szCs w:val="24"/>
-        </w:rPr>
-        <w:t xml:space="preserve"> et al., 2011; </w:t>
-      </w:r>
-      <w:proofErr w:type="spellStart"/>
-      <w:r>
-        <w:rPr>
-          <w:bCs/>
-          <w:sz w:val="24"/>
-          <w:szCs w:val="24"/>
-        </w:rPr>
-        <w:t>Pindyck</w:t>
-      </w:r>
-      <w:proofErr w:type="spellEnd"/>
-      <w:r>
-        <w:rPr>
-          <w:bCs/>
-          <w:sz w:val="24"/>
-          <w:szCs w:val="24"/>
-        </w:rPr>
-        <w:t xml:space="preserve">, 1990; Rashid &amp; Saeed, 2017; </w:t>
-      </w:r>
-      <w:proofErr w:type="spellStart"/>
-      <w:r>
-        <w:rPr>
-          <w:bCs/>
-          <w:sz w:val="24"/>
-          <w:szCs w:val="24"/>
-        </w:rPr>
-        <w:t>Schauer</w:t>
-      </w:r>
-      <w:proofErr w:type="spellEnd"/>
-      <w:r>
-        <w:rPr>
-          <w:bCs/>
-          <w:sz w:val="24"/>
-          <w:szCs w:val="24"/>
-        </w:rPr>
-        <w:t>, 2019</w:t>
-      </w:r>
-      <w:r>
-        <w:rPr>
-          <w:sz w:val="24"/>
-          <w:szCs w:val="24"/>
-        </w:rPr>
-        <w:t xml:space="preserve">), </w:t>
-      </w:r>
-      <w:r>
-        <w:rPr>
-          <w:sz w:val="24"/>
-          <w:szCs w:val="24"/>
-        </w:rPr>
-        <w:t>most evidence comes from advanced economies, with limited empirical work on low-income contexts characterized by macroeconomic volatility, weak institutions, and underdeveloped financial systems (</w:t>
-      </w:r>
-      <w:r>
-        <w:rPr>
-          <w:bCs/>
-          <w:sz w:val="24"/>
-          <w:szCs w:val="24"/>
-        </w:rPr>
-        <w:t xml:space="preserve">Ahmad et al., 2022; </w:t>
-      </w:r>
-      <w:proofErr w:type="spellStart"/>
-      <w:r>
-        <w:rPr>
-          <w:bCs/>
-          <w:sz w:val="24"/>
-          <w:szCs w:val="24"/>
-        </w:rPr>
-        <w:t>Bigsten</w:t>
-      </w:r>
-      <w:proofErr w:type="spellEnd"/>
-      <w:r>
-        <w:rPr>
-          <w:bCs/>
-          <w:sz w:val="24"/>
-          <w:szCs w:val="24"/>
-        </w:rPr>
-        <w:t xml:space="preserve"> et al., 2005; Rashid et al., 2022; </w:t>
-      </w:r>
-      <w:proofErr w:type="spellStart"/>
-      <w:r>
-        <w:rPr>
-          <w:bCs/>
-          <w:sz w:val="24"/>
-          <w:szCs w:val="24"/>
-        </w:rPr>
-        <w:t>Shiferaw</w:t>
-      </w:r>
-      <w:proofErr w:type="spellEnd"/>
-      <w:r>
-        <w:rPr>
-          <w:bCs/>
-          <w:sz w:val="24"/>
-          <w:szCs w:val="24"/>
-        </w:rPr>
-        <w:t>, 2009</w:t>
+        <w:t>Ahmad et al., 2022; Bigsten et al., 2005; Rashid et al., 2022; Shiferaw, 2009</w:t>
       </w:r>
       <w:r>
         <w:rPr>
@@ -1920,114 +1420,14 @@
           <w:sz w:val="24"/>
           <w:szCs w:val="24"/>
         </w:rPr>
-        <w:t xml:space="preserve">Bond et al., 2008; </w:t>
-      </w:r>
-      <w:proofErr w:type="spellStart"/>
-      <w:r>
-        <w:rPr>
-          <w:bCs/>
-          <w:sz w:val="24"/>
-          <w:szCs w:val="24"/>
-        </w:rPr>
-        <w:t>Chirinko</w:t>
-      </w:r>
-      <w:proofErr w:type="spellEnd"/>
-      <w:r>
-        <w:rPr>
-          <w:bCs/>
-          <w:sz w:val="24"/>
-          <w:szCs w:val="24"/>
-        </w:rPr>
-        <w:t xml:space="preserve">, 1993; Jorgenson, 1963; McMillan et al., 2014; </w:t>
-      </w:r>
-      <w:proofErr w:type="spellStart"/>
-      <w:r>
-        <w:rPr>
-          <w:bCs/>
-          <w:sz w:val="24"/>
-          <w:szCs w:val="24"/>
-        </w:rPr>
-        <w:t>Rodrik</w:t>
-      </w:r>
-      <w:proofErr w:type="spellEnd"/>
-      <w:r>
-        <w:rPr>
-          <w:bCs/>
-          <w:sz w:val="24"/>
-          <w:szCs w:val="24"/>
-        </w:rPr>
-        <w:t>, 2013</w:t>
-      </w:r>
-      <w:r>
-        <w:rPr>
-          <w:sz w:val="24"/>
-          <w:szCs w:val="24"/>
-        </w:rPr>
-        <w:t>). Ethiopian firms operate under persistent macroeconomic and political instability, credit constraints, and policy unpredictability (</w:t>
-      </w:r>
-      <w:proofErr w:type="spellStart"/>
-      <w:r>
-        <w:rPr>
-          <w:sz w:val="24"/>
-          <w:szCs w:val="24"/>
-        </w:rPr>
-        <w:t>Dinh</w:t>
-      </w:r>
-      <w:proofErr w:type="spellEnd"/>
-      <w:r>
-        <w:rPr>
-          <w:sz w:val="24"/>
-          <w:szCs w:val="24"/>
-        </w:rPr>
-        <w:t xml:space="preserve"> et al., 2012; </w:t>
-      </w:r>
-      <w:proofErr w:type="spellStart"/>
-      <w:r>
-        <w:rPr>
-          <w:sz w:val="24"/>
-          <w:szCs w:val="24"/>
-        </w:rPr>
-        <w:t>Shiferaw</w:t>
-      </w:r>
-      <w:proofErr w:type="spellEnd"/>
-      <w:r>
-        <w:rPr>
-          <w:sz w:val="24"/>
-          <w:szCs w:val="24"/>
-        </w:rPr>
-        <w:t>, 2009). These conditions amplify firm-specific uncertainty, particularly for medium and large manufacturing firms, which account for about half of sectoral employment and over 70% of value added (Asturias et al., 2021). Their high capital intensity and limited access to secondary markets make them especially vulnerable to the irreversibility of capital investments (</w:t>
-      </w:r>
-      <w:proofErr w:type="spellStart"/>
-      <w:r>
-        <w:rPr>
-          <w:sz w:val="24"/>
-          <w:szCs w:val="24"/>
-        </w:rPr>
-        <w:t>Diao</w:t>
-      </w:r>
-      <w:proofErr w:type="spellEnd"/>
-      <w:r>
-        <w:rPr>
-          <w:sz w:val="24"/>
-          <w:szCs w:val="24"/>
-        </w:rPr>
-        <w:t xml:space="preserve"> et al., 2024; </w:t>
-      </w:r>
-      <w:proofErr w:type="spellStart"/>
-      <w:r>
-        <w:rPr>
-          <w:sz w:val="24"/>
-          <w:szCs w:val="24"/>
-        </w:rPr>
-        <w:t>Shiferaw</w:t>
-      </w:r>
-      <w:proofErr w:type="spellEnd"/>
-      <w:r>
-        <w:rPr>
-          <w:sz w:val="24"/>
-          <w:szCs w:val="24"/>
-        </w:rPr>
-        <w:t>, 2009). Yet, empirical evidence on how idiosyncratic uncertainty shapes long-run capital accumulation in such environments remains</w:t>
+        <w:t>Bond et al., 2008; Chirinko, 1993; Jorgenson, 1963; McMillan et al., 2014; Rodrik, 2013</w:t>
+      </w:r>
+      <w:r>
+        <w:rPr>
+          <w:sz w:val="24"/>
+          <w:szCs w:val="24"/>
+        </w:rPr>
+        <w:t>). Ethiopian firms operate under persistent macroeconomic and political instability, credit constraints, and policy unpredictability (Dinh et al., 2012; Shiferaw, 2009). These conditions amplify firm-specific uncertainty, particularly for medium and large manufacturing firms, which account for about half of sectoral employment and over 70% of value added (Asturias et al., 2021). Their high capital intensity and limited access to secondary markets make them especially vulnerable to the irreversibility of capital investments (Diao et al., 2024; Shiferaw, 2009). Yet, empirical evidence on how idiosyncratic uncertainty shapes long-run capital accumulation in such environments remains</w:t>
       </w:r>
       <w:r>
         <w:rPr>
@@ -2052,47 +1452,7 @@
           <w:sz w:val="24"/>
           <w:szCs w:val="24"/>
         </w:rPr>
-        <w:t xml:space="preserve">Theoretically, the long-run relationship between uncertainty and capital accumulation is ambiguous. Real options models predict that uncertainty can encourage investment under low levels but increase incentives to delay under high levels, potentially yielding an inverted U-shaped relationship (Abel &amp; </w:t>
-      </w:r>
-      <w:proofErr w:type="spellStart"/>
-      <w:r>
-        <w:rPr>
-          <w:sz w:val="24"/>
-          <w:szCs w:val="24"/>
-        </w:rPr>
-        <w:t>Eberly</w:t>
-      </w:r>
-      <w:proofErr w:type="spellEnd"/>
-      <w:r>
-        <w:rPr>
-          <w:sz w:val="24"/>
-          <w:szCs w:val="24"/>
-        </w:rPr>
-        <w:t xml:space="preserve">, 1999). Linear models may thus obscure important nonlinearities. </w:t>
-      </w:r>
-      <w:r>
-        <w:rPr>
-          <w:sz w:val="24"/>
-          <w:szCs w:val="24"/>
-        </w:rPr>
-        <w:lastRenderedPageBreak/>
-        <w:t xml:space="preserve">Building on Bo and </w:t>
-      </w:r>
-      <w:proofErr w:type="spellStart"/>
-      <w:r>
-        <w:rPr>
-          <w:sz w:val="24"/>
-          <w:szCs w:val="24"/>
-        </w:rPr>
-        <w:t>Lensink</w:t>
-      </w:r>
-      <w:proofErr w:type="spellEnd"/>
-      <w:r>
-        <w:rPr>
-          <w:sz w:val="24"/>
-          <w:szCs w:val="24"/>
-        </w:rPr>
-        <w:t xml:space="preserve"> (2005), this paper explicitly tests whether capital accumulation responds nonlinearly to firm-specific uncertainty.</w:t>
+        <w:t>Theoretically, the long-run relationship between uncertainty and capital accumulation is ambiguous. Real options models predict that uncertainty can encourage investment under low levels but increase incentives to delay under high levels, potentially yielding an inverted U-shaped relationship (Abel &amp; Eberly, 1999). Linear models may thus obscure important nonlinearities. Building on Bo and Lensink (2005), this paper explicitly tests whether capital accumulation responds nonlinearly to firm-specific uncertainty.</w:t>
       </w:r>
     </w:p>
     <w:p>
@@ -2110,6 +1470,7 @@
           <w:sz w:val="24"/>
           <w:szCs w:val="24"/>
         </w:rPr>
+        <w:lastRenderedPageBreak/>
         <w:t>Using a cross-sectional dataset constructed from panel data of Ethiopian manufacturing firms (1996–2016), we apply OLS estimation to assess the effect of firm-specific uncertainty on capital accumulation. Uncertainty is measured using multiple backward-looking proxies, moving beyond reliance on sales volatility, while capital accumulation is captured over later periods to reflect long-run effects.</w:t>
       </w:r>
     </w:p>
@@ -2153,23 +1514,7 @@
           <w:sz w:val="24"/>
           <w:szCs w:val="24"/>
         </w:rPr>
-        <w:t xml:space="preserve">Our findings reveal a nonlinear relationship: capital accumulation rises with uncertainty up to a threshold, after which it declines. This inverted U-shaped pattern suggests moderate uncertainty may encourage risk-taking, while elevated uncertainty deters investment due to irreversibility and risk aversion, consistent with real options theory (Abel &amp; </w:t>
-      </w:r>
-      <w:proofErr w:type="spellStart"/>
-      <w:r>
-        <w:rPr>
-          <w:sz w:val="24"/>
-          <w:szCs w:val="24"/>
-        </w:rPr>
-        <w:t>Eberly</w:t>
-      </w:r>
-      <w:proofErr w:type="spellEnd"/>
-      <w:r>
-        <w:rPr>
-          <w:sz w:val="24"/>
-          <w:szCs w:val="24"/>
-        </w:rPr>
-        <w:t>, 1999). The results remain robust across alternative measures of uncertainty and specifications, reinforcing the need to account for nonlinear effects when studying uncertainty in developing-country contexts.</w:t>
+        <w:t>Our findings reveal a nonlinear relationship: capital accumulation rises with uncertainty up to a threshold, after which it declines. This inverted U-shaped pattern suggests moderate uncertainty may encourage risk-taking, while elevated uncertainty deters investment due to irreversibility and risk aversion, consistent with real options theory (Abel &amp; Eberly, 1999). The results remain robust across alternative measures of uncertainty and specifications, reinforcing the need to account for nonlinear effects when studying uncertainty in developing-country contexts.</w:t>
       </w:r>
     </w:p>
     <w:p>
@@ -2309,7 +1654,7 @@
     </w:p>
     <w:p>
       <w:pPr>
-        <w:pStyle w:val="Heading3"/>
+        <w:pStyle w:val="Rubrik3"/>
         <w:numPr>
           <w:ilvl w:val="0"/>
           <w:numId w:val="1"/>
@@ -2336,7 +1681,6 @@
           <w:sz w:val="32"/>
           <w:szCs w:val="32"/>
         </w:rPr>
-        <w:lastRenderedPageBreak/>
         <w:t>Empirical Approach</w:t>
       </w:r>
       <w:bookmarkEnd w:id="3"/>
@@ -2365,11 +1709,19 @@
           <w:sz w:val="24"/>
           <w:szCs w:val="24"/>
         </w:rPr>
-        <w:t>We estimate our model using Ordinary Least Squares (OLS) on a cross-sectional dataset derived from firm-level panel data, incorporating high-dimensional fixed effects (HDFE) to control for unobserved heterogeneity across industries and locations. The cross-sectional dataset is constructed by averaging firm-level observations over time. We leverage the panel's temporal structure by measuring firm-level uncertainty using averages from earlier years (ex-ante) and capital accumulation using averages from later years (ex-post)</w:t>
-      </w:r>
-      <w:r>
-        <w:rPr>
-          <w:rStyle w:val="FootnoteReference"/>
+        <w:t xml:space="preserve">We estimate our model using Ordinary Least Squares (OLS) on a cross-sectional dataset derived </w:t>
+      </w:r>
+      <w:r>
+        <w:rPr>
+          <w:sz w:val="24"/>
+          <w:szCs w:val="24"/>
+        </w:rPr>
+        <w:lastRenderedPageBreak/>
+        <w:t>from firm-level panel data, incorporating high-dimensional fixed effects (HDFE) to control for unobserved heterogeneity across industries and locations. The cross-sectional dataset is constructed by averaging firm-level observations over time. We leverage the panel's temporal structure by measuring firm-level uncertainty using averages from earlier years (ex-ante) and capital accumulation using averages from later years (ex-post)</w:t>
+      </w:r>
+      <w:r>
+        <w:rPr>
+          <w:rStyle w:val="Fotnotsreferens"/>
           <w:sz w:val="24"/>
           <w:szCs w:val="24"/>
         </w:rPr>
@@ -2401,7 +1753,7 @@
       </w:r>
       <w:r>
         <w:rPr>
-          <w:rStyle w:val="FootnoteReference"/>
+          <w:rStyle w:val="Fotnotsreferens"/>
           <w:sz w:val="24"/>
           <w:szCs w:val="24"/>
         </w:rPr>
@@ -2412,23 +1764,7 @@
           <w:sz w:val="24"/>
           <w:szCs w:val="24"/>
         </w:rPr>
-        <w:t xml:space="preserve">. The inclusion of HDFE for industry and location further absorbs persistent structural differences across sectors and regions. Absorbing fixed effects provides unbiased estimates of the other variables' coefficients while controlling for omitted variable bias from unobserved group effects. Moreover, errors may be correlated within each of these groups, violating the assumption of </w:t>
-      </w:r>
-      <w:proofErr w:type="spellStart"/>
-      <w:r>
-        <w:rPr>
-          <w:sz w:val="24"/>
-          <w:szCs w:val="24"/>
-        </w:rPr>
-        <w:t>i.i.d</w:t>
-      </w:r>
-      <w:proofErr w:type="spellEnd"/>
-      <w:r>
-        <w:rPr>
-          <w:sz w:val="24"/>
-          <w:szCs w:val="24"/>
-        </w:rPr>
-        <w:t xml:space="preserve">. errors.  </w:t>
+        <w:t xml:space="preserve">. The inclusion of HDFE for industry and location further absorbs persistent structural differences across sectors and regions. Absorbing fixed effects provides unbiased estimates of the other variables' coefficients while controlling for omitted variable bias from unobserved group effects. Moreover, errors may be correlated within each of these groups, violating the assumption of i.i.d. errors.  </w:t>
       </w:r>
       <w:r>
         <w:rPr>
@@ -2452,7 +1788,22 @@
           <w:sz w:val="24"/>
           <w:szCs w:val="24"/>
         </w:rPr>
-        <w:t xml:space="preserve">We estimate multiple model specifications, each using a different backward-looking proxy for uncertainty, primarily the standard deviations of sales, output, value added, total factor productivity, wage cost, material costs, number of employees, profits and Principal Component </w:t>
+        <w:t>We estimate multiple model specifications, each using a different backward-looking proxy for uncertainty, primarily the standard deviations of sales, output, value added, total factor productivity, wage cost, material costs, number of employees, profits and Principal Component Analysis (PCA) based composite index</w:t>
+      </w:r>
+      <w:r>
+        <w:rPr>
+          <w:rStyle w:val="Fotnotsreferens"/>
+          <w:sz w:val="24"/>
+          <w:szCs w:val="24"/>
+        </w:rPr>
+        <w:footnoteReference w:id="5"/>
+      </w:r>
+      <w:r>
+        <w:rPr>
+          <w:sz w:val="24"/>
+          <w:szCs w:val="24"/>
+        </w:rPr>
+        <w:t xml:space="preserve">. This approach allows for a robust assessment of the </w:t>
       </w:r>
       <w:r>
         <w:rPr>
@@ -2460,22 +1811,7 @@
           <w:szCs w:val="24"/>
         </w:rPr>
         <w:lastRenderedPageBreak/>
-        <w:t>Analysis (PCA) based composite index</w:t>
-      </w:r>
-      <w:r>
-        <w:rPr>
-          <w:rStyle w:val="FootnoteReference"/>
-          <w:sz w:val="24"/>
-          <w:szCs w:val="24"/>
-        </w:rPr>
-        <w:footnoteReference w:id="5"/>
-      </w:r>
-      <w:r>
-        <w:rPr>
-          <w:sz w:val="24"/>
-          <w:szCs w:val="24"/>
-        </w:rPr>
-        <w:t xml:space="preserve">. This approach allows for a robust assessment of the relationship between capital accumulation and firm-specific uncertainty across diverse measures of idiosyncratic uncertainty. The robustness of our results are checked for alternative uncertainty measures (variance and </w:t>
+        <w:t xml:space="preserve">relationship between capital accumulation and firm-specific uncertainty across diverse measures of idiosyncratic uncertainty. The robustness of our results are checked for alternative uncertainty measures (variance and </w:t>
       </w:r>
       <w:r>
         <w:rPr>
@@ -2501,7 +1837,7 @@
     </w:p>
     <w:p>
       <w:pPr>
-        <w:pStyle w:val="Heading4"/>
+        <w:pStyle w:val="Rubrik4"/>
         <w:tabs>
           <w:tab w:val="left" w:pos="810"/>
           <w:tab w:val="left" w:pos="1170"/>
@@ -2567,25 +1903,7 @@
           <w:sz w:val="24"/>
           <w:szCs w:val="24"/>
         </w:rPr>
-        <w:t xml:space="preserve">The model builds on the framework developed by Bo and </w:t>
-      </w:r>
-      <w:proofErr w:type="spellStart"/>
-      <w:r>
-        <w:rPr>
-          <w:bCs/>
-          <w:sz w:val="24"/>
-          <w:szCs w:val="24"/>
-        </w:rPr>
-        <w:t>Lensink</w:t>
-      </w:r>
-      <w:proofErr w:type="spellEnd"/>
-      <w:r>
-        <w:rPr>
-          <w:bCs/>
-          <w:sz w:val="24"/>
-          <w:szCs w:val="24"/>
-        </w:rPr>
-        <w:t xml:space="preserve"> (2005). Firms are assumed to p</w:t>
+        <w:t>The model builds on the framework developed by Bo and Lensink (2005). Firms are assumed to p</w:t>
       </w:r>
       <w:r>
         <w:rPr>
@@ -3172,7 +2490,6 @@
         </w:rPr>
         <w:t xml:space="preserve">Where: </w:t>
       </w:r>
-      <w:proofErr w:type="spellStart"/>
       <w:r>
         <w:rPr>
           <w:bCs/>
@@ -3183,7 +2500,6 @@
         </w:rPr>
         <w:t>i</w:t>
       </w:r>
-      <w:proofErr w:type="spellEnd"/>
       <w:r>
         <w:rPr>
           <w:bCs/>
@@ -3220,9 +2536,17 @@
           <w:sz w:val="24"/>
           <w:szCs w:val="24"/>
         </w:rPr>
-        <w:t>log(</w:t>
-      </w:r>
-      <w:proofErr w:type="spellStart"/>
+        <w:t>log(uncert</w:t>
+      </w:r>
+      <w:r>
+        <w:rPr>
+          <w:bCs/>
+          <w:iCs/>
+          <w:sz w:val="24"/>
+          <w:szCs w:val="24"/>
+        </w:rPr>
+        <w:t xml:space="preserve"> )and </w:t>
+      </w:r>
       <w:r>
         <w:rPr>
           <w:bCs/>
@@ -3231,49 +2555,7 @@
           <w:sz w:val="24"/>
           <w:szCs w:val="24"/>
         </w:rPr>
-        <w:t>uncert</w:t>
-      </w:r>
-      <w:proofErr w:type="spellEnd"/>
-      <w:r>
-        <w:rPr>
-          <w:bCs/>
-          <w:iCs/>
-          <w:sz w:val="24"/>
-          <w:szCs w:val="24"/>
-        </w:rPr>
-        <w:t xml:space="preserve"> )and </w:t>
-      </w:r>
-      <w:r>
-        <w:rPr>
-          <w:bCs/>
-          <w:i/>
-          <w:iCs/>
-          <w:sz w:val="24"/>
-          <w:szCs w:val="24"/>
-        </w:rPr>
-        <w:t>log(</w:t>
-      </w:r>
-      <w:proofErr w:type="spellStart"/>
-      <w:r>
-        <w:rPr>
-          <w:bCs/>
-          <w:i/>
-          <w:iCs/>
-          <w:sz w:val="24"/>
-          <w:szCs w:val="24"/>
-        </w:rPr>
-        <w:t>uncert</w:t>
-      </w:r>
-      <w:proofErr w:type="spellEnd"/>
-      <w:r>
-        <w:rPr>
-          <w:bCs/>
-          <w:i/>
-          <w:iCs/>
-          <w:sz w:val="24"/>
-          <w:szCs w:val="24"/>
-        </w:rPr>
-        <w:t>)²</w:t>
+        <w:t>log(uncert)²</w:t>
       </w:r>
       <w:r>
         <w:rPr>
@@ -3577,56 +2859,15 @@
           <w:sz w:val="24"/>
           <w:szCs w:val="24"/>
         </w:rPr>
+        <w:t xml:space="preserve">Most empirical studies proxy for firm-specific uncertainty using volatility-based measures, with the standard deviation of firm sales in particular widely used as a backward-looking indicator of firm-specific uncertainty (Bond et al., 2008; Castro et al., 2009; Comin &amp; Mulani, 2006; Rashid, 2011; Rashid &amp; Saeed, 2017; Shima, 2016). While simple and effective, this measure cannot fully separate idiosyncratic uncertainty from aggregate shocks (Bo, 2002). To address this, other studies </w:t>
+      </w:r>
+      <w:r>
+        <w:rPr>
+          <w:sz w:val="24"/>
+          <w:szCs w:val="24"/>
+        </w:rPr>
         <w:lastRenderedPageBreak/>
-        <w:t xml:space="preserve">Most empirical studies proxy for firm-specific uncertainty using volatility-based measures, with the standard deviation of firm sales in particular widely used as a backward-looking indicator of firm-specific uncertainty (Bond et al., 2008; Castro et al., 2009; </w:t>
-      </w:r>
-      <w:proofErr w:type="spellStart"/>
-      <w:r>
-        <w:rPr>
-          <w:sz w:val="24"/>
-          <w:szCs w:val="24"/>
-        </w:rPr>
-        <w:t>Comin</w:t>
-      </w:r>
-      <w:proofErr w:type="spellEnd"/>
-      <w:r>
-        <w:rPr>
-          <w:sz w:val="24"/>
-          <w:szCs w:val="24"/>
-        </w:rPr>
-        <w:t xml:space="preserve"> &amp; </w:t>
-      </w:r>
-      <w:proofErr w:type="spellStart"/>
-      <w:r>
-        <w:rPr>
-          <w:sz w:val="24"/>
-          <w:szCs w:val="24"/>
-        </w:rPr>
-        <w:t>Mulani</w:t>
-      </w:r>
-      <w:proofErr w:type="spellEnd"/>
-      <w:r>
-        <w:rPr>
-          <w:sz w:val="24"/>
-          <w:szCs w:val="24"/>
-        </w:rPr>
-        <w:t xml:space="preserve">, 2006; Rashid, 2011; Rashid &amp; Saeed, 2017; </w:t>
-      </w:r>
-      <w:proofErr w:type="spellStart"/>
-      <w:r>
-        <w:rPr>
-          <w:sz w:val="24"/>
-          <w:szCs w:val="24"/>
-        </w:rPr>
-        <w:t>Shima</w:t>
-      </w:r>
-      <w:proofErr w:type="spellEnd"/>
-      <w:r>
-        <w:rPr>
-          <w:sz w:val="24"/>
-          <w:szCs w:val="24"/>
-        </w:rPr>
-        <w:t>, 2016). While simple and effective, this measure cannot fully separate idiosyncratic uncertainty from aggregate shocks (Bo, 2002). To address this, other studies employ alternative firm-level variables such as standard deviations of wages and material costs (Huizinga, 1993),</w:t>
+        <w:t>employ alternative firm-level variables such as standard deviations of wages and material costs (Huizinga, 1993),</w:t>
       </w:r>
       <w:r>
         <w:rPr>
@@ -3640,39 +2881,7 @@
           <w:sz w:val="24"/>
           <w:szCs w:val="24"/>
         </w:rPr>
-        <w:t xml:space="preserve"> (Bo &amp; </w:t>
-      </w:r>
-      <w:proofErr w:type="spellStart"/>
-      <w:r>
-        <w:rPr>
-          <w:sz w:val="24"/>
-          <w:szCs w:val="24"/>
-        </w:rPr>
-        <w:t>Lensink</w:t>
-      </w:r>
-      <w:proofErr w:type="spellEnd"/>
-      <w:r>
-        <w:rPr>
-          <w:sz w:val="24"/>
-          <w:szCs w:val="24"/>
-        </w:rPr>
-        <w:t>, 2005), cash flow (</w:t>
-      </w:r>
-      <w:proofErr w:type="spellStart"/>
-      <w:r>
-        <w:rPr>
-          <w:sz w:val="24"/>
-          <w:szCs w:val="24"/>
-        </w:rPr>
-        <w:t>Beladi</w:t>
-      </w:r>
-      <w:proofErr w:type="spellEnd"/>
-      <w:r>
-        <w:rPr>
-          <w:sz w:val="24"/>
-          <w:szCs w:val="24"/>
-        </w:rPr>
-        <w:t xml:space="preserve"> et al., 2021), profit growth (Bloom, 2009), productivity shocks (Bloom et al., 2012). </w:t>
+        <w:t xml:space="preserve"> (Bo &amp; Lensink, 2005), cash flow (Beladi et al., 2021), profit growth (Bloom, 2009), productivity shocks (Bloom et al., 2012). </w:t>
       </w:r>
     </w:p>
     <w:p>
@@ -3690,43 +2899,11 @@
           <w:sz w:val="24"/>
           <w:szCs w:val="24"/>
         </w:rPr>
-        <w:t>Other commonly used proxies include the coefficient of variation of output (</w:t>
-      </w:r>
-      <w:proofErr w:type="spellStart"/>
-      <w:r>
-        <w:rPr>
-          <w:sz w:val="24"/>
-          <w:szCs w:val="24"/>
-        </w:rPr>
-        <w:t>Shiferaw</w:t>
-      </w:r>
-      <w:proofErr w:type="spellEnd"/>
-      <w:r>
-        <w:rPr>
-          <w:sz w:val="24"/>
-          <w:szCs w:val="24"/>
-        </w:rPr>
-        <w:t>, 2009), and the variance of returns (</w:t>
-      </w:r>
-      <w:proofErr w:type="spellStart"/>
-      <w:r>
-        <w:rPr>
-          <w:sz w:val="24"/>
-          <w:szCs w:val="24"/>
-        </w:rPr>
-        <w:t>Ferderer</w:t>
-      </w:r>
-      <w:proofErr w:type="spellEnd"/>
-      <w:r>
-        <w:rPr>
-          <w:sz w:val="24"/>
-          <w:szCs w:val="24"/>
-        </w:rPr>
-        <w:t>, 1993). In this study, we construct multiple backward-looking proxies of firm-specific uncertainty using the within-firm standard deviation of sales, TFP, wages, material costs, employment, and profits. To capture shared variation, we also develop composite uncertainty index using Principal Component Analysis (PCA)</w:t>
-      </w:r>
-      <w:r>
-        <w:rPr>
-          <w:rStyle w:val="FootnoteReference"/>
+        <w:t>Other commonly used proxies include the coefficient of variation of output (Shiferaw, 2009), and the variance of returns (Ferderer, 1993). In this study, we construct multiple backward-looking proxies of firm-specific uncertainty using the within-firm standard deviation of sales, TFP, wages, material costs, employment, and profits. To capture shared variation, we also develop composite uncertainty index using Principal Component Analysis (PCA)</w:t>
+      </w:r>
+      <w:r>
+        <w:rPr>
+          <w:rStyle w:val="Fotnotsreferens"/>
           <w:sz w:val="24"/>
           <w:szCs w:val="24"/>
         </w:rPr>
@@ -3878,29 +3055,7 @@
           <w:sz w:val="24"/>
           <w:szCs w:val="24"/>
         </w:rPr>
-        <w:t xml:space="preserve"> captures the nonlinear effect.   A positive β₁ (β₁ &gt; 0) suggests that at low levels of uncertainty, capital accumulation increases, albeit with diminishing returns. A negative β₂ (β₂ &lt; 0) implies that beyond a certain threshold, higher uncertainty reduces capital stock, indicating an inverted U-shaped relationship. A larger absolute value of β₂ implies a sharper decline in capital accumulation at high uncertainty (Abel and </w:t>
-      </w:r>
-      <w:proofErr w:type="spellStart"/>
-      <w:r>
-        <w:rPr>
-          <w:rFonts w:eastAsiaTheme="minorEastAsia"/>
-          <w:bCs/>
-          <w:iCs/>
-          <w:sz w:val="24"/>
-          <w:szCs w:val="24"/>
-        </w:rPr>
-        <w:t>Eberly</w:t>
-      </w:r>
-      <w:proofErr w:type="spellEnd"/>
-      <w:r>
-        <w:rPr>
-          <w:rFonts w:eastAsiaTheme="minorEastAsia"/>
-          <w:bCs/>
-          <w:iCs/>
-          <w:sz w:val="24"/>
-          <w:szCs w:val="24"/>
-        </w:rPr>
-        <w:t>, 1999).</w:t>
+        <w:t xml:space="preserve"> captures the nonlinear effect.   A positive β₁ (β₁ &gt; 0) suggests that at low levels of uncertainty, capital accumulation increases, albeit with diminishing returns. A negative β₂ (β₂ &lt; 0) implies that beyond a certain threshold, higher uncertainty reduces capital stock, indicating an inverted U-shaped relationship. A larger absolute value of β₂ implies a sharper decline in capital accumulation at high uncertainty (Abel and Eberly, 1999).</w:t>
       </w:r>
     </w:p>
     <w:p>
@@ -4033,9 +3188,9 @@
           <w:sz w:val="24"/>
           <w:szCs w:val="24"/>
         </w:rPr>
-        <w:t>total number of employments. Larger firms are generally expected to accumulate more capital due to better access to finance, economies of scale, and stronger internal resource generation (</w:t>
-      </w:r>
-      <w:proofErr w:type="spellStart"/>
+        <w:t xml:space="preserve">total number of employments. Larger firms are generally expected to accumulate more capital due to better access to finance, economies of scale, and stronger internal resource generation (Fazzari et al., </w:t>
+      </w:r>
+      <w:proofErr w:type="gramStart"/>
       <w:r>
         <w:rPr>
           <w:bCs/>
@@ -4043,9 +3198,9 @@
           <w:sz w:val="24"/>
           <w:szCs w:val="24"/>
         </w:rPr>
-        <w:t>Fazzari</w:t>
-      </w:r>
-      <w:proofErr w:type="spellEnd"/>
+        <w:t>1988;  Rajan</w:t>
+      </w:r>
+      <w:proofErr w:type="gramEnd"/>
       <w:r>
         <w:rPr>
           <w:bCs/>
@@ -4053,58 +3208,7 @@
           <w:sz w:val="24"/>
           <w:szCs w:val="24"/>
         </w:rPr>
-        <w:t xml:space="preserve"> et al., 1988</w:t>
-      </w:r>
-      <w:proofErr w:type="gramStart"/>
-      <w:r>
-        <w:rPr>
-          <w:bCs/>
-          <w:iCs/>
-          <w:sz w:val="24"/>
-          <w:szCs w:val="24"/>
-        </w:rPr>
-        <w:t xml:space="preserve">;  </w:t>
-      </w:r>
-      <w:proofErr w:type="spellStart"/>
-      <w:r>
-        <w:rPr>
-          <w:bCs/>
-          <w:iCs/>
-          <w:sz w:val="24"/>
-          <w:szCs w:val="24"/>
-        </w:rPr>
-        <w:t>Rajan</w:t>
-      </w:r>
-      <w:proofErr w:type="spellEnd"/>
-      <w:proofErr w:type="gramEnd"/>
-      <w:r>
-        <w:rPr>
-          <w:bCs/>
-          <w:iCs/>
-          <w:sz w:val="24"/>
-          <w:szCs w:val="24"/>
-        </w:rPr>
-        <w:t xml:space="preserve"> and </w:t>
-      </w:r>
-      <w:proofErr w:type="spellStart"/>
-      <w:r>
-        <w:rPr>
-          <w:bCs/>
-          <w:iCs/>
-          <w:sz w:val="24"/>
-          <w:szCs w:val="24"/>
-        </w:rPr>
-        <w:t>Zingales</w:t>
-      </w:r>
-      <w:proofErr w:type="spellEnd"/>
-      <w:r>
-        <w:rPr>
-          <w:bCs/>
-          <w:iCs/>
-          <w:sz w:val="24"/>
-          <w:szCs w:val="24"/>
-        </w:rPr>
-        <w:t>, 1995</w:t>
+        <w:t xml:space="preserve"> and Zingales, 1995</w:t>
       </w:r>
       <w:r>
         <w:rPr>
@@ -4155,17 +3259,7 @@
           <w:sz w:val="24"/>
           <w:szCs w:val="24"/>
         </w:rPr>
-        <w:t xml:space="preserve"> denotes how long a firm has been in operation. Older firms may have accumulated </w:t>
-      </w:r>
-      <w:r>
-        <w:rPr>
-          <w:bCs/>
-          <w:iCs/>
-          <w:sz w:val="24"/>
-          <w:szCs w:val="24"/>
-        </w:rPr>
-        <w:lastRenderedPageBreak/>
-        <w:t>intangible assets, gained operational efficiency, and rely less on physical capital. In contrast, younger firms are more volatile and often experience higher capital intensity during early growth phases (Evans, 1987</w:t>
+        <w:t xml:space="preserve"> denotes how long a firm has been in operation. Older firms may have accumulated intangible assets, gained operational efficiency, and rely less on physical capital. In contrast, younger firms are more volatile and often experience higher capital intensity during early growth phases (Evans, 1987</w:t>
       </w:r>
       <w:r>
         <w:rPr>
@@ -4216,9 +3310,8 @@
           <w:sz w:val="24"/>
           <w:szCs w:val="24"/>
         </w:rPr>
-        <w:t>- represents the value of imported inputs. Firms that import intermediates tend to engage in more advanced and potentially capital-intensive production processes. Such firms may hold higher levels of capital stock as part of upgrading and expanding production capabilities (</w:t>
-      </w:r>
-      <w:proofErr w:type="spellStart"/>
+        <w:t xml:space="preserve">- represents the value of imported inputs. Firms that import intermediates tend to </w:t>
+      </w:r>
       <w:r>
         <w:rPr>
           <w:bCs/>
@@ -4226,37 +3319,8 @@
           <w:sz w:val="24"/>
           <w:szCs w:val="24"/>
         </w:rPr>
-        <w:t>Amiti</w:t>
-      </w:r>
-      <w:proofErr w:type="spellEnd"/>
-      <w:r>
-        <w:rPr>
-          <w:bCs/>
-          <w:iCs/>
-          <w:sz w:val="24"/>
-          <w:szCs w:val="24"/>
-        </w:rPr>
-        <w:t xml:space="preserve"> &amp; </w:t>
-      </w:r>
-      <w:proofErr w:type="spellStart"/>
-      <w:r>
-        <w:rPr>
-          <w:bCs/>
-          <w:iCs/>
-          <w:sz w:val="24"/>
-          <w:szCs w:val="24"/>
-        </w:rPr>
-        <w:t>Konings</w:t>
-      </w:r>
-      <w:proofErr w:type="spellEnd"/>
-      <w:r>
-        <w:rPr>
-          <w:bCs/>
-          <w:iCs/>
-          <w:sz w:val="24"/>
-          <w:szCs w:val="24"/>
-        </w:rPr>
-        <w:t>, 2007; Bas and Strauss-Kahn, 2014).</w:t>
+        <w:lastRenderedPageBreak/>
+        <w:t>engage in more advanced and potentially capital-intensive production processes. Such firms may hold higher levels of capital stock as part of upgrading and expanding production capabilities (Amiti &amp; Konings, 2007; Bas and Strauss-Kahn, 2014).</w:t>
       </w:r>
     </w:p>
     <w:p>
@@ -4339,67 +3403,7 @@
           <w:sz w:val="24"/>
           <w:szCs w:val="24"/>
         </w:rPr>
-        <w:t xml:space="preserve"> We use the </w:t>
-      </w:r>
-      <w:proofErr w:type="spellStart"/>
-      <w:r>
-        <w:rPr>
-          <w:bCs/>
-          <w:iCs/>
-          <w:sz w:val="24"/>
-          <w:szCs w:val="24"/>
-        </w:rPr>
-        <w:t>Herfindahl</w:t>
-      </w:r>
-      <w:proofErr w:type="spellEnd"/>
-      <w:r>
-        <w:rPr>
-          <w:bCs/>
-          <w:iCs/>
-          <w:sz w:val="24"/>
-          <w:szCs w:val="24"/>
-        </w:rPr>
-        <w:t>-Hirschman Index (HHI) to measure industry concentration, calculated as the sum of squared market shares within an industry (</w:t>
-      </w:r>
-      <w:proofErr w:type="spellStart"/>
-      <w:r>
-        <w:rPr>
-          <w:bCs/>
-          <w:iCs/>
-          <w:sz w:val="24"/>
-          <w:szCs w:val="24"/>
-        </w:rPr>
-        <w:t>Shiferaw</w:t>
-      </w:r>
-      <w:proofErr w:type="spellEnd"/>
-      <w:r>
-        <w:rPr>
-          <w:bCs/>
-          <w:iCs/>
-          <w:sz w:val="24"/>
-          <w:szCs w:val="24"/>
-        </w:rPr>
-        <w:t>, 2009). To assess the role of market power, we construct a dummy variable equal to 1 if a firm’s HHI exceeds the median, and 0 otherwise. Prior studies suggest that firms in more concentrated industries may accumulate more capital due to higher profitability (</w:t>
-      </w:r>
-      <w:proofErr w:type="spellStart"/>
-      <w:r>
-        <w:rPr>
-          <w:bCs/>
-          <w:iCs/>
-          <w:sz w:val="24"/>
-          <w:szCs w:val="24"/>
-        </w:rPr>
-        <w:t>Schmalensee</w:t>
-      </w:r>
-      <w:proofErr w:type="spellEnd"/>
-      <w:r>
-        <w:rPr>
-          <w:bCs/>
-          <w:iCs/>
-          <w:sz w:val="24"/>
-          <w:szCs w:val="24"/>
-        </w:rPr>
-        <w:t xml:space="preserve">, 1989). </w:t>
+        <w:t xml:space="preserve"> We use the Herfindahl-Hirschman Index (HHI) to measure industry concentration, calculated as the sum of squared market shares within an industry (Shiferaw, 2009). To assess the role of market power, we construct a dummy variable equal to 1 if a firm’s HHI exceeds the median, and 0 otherwise. Prior studies suggest that firms in more concentrated industries may accumulate more capital due to higher profitability (Schmalensee, 1989). </w:t>
       </w:r>
     </w:p>
     <w:p>
@@ -4482,7 +3486,7 @@
     </w:p>
     <w:p>
       <w:pPr>
-        <w:pStyle w:val="Heading2"/>
+        <w:pStyle w:val="Rubrik2"/>
         <w:numPr>
           <w:ilvl w:val="0"/>
           <w:numId w:val="1"/>
@@ -4544,7 +3548,7 @@
     </w:p>
     <w:p>
       <w:pPr>
-        <w:pStyle w:val="Heading3"/>
+        <w:pStyle w:val="Rubrik3"/>
         <w:numPr>
           <w:ilvl w:val="1"/>
           <w:numId w:val="2"/>
@@ -4625,37 +3629,7 @@
           <w:sz w:val="24"/>
           <w:szCs w:val="24"/>
         </w:rPr>
-        <w:t xml:space="preserve">This study uses establishment-level data from the Large and Medium Scale Manufacturing Industries (LMSMI) surveys conducted annually by the Ethiopian Statistical Service (ESS) between 1996 and 2016. The census covers both public and private manufacturing establishments across all regions, including firms that employ at least 10 workers and use electricity in production. These </w:t>
-      </w:r>
-      <w:r>
-        <w:rPr>
-          <w:bCs/>
-          <w:iCs/>
-          <w:sz w:val="24"/>
-          <w:szCs w:val="24"/>
-        </w:rPr>
-        <w:lastRenderedPageBreak/>
-        <w:t>firms account for approximately 50% of total manufacturing employment and over 70% of value added in the sector (</w:t>
-      </w:r>
-      <w:proofErr w:type="spellStart"/>
-      <w:r>
-        <w:rPr>
-          <w:bCs/>
-          <w:iCs/>
-          <w:sz w:val="24"/>
-          <w:szCs w:val="24"/>
-        </w:rPr>
-        <w:t>Diao</w:t>
-      </w:r>
-      <w:proofErr w:type="spellEnd"/>
-      <w:r>
-        <w:rPr>
-          <w:bCs/>
-          <w:iCs/>
-          <w:sz w:val="24"/>
-          <w:szCs w:val="24"/>
-        </w:rPr>
-        <w:t xml:space="preserve"> et al., 2024; Asturias et al., 2021).</w:t>
+        <w:t>This study uses establishment-level data from the Large and Medium Scale Manufacturing Industries (LMSMI) surveys conducted annually by the Ethiopian Statistical Service (ESS) between 1996 and 2016. The census covers both public and private manufacturing establishments across all regions, including firms that employ at least 10 workers and use electricity in production. These firms account for approximately 50% of total manufacturing employment and over 70% of value added in the sector (Diao et al., 2024; Asturias et al., 2021).</w:t>
       </w:r>
     </w:p>
     <w:p>
@@ -4678,7 +3652,17 @@
           <w:sz w:val="24"/>
           <w:szCs w:val="24"/>
         </w:rPr>
-        <w:t>In this study, we focus on industries classified under ISIC codes 1511–3610, which correspond to manufacturing activities under the ISIC Revision 4.1 classification. The dataset provides detailed information on establishment-level book values of fixed assets, output, sales, employment, wages, material costs, and other firm characteristics relevant for analyzing backward-looking measures of uncertainty and capital accumulation. To obtain a cross-sectional dataset, we average firm-level observations over time. All financial variables are converted to real terms using sector-specific deflators from the FAO (2021) database. To reduce the influence of outliers, we trim the top and bottom 1% of each variable.</w:t>
+        <w:t xml:space="preserve">In this study, we focus on industries classified under ISIC codes 1511–3610, which correspond to manufacturing activities under the ISIC Revision 4.1 classification. The dataset provides detailed </w:t>
+      </w:r>
+      <w:r>
+        <w:rPr>
+          <w:bCs/>
+          <w:iCs/>
+          <w:sz w:val="24"/>
+          <w:szCs w:val="24"/>
+        </w:rPr>
+        <w:lastRenderedPageBreak/>
+        <w:t>information on establishment-level book values of fixed assets, output, sales, employment, wages, material costs, and other firm characteristics relevant for analyzing backward-looking measures of uncertainty and capital accumulation. To obtain a cross-sectional dataset, we average firm-level observations over time. All financial variables are converted to real terms using sector-specific deflators from the FAO (2021) database. To reduce the influence of outliers, we trim the top and bottom 1% of each variable.</w:t>
       </w:r>
     </w:p>
     <w:p>
@@ -4701,312 +3685,12 @@
           <w:sz w:val="24"/>
           <w:szCs w:val="24"/>
         </w:rPr>
-        <w:t>The dataset has been widely used in empirical studies on Ethiopian manufacturing, including research on firm performance (</w:t>
-      </w:r>
-      <w:proofErr w:type="spellStart"/>
-      <w:r>
-        <w:rPr>
-          <w:bCs/>
-          <w:iCs/>
-          <w:sz w:val="24"/>
-          <w:szCs w:val="24"/>
-        </w:rPr>
-        <w:t>Aberha</w:t>
-      </w:r>
-      <w:proofErr w:type="spellEnd"/>
-      <w:r>
-        <w:rPr>
-          <w:bCs/>
-          <w:iCs/>
-          <w:sz w:val="24"/>
-          <w:szCs w:val="24"/>
-        </w:rPr>
-        <w:t xml:space="preserve">, 2019; </w:t>
-      </w:r>
-      <w:proofErr w:type="spellStart"/>
-      <w:r>
-        <w:rPr>
-          <w:bCs/>
-          <w:iCs/>
-          <w:sz w:val="24"/>
-          <w:szCs w:val="24"/>
-        </w:rPr>
-        <w:t>Bigsten</w:t>
-      </w:r>
-      <w:proofErr w:type="spellEnd"/>
-      <w:r>
-        <w:rPr>
-          <w:bCs/>
-          <w:iCs/>
-          <w:sz w:val="24"/>
-          <w:szCs w:val="24"/>
-        </w:rPr>
-        <w:t xml:space="preserve"> &amp; </w:t>
-      </w:r>
-      <w:proofErr w:type="spellStart"/>
-      <w:r>
-        <w:rPr>
-          <w:bCs/>
-          <w:iCs/>
-          <w:sz w:val="24"/>
-          <w:szCs w:val="24"/>
-        </w:rPr>
-        <w:t>Gebreeyesus</w:t>
-      </w:r>
-      <w:proofErr w:type="spellEnd"/>
-      <w:r>
-        <w:rPr>
-          <w:bCs/>
-          <w:iCs/>
-          <w:sz w:val="24"/>
-          <w:szCs w:val="24"/>
-        </w:rPr>
-        <w:t xml:space="preserve">, 2007; </w:t>
-      </w:r>
-      <w:proofErr w:type="spellStart"/>
-      <w:r>
-        <w:rPr>
-          <w:bCs/>
-          <w:iCs/>
-          <w:sz w:val="24"/>
-          <w:szCs w:val="24"/>
-        </w:rPr>
-        <w:t>Bigsten</w:t>
-      </w:r>
-      <w:proofErr w:type="spellEnd"/>
-      <w:r>
-        <w:rPr>
-          <w:bCs/>
-          <w:iCs/>
-          <w:sz w:val="24"/>
-          <w:szCs w:val="24"/>
-        </w:rPr>
-        <w:t xml:space="preserve"> et al., 2016; </w:t>
-      </w:r>
-      <w:proofErr w:type="spellStart"/>
-      <w:r>
-        <w:rPr>
-          <w:bCs/>
-          <w:iCs/>
-          <w:sz w:val="24"/>
-          <w:szCs w:val="24"/>
-        </w:rPr>
-        <w:t>Erena</w:t>
-      </w:r>
-      <w:proofErr w:type="spellEnd"/>
-      <w:r>
-        <w:rPr>
-          <w:bCs/>
-          <w:iCs/>
-          <w:sz w:val="24"/>
-          <w:szCs w:val="24"/>
-        </w:rPr>
-        <w:t xml:space="preserve"> et al., 2021; </w:t>
-      </w:r>
-      <w:proofErr w:type="spellStart"/>
-      <w:r>
-        <w:rPr>
-          <w:bCs/>
-          <w:iCs/>
-          <w:sz w:val="24"/>
-          <w:szCs w:val="24"/>
-        </w:rPr>
-        <w:t>Fiorini</w:t>
-      </w:r>
-      <w:proofErr w:type="spellEnd"/>
-      <w:r>
-        <w:rPr>
-          <w:bCs/>
-          <w:iCs/>
-          <w:sz w:val="24"/>
-          <w:szCs w:val="24"/>
-        </w:rPr>
-        <w:t xml:space="preserve"> et al., 2021; Haile et al., 2017; </w:t>
-      </w:r>
-      <w:proofErr w:type="spellStart"/>
-      <w:r>
-        <w:rPr>
-          <w:bCs/>
-          <w:iCs/>
-          <w:sz w:val="24"/>
-          <w:szCs w:val="24"/>
-        </w:rPr>
-        <w:t>Shiferaw</w:t>
-      </w:r>
-      <w:proofErr w:type="spellEnd"/>
-      <w:r>
-        <w:rPr>
-          <w:bCs/>
-          <w:iCs/>
-          <w:sz w:val="24"/>
-          <w:szCs w:val="24"/>
-        </w:rPr>
-        <w:t xml:space="preserve"> &amp; </w:t>
-      </w:r>
-      <w:proofErr w:type="spellStart"/>
-      <w:r>
-        <w:rPr>
-          <w:bCs/>
-          <w:iCs/>
-          <w:sz w:val="24"/>
-          <w:szCs w:val="24"/>
-        </w:rPr>
-        <w:t>Söderbom</w:t>
-      </w:r>
-      <w:proofErr w:type="spellEnd"/>
-      <w:r>
-        <w:rPr>
-          <w:bCs/>
-          <w:iCs/>
-          <w:sz w:val="24"/>
-          <w:szCs w:val="24"/>
-        </w:rPr>
-        <w:t xml:space="preserve">, 2018; </w:t>
-      </w:r>
-      <w:proofErr w:type="spellStart"/>
-      <w:r>
-        <w:rPr>
-          <w:bCs/>
-          <w:iCs/>
-          <w:sz w:val="24"/>
-          <w:szCs w:val="24"/>
-        </w:rPr>
-        <w:t>Siba</w:t>
-      </w:r>
-      <w:proofErr w:type="spellEnd"/>
-      <w:r>
-        <w:rPr>
-          <w:bCs/>
-          <w:iCs/>
-          <w:sz w:val="24"/>
-          <w:szCs w:val="24"/>
-        </w:rPr>
-        <w:t xml:space="preserve"> &amp; </w:t>
-      </w:r>
-      <w:proofErr w:type="spellStart"/>
-      <w:r>
-        <w:rPr>
-          <w:bCs/>
-          <w:iCs/>
-          <w:sz w:val="24"/>
-          <w:szCs w:val="24"/>
-        </w:rPr>
-        <w:t>Gebreeyesus</w:t>
-      </w:r>
-      <w:proofErr w:type="spellEnd"/>
-      <w:r>
-        <w:rPr>
-          <w:bCs/>
-          <w:iCs/>
-          <w:sz w:val="24"/>
-          <w:szCs w:val="24"/>
-        </w:rPr>
-        <w:t xml:space="preserve">, 2016; </w:t>
-      </w:r>
-      <w:proofErr w:type="spellStart"/>
-      <w:r>
-        <w:rPr>
-          <w:bCs/>
-          <w:iCs/>
-          <w:sz w:val="24"/>
-          <w:szCs w:val="24"/>
-        </w:rPr>
-        <w:t>Söderbom</w:t>
-      </w:r>
-      <w:proofErr w:type="spellEnd"/>
-      <w:r>
-        <w:rPr>
-          <w:bCs/>
-          <w:iCs/>
-          <w:sz w:val="24"/>
-          <w:szCs w:val="24"/>
-        </w:rPr>
-        <w:t xml:space="preserve">, 2012; </w:t>
-      </w:r>
-      <w:proofErr w:type="spellStart"/>
-      <w:r>
-        <w:rPr>
-          <w:bCs/>
-          <w:iCs/>
-          <w:sz w:val="24"/>
-          <w:szCs w:val="24"/>
-        </w:rPr>
-        <w:t>Tsaedu</w:t>
-      </w:r>
-      <w:proofErr w:type="spellEnd"/>
-      <w:r>
-        <w:rPr>
-          <w:bCs/>
-          <w:iCs/>
-          <w:sz w:val="24"/>
-          <w:szCs w:val="24"/>
-        </w:rPr>
-        <w:t xml:space="preserve"> &amp; Chen, 2021), firm entry and survival (</w:t>
-      </w:r>
-      <w:proofErr w:type="spellStart"/>
-      <w:r>
-        <w:rPr>
-          <w:bCs/>
-          <w:iCs/>
-          <w:sz w:val="24"/>
-          <w:szCs w:val="24"/>
-        </w:rPr>
-        <w:t>Shiferaw</w:t>
-      </w:r>
-      <w:proofErr w:type="spellEnd"/>
-      <w:r>
-        <w:rPr>
-          <w:bCs/>
-          <w:iCs/>
-          <w:sz w:val="24"/>
-          <w:szCs w:val="24"/>
-        </w:rPr>
-        <w:t>, 2006), Africa’s manufacturing puzzle (</w:t>
-      </w:r>
-      <w:proofErr w:type="spellStart"/>
-      <w:r>
-        <w:rPr>
-          <w:bCs/>
-          <w:iCs/>
-          <w:sz w:val="24"/>
-          <w:szCs w:val="24"/>
-        </w:rPr>
-        <w:t>Diao</w:t>
-      </w:r>
-      <w:proofErr w:type="spellEnd"/>
-      <w:r>
-        <w:rPr>
-          <w:bCs/>
-          <w:iCs/>
-          <w:sz w:val="24"/>
-          <w:szCs w:val="24"/>
-        </w:rPr>
-        <w:t xml:space="preserve"> et al., 2024), and Ethiopia’s productivity performance (</w:t>
-      </w:r>
-      <w:proofErr w:type="spellStart"/>
-      <w:r>
-        <w:rPr>
-          <w:bCs/>
-          <w:iCs/>
-          <w:sz w:val="24"/>
-          <w:szCs w:val="24"/>
-        </w:rPr>
-        <w:t>Gebreeyesus</w:t>
-      </w:r>
-      <w:proofErr w:type="spellEnd"/>
-      <w:r>
-        <w:rPr>
-          <w:bCs/>
-          <w:iCs/>
-          <w:sz w:val="24"/>
-          <w:szCs w:val="24"/>
-        </w:rPr>
-        <w:t xml:space="preserve"> et al., 2020).</w:t>
-      </w:r>
-    </w:p>
-    <w:p>
-      <w:pPr>
-        <w:pStyle w:val="Heading3"/>
+        <w:t>The dataset has been widely used in empirical studies on Ethiopian manufacturing, including research on firm performance (Aberha, 2019; Bigsten &amp; Gebreeyesus, 2007; Bigsten et al., 2016; Erena et al., 2021; Fiorini et al., 2021; Haile et al., 2017; Shiferaw &amp; Söderbom, 2018; Siba &amp; Gebreeyesus, 2016; Söderbom, 2012; Tsaedu &amp; Chen, 2021), firm entry and survival (Shiferaw, 2006), Africa’s manufacturing puzzle (Diao et al., 2024), and Ethiopia’s productivity performance (Gebreeyesus et al., 2020).</w:t>
+      </w:r>
+    </w:p>
+    <w:p>
+      <w:pPr>
+        <w:pStyle w:val="Rubrik3"/>
         <w:numPr>
           <w:ilvl w:val="1"/>
           <w:numId w:val="2"/>
@@ -5094,7 +3778,7 @@
           <w:sz w:val="24"/>
           <w:szCs w:val="24"/>
         </w:rPr>
-        <w:t xml:space="preserve">Among the control variables, import activity has a high mean and wide dispersion, reflecting uneven integration into global value chains. This aligns with the findings of Bas and Strauss-Kahn (2014), who showed that importing firms tend to be more productive and capital-intensive. Exports are less common, with a mean of 0.582 and a median of zero. Firm size varies widely, highlighting </w:t>
+        <w:t xml:space="preserve">Among the control variables, import activity has a high mean and wide dispersion, reflecting uneven integration into global value chains. This aligns with the findings of Bas and Strauss-Kahn (2014), who showed that importing firms tend to be more productive and capital-intensive. Exports are less common, with a mean of 0.582 and a median of zero. Firm size varies widely, highlighting disparities between medium and large firms. Firm age ranges from 1 to 99 years, with a mean of 12.3, suggesting a diverse sample across different growth stages. The Herfindahl-Hirschman Index (HHI) has a mean of 0.301, indicating moderate industry concentration (Schmalensee, 1989). Additionally, over half of the firms are located in the capital city, suggesting potential advantages in infrastructure and financial access (Duranton and Puga, 2004). Overall, the statistics reveal </w:t>
       </w:r>
       <w:r>
         <w:rPr>
@@ -5103,79 +3787,7 @@
           <w:szCs w:val="24"/>
         </w:rPr>
         <w:lastRenderedPageBreak/>
-        <w:t xml:space="preserve">disparities between medium and large firms. Firm age ranges from 1 to 99 years, with a mean of 12.3, suggesting a diverse sample across different growth stages. The </w:t>
-      </w:r>
-      <w:proofErr w:type="spellStart"/>
-      <w:r>
-        <w:rPr>
-          <w:bCs/>
-          <w:sz w:val="24"/>
-          <w:szCs w:val="24"/>
-        </w:rPr>
-        <w:t>Herfindahl</w:t>
-      </w:r>
-      <w:proofErr w:type="spellEnd"/>
-      <w:r>
-        <w:rPr>
-          <w:bCs/>
-          <w:sz w:val="24"/>
-          <w:szCs w:val="24"/>
-        </w:rPr>
-        <w:t>-Hirschman Index (HHI) has a mean of 0.301, indicating moderate industry concentration (</w:t>
-      </w:r>
-      <w:proofErr w:type="spellStart"/>
-      <w:r>
-        <w:rPr>
-          <w:bCs/>
-          <w:sz w:val="24"/>
-          <w:szCs w:val="24"/>
-        </w:rPr>
-        <w:t>Schmalensee</w:t>
-      </w:r>
-      <w:proofErr w:type="spellEnd"/>
-      <w:r>
-        <w:rPr>
-          <w:bCs/>
-          <w:sz w:val="24"/>
-          <w:szCs w:val="24"/>
-        </w:rPr>
-        <w:t>, 1989). Additionally, over half of the firms are located in the capital city, suggesting potential advantages in infrastructure and financial access (</w:t>
-      </w:r>
-      <w:proofErr w:type="spellStart"/>
-      <w:r>
-        <w:rPr>
-          <w:bCs/>
-          <w:sz w:val="24"/>
-          <w:szCs w:val="24"/>
-        </w:rPr>
-        <w:t>Duranton</w:t>
-      </w:r>
-      <w:proofErr w:type="spellEnd"/>
-      <w:r>
-        <w:rPr>
-          <w:bCs/>
-          <w:sz w:val="24"/>
-          <w:szCs w:val="24"/>
-        </w:rPr>
-        <w:t xml:space="preserve"> and </w:t>
-      </w:r>
-      <w:proofErr w:type="spellStart"/>
-      <w:r>
-        <w:rPr>
-          <w:bCs/>
-          <w:sz w:val="24"/>
-          <w:szCs w:val="24"/>
-        </w:rPr>
-        <w:t>Puga</w:t>
-      </w:r>
-      <w:proofErr w:type="spellEnd"/>
-      <w:r>
-        <w:rPr>
-          <w:bCs/>
-          <w:sz w:val="24"/>
-          <w:szCs w:val="24"/>
-        </w:rPr>
-        <w:t>, 2004). Overall, the statistics reveal considerable heterogeneity in both uncertainty exposure and firm characteristics. High variability in profits, costs, and output reflects significant operational uncertainty (Bloom, 2009), while differences in trade participation, firm size, and location suggest context-specific influences on capital accumulation (Melitz, 2003; Bernard et al., 2007).</w:t>
+        <w:t>considerable heterogeneity in both uncertainty exposure and firm characteristics. High variability in profits, costs, and output reflects significant operational uncertainty (Bloom, 2009), while differences in trade participation, firm size, and location suggest context-specific influences on capital accumulation (Melitz, 2003; Bernard et al., 2007).</w:t>
       </w:r>
     </w:p>
     <w:p>
@@ -6255,23 +4867,7 @@
                 <w:sz w:val="20"/>
                 <w:szCs w:val="20"/>
               </w:rPr>
-              <w:t xml:space="preserve"> Log(</w:t>
-            </w:r>
-            <w:proofErr w:type="spellStart"/>
-            <w:r>
-              <w:rPr>
-                <w:sz w:val="20"/>
-                <w:szCs w:val="20"/>
-              </w:rPr>
-              <w:t>total_cost</w:t>
-            </w:r>
-            <w:proofErr w:type="spellEnd"/>
-            <w:r>
-              <w:rPr>
-                <w:sz w:val="20"/>
-                <w:szCs w:val="20"/>
-              </w:rPr>
-              <w:t>)</w:t>
+              <w:t xml:space="preserve"> Log(total_cost)</w:t>
             </w:r>
           </w:p>
         </w:tc>
@@ -7256,17 +5852,8 @@
                 <w:sz w:val="20"/>
                 <w:szCs w:val="20"/>
               </w:rPr>
-              <w:t xml:space="preserve"> </w:t>
-            </w:r>
-            <w:proofErr w:type="spellStart"/>
-            <w:r>
-              <w:rPr>
-                <w:sz w:val="20"/>
-                <w:szCs w:val="20"/>
-              </w:rPr>
-              <w:t>HHI_index</w:t>
-            </w:r>
-            <w:proofErr w:type="spellEnd"/>
+              <w:t xml:space="preserve"> HHI_index</w:t>
+            </w:r>
           </w:p>
         </w:tc>
         <w:tc>
@@ -8184,61 +6771,7 @@
           <w:sz w:val="24"/>
           <w:szCs w:val="24"/>
         </w:rPr>
-        <w:t xml:space="preserve">Table 2 presents summary statistics of key variables disaggregated by firm size (large and medium) to explore how firm size influences capital accumulation. Medium firms display somewhat higher variation in sales and output, suggesting operational fluctuations at their scale. In contrast, large firms demonstrate lower volatility in TFP and profits, consistent with evidence that they benefit from economies of scale, diversification, and more effective risk management (Melitz, 2003; </w:t>
-      </w:r>
-      <w:proofErr w:type="spellStart"/>
-      <w:r>
-        <w:rPr>
-          <w:bCs/>
-          <w:sz w:val="24"/>
-          <w:szCs w:val="24"/>
-        </w:rPr>
-        <w:t>Syverson</w:t>
-      </w:r>
-      <w:proofErr w:type="spellEnd"/>
-      <w:r>
-        <w:rPr>
-          <w:bCs/>
-          <w:sz w:val="24"/>
-          <w:szCs w:val="24"/>
-        </w:rPr>
-        <w:t xml:space="preserve">, 2011). These results highlight that capital accumulation strategies are shaped by firm characteristics such as age, market exposure, and volatility. Medium-sized firms, while dynamic, may face greater uncertainty in revenues and costs that can constrain long-term investment, whereas larger firms enjoy relative stability and are more likely to expand capital to sustain competitiveness (Fort et al., 2013; </w:t>
-      </w:r>
-      <w:proofErr w:type="spellStart"/>
-      <w:r>
-        <w:rPr>
-          <w:bCs/>
-          <w:sz w:val="24"/>
-          <w:szCs w:val="24"/>
-        </w:rPr>
-        <w:t>Ghosal</w:t>
-      </w:r>
-      <w:proofErr w:type="spellEnd"/>
-      <w:r>
-        <w:rPr>
-          <w:bCs/>
-          <w:sz w:val="24"/>
-          <w:szCs w:val="24"/>
-        </w:rPr>
-        <w:t xml:space="preserve"> &amp; </w:t>
-      </w:r>
-      <w:proofErr w:type="spellStart"/>
-      <w:r>
-        <w:rPr>
-          <w:bCs/>
-          <w:sz w:val="24"/>
-          <w:szCs w:val="24"/>
-        </w:rPr>
-        <w:t>Loungani</w:t>
-      </w:r>
-      <w:proofErr w:type="spellEnd"/>
-      <w:r>
-        <w:rPr>
-          <w:bCs/>
-          <w:sz w:val="24"/>
-          <w:szCs w:val="24"/>
-        </w:rPr>
-        <w:t>, 2000).</w:t>
+        <w:t>Table 2 presents summary statistics of key variables disaggregated by firm size (large and medium) to explore how firm size influences capital accumulation. Medium firms display somewhat higher variation in sales and output, suggesting operational fluctuations at their scale. In contrast, large firms demonstrate lower volatility in TFP and profits, consistent with evidence that they benefit from economies of scale, diversification, and more effective risk management (Melitz, 2003; Syverson, 2011). These results highlight that capital accumulation strategies are shaped by firm characteristics such as age, market exposure, and volatility. Medium-sized firms, while dynamic, may face greater uncertainty in revenues and costs that can constrain long-term investment, whereas larger firms enjoy relative stability and are more likely to expand capital to sustain competitiveness (Fort et al., 2013; Ghosal &amp; Loungani, 2000).</w:t>
       </w:r>
     </w:p>
     <w:p>
@@ -8261,104 +6794,112 @@
           <w:sz w:val="24"/>
           <w:szCs w:val="24"/>
         </w:rPr>
+        <w:t>Labor scales sharply with size: large firms average 254 employees compared to 44 for medium firms. Large firms also report</w:t>
+      </w:r>
+      <w:r>
+        <w:rPr>
+          <w:bCs/>
+          <w:sz w:val="24"/>
+          <w:szCs w:val="24"/>
+        </w:rPr>
+        <w:t xml:space="preserve"> higher average import demand growth</w:t>
+      </w:r>
+      <w:r>
+        <w:rPr>
+          <w:bCs/>
+          <w:sz w:val="24"/>
+          <w:szCs w:val="24"/>
+        </w:rPr>
+        <w:t xml:space="preserve"> (9.226) than medium firms (6.362), reflecting deeper integration into global supply chains. Bernard et al. (2007) argue that such firms often require more capital to meet complex production needs. Export </w:t>
+      </w:r>
+      <w:r>
+        <w:rPr>
+          <w:bCs/>
+          <w:sz w:val="24"/>
+          <w:szCs w:val="24"/>
+        </w:rPr>
+        <w:t>growth follows a similar pattern (</w:t>
+      </w:r>
+      <w:r>
+        <w:rPr>
+          <w:bCs/>
+          <w:sz w:val="24"/>
+          <w:szCs w:val="24"/>
+        </w:rPr>
+        <w:t>1.817</w:t>
+      </w:r>
+      <w:r>
+        <w:rPr>
+          <w:bCs/>
+          <w:sz w:val="24"/>
+          <w:szCs w:val="24"/>
+        </w:rPr>
+        <w:t>) for</w:t>
+      </w:r>
+      <w:r>
+        <w:rPr>
+          <w:bCs/>
+          <w:sz w:val="24"/>
+          <w:szCs w:val="24"/>
+        </w:rPr>
+        <w:t xml:space="preserve"> large firms versus </w:t>
+      </w:r>
+      <w:r>
+        <w:rPr>
+          <w:bCs/>
+          <w:sz w:val="24"/>
+          <w:szCs w:val="24"/>
+        </w:rPr>
+        <w:t>(</w:t>
+      </w:r>
+      <w:r>
+        <w:rPr>
+          <w:bCs/>
+          <w:sz w:val="24"/>
+          <w:szCs w:val="24"/>
+        </w:rPr>
+        <w:t>0.411</w:t>
+      </w:r>
+      <w:r>
+        <w:rPr>
+          <w:bCs/>
+          <w:sz w:val="24"/>
+          <w:szCs w:val="24"/>
+        </w:rPr>
+        <w:t>)</w:t>
+      </w:r>
+      <w:r>
+        <w:rPr>
+          <w:bCs/>
+          <w:sz w:val="24"/>
+          <w:szCs w:val="24"/>
+        </w:rPr>
+        <w:t xml:space="preserve"> </w:t>
+      </w:r>
+      <w:r>
+        <w:rPr>
+          <w:bCs/>
+          <w:sz w:val="24"/>
+          <w:szCs w:val="24"/>
+        </w:rPr>
+        <w:t xml:space="preserve">for medium firms, </w:t>
+      </w:r>
+      <w:r>
+        <w:rPr>
+          <w:bCs/>
+          <w:sz w:val="24"/>
+          <w:szCs w:val="24"/>
+        </w:rPr>
+        <w:t xml:space="preserve">supporting Melitz (2003), </w:t>
+      </w:r>
+      <w:r>
+        <w:rPr>
+          <w:bCs/>
+          <w:sz w:val="24"/>
+          <w:szCs w:val="24"/>
+        </w:rPr>
         <w:lastRenderedPageBreak/>
-        <w:t>Labor scales sharply with size: large firms average 254 employees compared to 44 for medium firms. Large firms also report</w:t>
-      </w:r>
-      <w:r>
-        <w:rPr>
-          <w:bCs/>
-          <w:sz w:val="24"/>
-          <w:szCs w:val="24"/>
-        </w:rPr>
-        <w:t xml:space="preserve"> higher average import demand growth</w:t>
-      </w:r>
-      <w:r>
-        <w:rPr>
-          <w:bCs/>
-          <w:sz w:val="24"/>
-          <w:szCs w:val="24"/>
-        </w:rPr>
-        <w:t xml:space="preserve"> (9.226) than medium firms (6.362), reflecting deeper integration into global supply chains. Bernard et al. (2007) argue that such firms often require more capital to meet complex production needs. Export </w:t>
-      </w:r>
-      <w:r>
-        <w:rPr>
-          <w:bCs/>
-          <w:sz w:val="24"/>
-          <w:szCs w:val="24"/>
-        </w:rPr>
-        <w:t>growth follows a similar pattern (</w:t>
-      </w:r>
-      <w:r>
-        <w:rPr>
-          <w:bCs/>
-          <w:sz w:val="24"/>
-          <w:szCs w:val="24"/>
-        </w:rPr>
-        <w:t>1.817</w:t>
-      </w:r>
-      <w:r>
-        <w:rPr>
-          <w:bCs/>
-          <w:sz w:val="24"/>
-          <w:szCs w:val="24"/>
-        </w:rPr>
-        <w:t>) for</w:t>
-      </w:r>
-      <w:r>
-        <w:rPr>
-          <w:bCs/>
-          <w:sz w:val="24"/>
-          <w:szCs w:val="24"/>
-        </w:rPr>
-        <w:t xml:space="preserve"> large firms versus </w:t>
-      </w:r>
-      <w:r>
-        <w:rPr>
-          <w:bCs/>
-          <w:sz w:val="24"/>
-          <w:szCs w:val="24"/>
-        </w:rPr>
-        <w:t>(</w:t>
-      </w:r>
-      <w:r>
-        <w:rPr>
-          <w:bCs/>
-          <w:sz w:val="24"/>
-          <w:szCs w:val="24"/>
-        </w:rPr>
-        <w:t>0.411</w:t>
-      </w:r>
-      <w:r>
-        <w:rPr>
-          <w:bCs/>
-          <w:sz w:val="24"/>
-          <w:szCs w:val="24"/>
-        </w:rPr>
-        <w:t>)</w:t>
-      </w:r>
-      <w:r>
-        <w:rPr>
-          <w:bCs/>
-          <w:sz w:val="24"/>
-          <w:szCs w:val="24"/>
-        </w:rPr>
-        <w:t xml:space="preserve"> </w:t>
-      </w:r>
-      <w:r>
-        <w:rPr>
-          <w:bCs/>
-          <w:sz w:val="24"/>
-          <w:szCs w:val="24"/>
-        </w:rPr>
-        <w:t xml:space="preserve">for medium firms, </w:t>
-      </w:r>
-      <w:r>
-        <w:rPr>
-          <w:bCs/>
-          <w:sz w:val="24"/>
-          <w:szCs w:val="24"/>
-        </w:rPr>
-        <w:t>supporting Melitz (2003), who links exporting with firm size, productivity, and capital intensity. Firm age also increases with size: large firms average 19.7 years compared to 10.7 years for medium firms. While older firms may benefit from accumulated experience and more stable capital structures, they may also face diminishing returns on capital (Evans, 1987). Location advantages are evident as well, with more than half of both large and medium firms located in the capital city, where infrastructure and</w:t>
+        <w:t>who links exporting with firm size, productivity, and capital intensity. Firm age also increases with size: large firms average 19.7 years compared to 10.7 years for medium firms. While older firms may benefit from accumulated experience and more stable capital structures, they may also face diminishing returns on capital (Evans, 1987). Location advantages are evident as well, with more than half of both large and medium firms located in the capital city, where infrastructure and</w:t>
       </w:r>
       <w:r>
         <w:rPr>
@@ -10247,17 +8788,8 @@
                 <w:sz w:val="20"/>
                 <w:szCs w:val="20"/>
               </w:rPr>
-              <w:t xml:space="preserve"> </w:t>
-            </w:r>
-            <w:proofErr w:type="spellStart"/>
-            <w:r>
-              <w:rPr>
-                <w:sz w:val="20"/>
-                <w:szCs w:val="20"/>
-              </w:rPr>
-              <w:t>Firm_Age</w:t>
-            </w:r>
-            <w:proofErr w:type="spellEnd"/>
+              <w:t xml:space="preserve"> Firm_Age</w:t>
+            </w:r>
           </w:p>
         </w:tc>
         <w:tc>
@@ -10847,17 +9379,8 @@
                 <w:sz w:val="20"/>
                 <w:szCs w:val="20"/>
               </w:rPr>
-              <w:t xml:space="preserve"> </w:t>
-            </w:r>
-            <w:proofErr w:type="spellStart"/>
-            <w:r>
-              <w:rPr>
-                <w:sz w:val="20"/>
-                <w:szCs w:val="20"/>
-              </w:rPr>
-              <w:t>HHI_Index</w:t>
-            </w:r>
-            <w:proofErr w:type="spellEnd"/>
+              <w:t xml:space="preserve"> HHI_Index</w:t>
+            </w:r>
           </w:p>
         </w:tc>
         <w:tc>
@@ -12878,17 +11401,8 @@
                 <w:sz w:val="20"/>
                 <w:szCs w:val="20"/>
               </w:rPr>
-              <w:t xml:space="preserve"> </w:t>
-            </w:r>
-            <w:proofErr w:type="spellStart"/>
-            <w:r>
-              <w:rPr>
-                <w:sz w:val="20"/>
-                <w:szCs w:val="20"/>
-              </w:rPr>
-              <w:t>Firm_Age</w:t>
-            </w:r>
-            <w:proofErr w:type="spellEnd"/>
+              <w:t xml:space="preserve"> Firm_Age</w:t>
+            </w:r>
           </w:p>
         </w:tc>
         <w:tc>
@@ -13478,17 +11992,8 @@
                 <w:sz w:val="20"/>
                 <w:szCs w:val="20"/>
               </w:rPr>
-              <w:t xml:space="preserve"> </w:t>
-            </w:r>
-            <w:proofErr w:type="spellStart"/>
-            <w:r>
-              <w:rPr>
-                <w:sz w:val="20"/>
-                <w:szCs w:val="20"/>
-              </w:rPr>
-              <w:t>HHI_Index</w:t>
-            </w:r>
-            <w:proofErr w:type="spellEnd"/>
+              <w:t xml:space="preserve"> HHI_Index</w:t>
+            </w:r>
           </w:p>
         </w:tc>
         <w:tc>
@@ -13906,7 +12411,7 @@
     </w:p>
     <w:p>
       <w:pPr>
-        <w:pStyle w:val="Heading2"/>
+        <w:pStyle w:val="Rubrik2"/>
         <w:numPr>
           <w:ilvl w:val="0"/>
           <w:numId w:val="2"/>
@@ -13933,14 +12438,13 @@
           <w:sz w:val="32"/>
           <w:szCs w:val="32"/>
         </w:rPr>
-        <w:lastRenderedPageBreak/>
         <w:t>Estimation Results</w:t>
       </w:r>
       <w:bookmarkEnd w:id="7"/>
     </w:p>
     <w:p>
       <w:pPr>
-        <w:pStyle w:val="Heading3"/>
+        <w:pStyle w:val="Rubrik3"/>
         <w:numPr>
           <w:ilvl w:val="1"/>
           <w:numId w:val="2"/>
@@ -14006,7 +12510,16 @@
           <w:sz w:val="24"/>
           <w:szCs w:val="24"/>
         </w:rPr>
-        <w:t xml:space="preserve">This section presents the results of multiple regression models that examine the effect of firm-specific uncertainty on capital accumulation, with a particular focus on testing whether the relationship is nonlinear. Each model includes a consistent set of control variables—firm size, firm age, trade activity, market concentration, firm location, and industry fixed effects—while varying the proxy used to measure uncertainty. The firm-specific uncertainty proxies include the standard deviation of log-transformed sales, output, value added, total factor productivity, wage costs, , number of employees,  profit, and a composite index derived from Principal Component Analysis. This approach enables a robust evaluation of the relationship across a range of idiosyncratic uncertainty measures.  </w:t>
+        <w:t xml:space="preserve">This section presents the results of multiple regression models that examine the effect of firm-specific uncertainty on capital accumulation, with a particular focus on testing whether the </w:t>
+      </w:r>
+      <w:r>
+        <w:rPr>
+          <w:bCs/>
+          <w:sz w:val="24"/>
+          <w:szCs w:val="24"/>
+        </w:rPr>
+        <w:lastRenderedPageBreak/>
+        <w:t xml:space="preserve">relationship is nonlinear. Each model includes a consistent set of control variables—firm size, firm age, trade activity, market concentration, firm location, and industry fixed effects—while varying the proxy used to measure uncertainty. The firm-specific uncertainty proxies include the standard deviation of log-transformed sales, output, value added, total factor productivity, wage costs, , number of employees,  profit, and a composite index derived from Principal Component Analysis. This approach enables a robust evaluation of the relationship across a range of idiosyncratic uncertainty measures.  </w:t>
       </w:r>
     </w:p>
     <w:p>
@@ -14083,16 +12596,7 @@
           <w:sz w:val="24"/>
           <w:szCs w:val="24"/>
         </w:rPr>
-        <w:t xml:space="preserve"> uses the standard deviation of the log of sales as the proxy for uncertainty. The linear term is positive and statistically significant coefficient (0.271), while the squared term is negative (–0.063) and marginally significant. This suggests a nonlinear relationship: at lower levels, increased uncertainty is associated with higher capital stock, but beyond a certain point, further </w:t>
-      </w:r>
-      <w:r>
-        <w:rPr>
-          <w:bCs/>
-          <w:sz w:val="24"/>
-          <w:szCs w:val="24"/>
-        </w:rPr>
-        <w:lastRenderedPageBreak/>
-        <w:t>increases in uncertainty reduce capital accumulation.</w:t>
+        <w:t xml:space="preserve"> uses the standard deviation of the log of sales as the proxy for uncertainty. The linear term is positive and statistically significant coefficient (0.271), while the squared term is negative (–0.063) and marginally significant. This suggests a nonlinear relationship: at lower levels, increased uncertainty is associated with higher capital stock, but beyond a certain point, further increases in uncertainty reduce capital accumulation.</w:t>
       </w:r>
     </w:p>
     <w:p>
@@ -14137,7 +12641,16 @@
           <w:sz w:val="24"/>
           <w:szCs w:val="24"/>
         </w:rPr>
-        <w:t xml:space="preserve"> both are statistically significant. This again supports the inverted-U pattern. Output variability may motivate firms to build capital buffers or automate processes, but beyond certain threshold, it may discourage further investment.</w:t>
+        <w:t xml:space="preserve"> both are statistically significant. This again supports the inverted-U pattern. Output variability may motivate firms to build capital buffers or automate processes, but beyond certain threshold, it may discourage further </w:t>
+      </w:r>
+      <w:r>
+        <w:rPr>
+          <w:bCs/>
+          <w:sz w:val="24"/>
+          <w:szCs w:val="24"/>
+        </w:rPr>
+        <w:lastRenderedPageBreak/>
+        <w:t>investment.</w:t>
       </w:r>
     </w:p>
     <w:p>
@@ -14330,16 +12843,24 @@
           <w:sz w:val="24"/>
           <w:szCs w:val="24"/>
         </w:rPr>
+        <w:t>Model 7</w:t>
+      </w:r>
+      <w:r>
+        <w:rPr>
+          <w:bCs/>
+          <w:sz w:val="24"/>
+          <w:szCs w:val="24"/>
+        </w:rPr>
+        <w:t xml:space="preserve"> uses the standard deviation of the log of profit as the proxy for uncertainty. The coefficient on the linear term is positive (0.624), while the squared term is negative (–0.284) but statistically insignificant. However, the joint significance test indicates that the two terms are jointly significant, providing evidence in favor of a nonlinear specification. This suggests that profit related uncertainty may encourage capital deepening, although the shape of the relationship should </w:t>
+      </w:r>
+      <w:r>
+        <w:rPr>
+          <w:bCs/>
+          <w:sz w:val="24"/>
+          <w:szCs w:val="24"/>
+        </w:rPr>
         <w:lastRenderedPageBreak/>
-        <w:t>Model 7</w:t>
-      </w:r>
-      <w:r>
-        <w:rPr>
-          <w:bCs/>
-          <w:sz w:val="24"/>
-          <w:szCs w:val="24"/>
-        </w:rPr>
-        <w:t xml:space="preserve"> uses the standard deviation of the log of profit as the proxy for uncertainty. The coefficient on the linear term is positive (0.624), while the squared term is negative (–0.284) but statistically insignificant. However, the joint significance test indicates that the two terms are jointly significant, providing evidence in favor of a nonlinear specification. This suggests that profit related uncertainty may encourage capital deepening, although the shape of the relationship should be interpreted with caution given the insignificance of the squared term</w:t>
+        <w:t>be interpreted with caution given the insignificance of the squared term</w:t>
       </w:r>
       <w:r>
         <w:rPr>
@@ -14380,7 +12901,7 @@
     </w:p>
     <w:p>
       <w:pPr>
-        <w:pStyle w:val="Heading3"/>
+        <w:pStyle w:val="Rubrik3"/>
         <w:numPr>
           <w:ilvl w:val="1"/>
           <w:numId w:val="2"/>
@@ -14446,34 +12967,16 @@
           <w:sz w:val="24"/>
           <w:szCs w:val="24"/>
         </w:rPr>
-        <w:t xml:space="preserve">These results provide robust evidence of a nonlinear relationship between firm-specific uncertainty and capital accumulation. This nuanced pattern suggests that moderate levels of uncertainty may stimulate investment by encouraging risk-taking, while high levels of uncertainty deter capital accumulation due to heightened caution and investment delay. This behavior is consistent with the real options framework of Abel and </w:t>
-      </w:r>
-      <w:proofErr w:type="spellStart"/>
+        <w:t xml:space="preserve">These results provide robust evidence of a nonlinear relationship between firm-specific uncertainty and capital accumulation. This nuanced pattern suggests that moderate levels of uncertainty may stimulate investment by encouraging risk-taking, while high levels of uncertainty deter capital accumulation due to heightened caution and investment delay. This behavior is consistent with the real options framework of Abel and Eberly (1999), which posits that under conditions of uncertainty and capital irreversibility, firms may initially increase investment in response to moderate uncertainty, but become more cautious as uncertainty rises. In this framework, higher uncertainty increases the value of waiting, making firms reluctant to invest, even in the face of positive demand shocks due to the risk of being left with excess capital if adverse conditions materialize. Similarly, Bond et al. (2007) find that lower levels of uncertainty are associated with firms holding higher capital stocks, underscoring the sensitivity of investment decisions to the </w:t>
+      </w:r>
       <w:r>
         <w:rPr>
           <w:rFonts w:eastAsia="MS Mincho"/>
           <w:sz w:val="24"/>
           <w:szCs w:val="24"/>
         </w:rPr>
-        <w:t>Eberly</w:t>
-      </w:r>
-      <w:proofErr w:type="spellEnd"/>
-      <w:r>
-        <w:rPr>
-          <w:rFonts w:eastAsia="MS Mincho"/>
-          <w:sz w:val="24"/>
-          <w:szCs w:val="24"/>
-        </w:rPr>
-        <w:t xml:space="preserve"> (1999), which posits that under conditions of uncertainty and capital irreversibility, firms may initially increase investment in response to </w:t>
-      </w:r>
-      <w:r>
-        <w:rPr>
-          <w:rFonts w:eastAsia="MS Mincho"/>
-          <w:sz w:val="24"/>
-          <w:szCs w:val="24"/>
-        </w:rPr>
         <w:lastRenderedPageBreak/>
-        <w:t>moderate uncertainty, but become more cautious as uncertainty rises. In this framework, higher uncertainty increases the value of waiting, making firms reluctant to invest, even in the face of positive demand shocks due to the risk of being left with excess capital if adverse conditions materialize. Similarly, Bond et al. (2007) find that lower levels of uncertainty are associated with firms holding higher capital stocks, underscoring the sensitivity of investment decisions to the degree of uncertainty.</w:t>
+        <w:t>degree of uncertainty.</w:t>
       </w:r>
     </w:p>
     <w:p>
@@ -14492,25 +12995,7 @@
           <w:sz w:val="24"/>
           <w:szCs w:val="24"/>
         </w:rPr>
-        <w:t xml:space="preserve">The observed nonlinear relationship is consistent with empirical findings by Bo and </w:t>
-      </w:r>
-      <w:proofErr w:type="spellStart"/>
-      <w:r>
-        <w:rPr>
-          <w:rFonts w:eastAsia="MS Mincho"/>
-          <w:sz w:val="24"/>
-          <w:szCs w:val="24"/>
-        </w:rPr>
-        <w:t>Lensink</w:t>
-      </w:r>
-      <w:proofErr w:type="spellEnd"/>
-      <w:r>
-        <w:rPr>
-          <w:rFonts w:eastAsia="MS Mincho"/>
-          <w:sz w:val="24"/>
-          <w:szCs w:val="24"/>
-        </w:rPr>
-        <w:t xml:space="preserve"> (2005), who also document a nonlinear relationship between uncertainty and investment. These studies suggest that while moderate levels of uncertainty may stimulate investment due to precautionary motives, higher levels of uncertainty tend to deter investment. This decline is often attributed to increased risk aversion, investment delays, and the irreversibility of capital expenditures. Such behavior may reflect firms’ strategic responses to volatility, including building capital buffers to maintain flexibility and resilience in uncertain environments. Additionally, findings from Arellano et al. (2019) and Gilchrist et al. (2014) highlight that the effect of uncertainty on investment is context-specific, shaped by factors such as access to finance, market competition, and internal firm capabilities.</w:t>
+        <w:t>The observed nonlinear relationship is consistent with empirical findings by Bo and Lensink (2005), who also document a nonlinear relationship between uncertainty and investment. These studies suggest that while moderate levels of uncertainty may stimulate investment due to precautionary motives, higher levels of uncertainty tend to deter investment. This decline is often attributed to increased risk aversion, investment delays, and the irreversibility of capital expenditures. Such behavior may reflect firms’ strategic responses to volatility, including building capital buffers to maintain flexibility and resilience in uncertain environments. Additionally, findings from Arellano et al. (2019) and Gilchrist et al. (2014) highlight that the effect of uncertainty on investment is context-specific, shaped by factors such as access to finance, market competition, and internal firm capabilities.</w:t>
       </w:r>
     </w:p>
     <w:p>
@@ -14530,47 +13015,7 @@
           <w:sz w:val="24"/>
           <w:szCs w:val="24"/>
         </w:rPr>
-        <w:t xml:space="preserve">Regarding the control variables, firm size is consistently positive and significant across all models, indicating that larger firms accumulate more capital due to greater capital intensity and better access to financial resources. This finding aligns with Beck et al. (2005) and </w:t>
-      </w:r>
-      <w:proofErr w:type="spellStart"/>
-      <w:r>
-        <w:rPr>
-          <w:rFonts w:eastAsia="MS Mincho"/>
-          <w:bCs/>
-          <w:sz w:val="24"/>
-          <w:szCs w:val="24"/>
-        </w:rPr>
-        <w:t>Rajan</w:t>
-      </w:r>
-      <w:proofErr w:type="spellEnd"/>
-      <w:r>
-        <w:rPr>
-          <w:rFonts w:eastAsia="MS Mincho"/>
-          <w:bCs/>
-          <w:sz w:val="24"/>
-          <w:szCs w:val="24"/>
-        </w:rPr>
-        <w:t xml:space="preserve"> and </w:t>
-      </w:r>
-      <w:proofErr w:type="spellStart"/>
-      <w:r>
-        <w:rPr>
-          <w:rFonts w:eastAsia="MS Mincho"/>
-          <w:bCs/>
-          <w:sz w:val="24"/>
-          <w:szCs w:val="24"/>
-        </w:rPr>
-        <w:t>Zingales</w:t>
-      </w:r>
-      <w:proofErr w:type="spellEnd"/>
-      <w:r>
-        <w:rPr>
-          <w:rFonts w:eastAsia="MS Mincho"/>
-          <w:bCs/>
-          <w:sz w:val="24"/>
-          <w:szCs w:val="24"/>
-        </w:rPr>
-        <w:t xml:space="preserve"> (1995), who identify firm size as a key determinant of investment capacity and capital structure. Conversely, firm age is negatively associated with capital, reflecting greater efficiency and lower capital intensity in older firms. This may result from improved capital utilization or reduced expansion over time. Evans (1987) supports this interpretation, showing that younger firms tend to invest more aggressively, consistent with the negative coefficient on firm age.</w:t>
+        <w:t>Regarding the control variables, firm size is consistently positive and significant across all models, indicating that larger firms accumulate more capital due to greater capital intensity and better access to financial resources. This finding aligns with Beck et al. (2005) and Rajan and Zingales (1995), who identify firm size as a key determinant of investment capacity and capital structure. Conversely, firm age is negatively associated with capital, reflecting greater efficiency and lower capital intensity in older firms. This may result from improved capital utilization or reduced expansion over time. Evans (1987) supports this interpretation, showing that younger firms tend to invest more aggressively, consistent with the negative coefficient on firm age.</w:t>
       </w:r>
     </w:p>
     <w:p>
@@ -14619,8 +13064,16 @@
           <w:sz w:val="24"/>
           <w:szCs w:val="24"/>
         </w:rPr>
+        <w:t xml:space="preserve">Export activity also has a positive and significant effect in some of the models, reflecting the capital investment required for firms to compete internationally and enhance productivity. Melitz (2003) and Bernard et al. (2007) find that exporters tend to be more productive and capital-intensive. Bernard and Jensen (1999) show that U.S. exporters are generally larger, more productive, and more capital-intensive than non-exporters. Additionally, Alfaro and Charlton </w:t>
+      </w:r>
+      <w:r>
+        <w:rPr>
+          <w:rFonts w:eastAsia="MS Mincho"/>
+          <w:sz w:val="24"/>
+          <w:szCs w:val="24"/>
+        </w:rPr>
         <w:lastRenderedPageBreak/>
-        <w:t>Export activity also has a positive and significant effect in some of the models, reflecting the capital investment required for firms to compete internationally and enhance productivity. Melitz (2003) and Bernard et al. (2007) find that exporters tend to be more productive and capital-intensive. Bernard and Jensen (1999) show that U.S. exporters are generally larger, more productive, and more capital-intensive than non-exporters. Additionally, Alfaro and Charlton (2007) link participation in global value chains, particularly through exports, with greater capital accumulation.</w:t>
+        <w:t>(2007) link participation in global value chains, particularly through exports, with greater capital accumulation.</w:t>
       </w:r>
     </w:p>
     <w:p>
@@ -14664,27 +13117,7 @@
           <w:sz w:val="24"/>
           <w:szCs w:val="24"/>
         </w:rPr>
-        <w:t xml:space="preserve"> accumulate more capital than those in less concentrated ones. This implies that greater market power facilitates investment, as dominant firms benefit from stable profits, reduced risk, and enhanced long-term planning. Gutiérrez and </w:t>
-      </w:r>
-      <w:proofErr w:type="spellStart"/>
-      <w:r>
-        <w:rPr>
-          <w:rFonts w:eastAsia="MS Mincho"/>
-          <w:bCs/>
-          <w:sz w:val="24"/>
-          <w:szCs w:val="24"/>
-        </w:rPr>
-        <w:t>Philippon</w:t>
-      </w:r>
-      <w:proofErr w:type="spellEnd"/>
-      <w:r>
-        <w:rPr>
-          <w:rFonts w:eastAsia="MS Mincho"/>
-          <w:bCs/>
-          <w:sz w:val="24"/>
-          <w:szCs w:val="24"/>
-        </w:rPr>
-        <w:t xml:space="preserve"> (2017) show that rising industry concentration in the U.S. has been accompanied by increased investment among leading firms, supporting the link between market power and capital accumulation.</w:t>
+        <w:t xml:space="preserve"> accumulate more capital than those in less concentrated ones. This implies that greater market power facilitates investment, as dominant firms benefit from stable profits, reduced risk, and enhanced long-term planning. Gutiérrez and Philippon (2017) show that rising industry concentration in the U.S. has been accompanied by increased investment among leading firms, supporting the link between market power and capital accumulation.</w:t>
       </w:r>
     </w:p>
     <w:p>
@@ -14873,7 +13306,6 @@
           <w:sz w:val="24"/>
           <w:szCs w:val="24"/>
         </w:rPr>
-        <w:lastRenderedPageBreak/>
         <w:t xml:space="preserve">Table 3: </w:t>
       </w:r>
       <w:r>
@@ -14893,7 +13325,7 @@
     </w:p>
     <w:tbl>
       <w:tblPr>
-        <w:tblStyle w:val="TableGrid"/>
+        <w:tblStyle w:val="Tabellrutnt"/>
         <w:tblW w:w="10440" w:type="dxa"/>
         <w:jc w:val="center"/>
         <w:tblLook w:val="04A0" w:firstRow="1" w:lastRow="0" w:firstColumn="1" w:lastColumn="0" w:noHBand="0" w:noVBand="1"/>
@@ -15741,15 +14173,7 @@
               <w:t>Ln</w:t>
             </w:r>
             <w:r>
-              <w:t>(</w:t>
-            </w:r>
-            <w:proofErr w:type="spellStart"/>
-            <w:r>
-              <w:t>Firm_Size</w:t>
-            </w:r>
-            <w:proofErr w:type="spellEnd"/>
-            <w:r>
-              <w:t>)</w:t>
+              <w:t>(Firm_Size)</w:t>
             </w:r>
           </w:p>
         </w:tc>
@@ -16062,18 +14486,11 @@
               <w:jc w:val="center"/>
             </w:pPr>
             <w:r>
+              <w:lastRenderedPageBreak/>
               <w:t>Ln</w:t>
             </w:r>
             <w:r>
-              <w:t>(</w:t>
-            </w:r>
-            <w:proofErr w:type="spellStart"/>
-            <w:r>
-              <w:t>Firm_Age</w:t>
-            </w:r>
-            <w:proofErr w:type="spellEnd"/>
-            <w:r>
-              <w:t>)</w:t>
+              <w:t>(Firm_Age)</w:t>
             </w:r>
           </w:p>
         </w:tc>
@@ -17057,11 +15474,9 @@
             <w:tcW w:w="1345" w:type="dxa"/>
           </w:tcPr>
           <w:p>
-            <w:proofErr w:type="spellStart"/>
             <w:r>
               <w:t>HHI_Dummy</w:t>
             </w:r>
-            <w:proofErr w:type="spellEnd"/>
           </w:p>
         </w:tc>
         <w:tc>
@@ -18178,13 +16593,8 @@
             <w:pPr>
               <w:jc w:val="center"/>
             </w:pPr>
-            <w:proofErr w:type="spellStart"/>
-            <w:r>
-              <w:t>AdjR</w:t>
-            </w:r>
-            <w:proofErr w:type="spellEnd"/>
-            <w:r>
-              <w:t>-squared</w:t>
+            <w:r>
+              <w:t>AdjR-squared</w:t>
             </w:r>
           </w:p>
         </w:tc>
@@ -18369,11 +16779,9 @@
             <w:pPr>
               <w:jc w:val="center"/>
             </w:pPr>
-            <w:proofErr w:type="spellStart"/>
             <w:r>
               <w:t>F_Statistics</w:t>
             </w:r>
-            <w:proofErr w:type="spellEnd"/>
           </w:p>
         </w:tc>
         <w:tc>
@@ -18592,7 +17000,6 @@
         </w:rPr>
         <w:t xml:space="preserve"> All regressions control for high-dimensional fixed effects (location and industry) and use clustered standard errors. We apply two-way clustering, as both industry and location may introduce independent sources of correlation in the residuals. Standard errors are reported in parentheses. </w:t>
       </w:r>
-      <w:proofErr w:type="gramStart"/>
       <w:r>
         <w:rPr>
           <w:i/>
@@ -18602,7 +17009,6 @@
         </w:rPr>
         <w:t>p</w:t>
       </w:r>
-      <w:proofErr w:type="gramEnd"/>
       <w:r>
         <w:rPr>
           <w:i/>
@@ -18809,7 +17215,7 @@
     </w:p>
     <w:p>
       <w:pPr>
-        <w:pStyle w:val="Heading3"/>
+        <w:pStyle w:val="Rubrik3"/>
         <w:numPr>
           <w:ilvl w:val="1"/>
           <w:numId w:val="2"/>
@@ -18914,7 +17320,6 @@
           <w:rFonts w:eastAsia="MS Mincho"/>
           <w:b/>
         </w:rPr>
-        <w:lastRenderedPageBreak/>
         <w:t xml:space="preserve"> </w:t>
       </w:r>
       <w:r>
@@ -18973,7 +17378,6 @@
               <w:bottom w:val="single" w:sz="10" w:space="0" w:color="auto"/>
               <w:right w:val="nil"/>
             </w:tcBorders>
-            <w:shd w:val="clear" w:color="auto" w:fill="auto"/>
           </w:tcPr>
           <w:p>
             <w:pPr>
@@ -19011,7 +17415,6 @@
               <w:bottom w:val="single" w:sz="10" w:space="0" w:color="auto"/>
               <w:right w:val="nil"/>
             </w:tcBorders>
-            <w:shd w:val="clear" w:color="auto" w:fill="auto"/>
           </w:tcPr>
           <w:p>
             <w:pPr>
@@ -19023,7 +17426,6 @@
                 <w:szCs w:val="24"/>
               </w:rPr>
             </w:pPr>
-            <w:proofErr w:type="spellStart"/>
             <w:r>
               <w:rPr>
                 <w:i/>
@@ -19032,7 +17434,6 @@
               </w:rPr>
               <w:t>log_uncertainty</w:t>
             </w:r>
-            <w:proofErr w:type="spellEnd"/>
           </w:p>
         </w:tc>
         <w:tc>
@@ -19044,7 +17445,6 @@
               <w:bottom w:val="single" w:sz="10" w:space="0" w:color="auto"/>
               <w:right w:val="nil"/>
             </w:tcBorders>
-            <w:shd w:val="clear" w:color="auto" w:fill="auto"/>
           </w:tcPr>
           <w:p>
             <w:pPr>
@@ -19062,18 +17462,8 @@
                 <w:sz w:val="24"/>
                 <w:szCs w:val="24"/>
               </w:rPr>
-              <w:t xml:space="preserve"> </w:t>
-            </w:r>
-            <w:proofErr w:type="spellStart"/>
-            <w:r>
-              <w:rPr>
-                <w:i/>
-                <w:sz w:val="24"/>
-                <w:szCs w:val="24"/>
-              </w:rPr>
-              <w:t>log_capital</w:t>
-            </w:r>
-            <w:proofErr w:type="spellEnd"/>
+              <w:t xml:space="preserve"> log_capital</w:t>
+            </w:r>
           </w:p>
         </w:tc>
         <w:tc>
@@ -19086,7 +17476,6 @@
               <w:bottom w:val="single" w:sz="10" w:space="0" w:color="auto"/>
               <w:right w:val="nil"/>
             </w:tcBorders>
-            <w:shd w:val="clear" w:color="auto" w:fill="auto"/>
           </w:tcPr>
           <w:p>
             <w:pPr>
@@ -19609,6 +17998,7 @@
                 <w:sz w:val="24"/>
                 <w:szCs w:val="24"/>
               </w:rPr>
+              <w:lastRenderedPageBreak/>
               <w:t>50</w:t>
             </w:r>
           </w:p>
@@ -20451,7 +18841,7 @@
     </w:p>
     <w:p>
       <w:pPr>
-        <w:pStyle w:val="Heading2"/>
+        <w:pStyle w:val="Rubrik2"/>
         <w:numPr>
           <w:ilvl w:val="0"/>
           <w:numId w:val="2"/>
@@ -20477,7 +18867,6 @@
           <w:sz w:val="28"/>
           <w:szCs w:val="28"/>
         </w:rPr>
-        <w:lastRenderedPageBreak/>
         <w:t xml:space="preserve">Robustness </w:t>
       </w:r>
       <w:r>
@@ -20536,7 +18925,17 @@
           <w:sz w:val="24"/>
           <w:szCs w:val="24"/>
         </w:rPr>
-        <w:t xml:space="preserve">). Second, we use another alternative: the coefficient of variation of the original measures (Table </w:t>
+        <w:t xml:space="preserve">). </w:t>
+      </w:r>
+      <w:r>
+        <w:rPr>
+          <w:rFonts w:eastAsia="MS Mincho"/>
+          <w:bCs/>
+          <w:sz w:val="24"/>
+          <w:szCs w:val="24"/>
+        </w:rPr>
+        <w:lastRenderedPageBreak/>
+        <w:t xml:space="preserve">Second, we use another alternative: the coefficient of variation of the original measures (Table </w:t>
       </w:r>
       <w:r>
         <w:rPr>
@@ -20709,7 +19108,7 @@
     </w:p>
     <w:tbl>
       <w:tblPr>
-        <w:tblStyle w:val="TableGrid"/>
+        <w:tblStyle w:val="Tabellrutnt"/>
         <w:tblW w:w="9540" w:type="dxa"/>
         <w:jc w:val="center"/>
         <w:tblLayout w:type="fixed"/>
@@ -21210,23 +19609,7 @@
                 <w:sz w:val="18"/>
                 <w:szCs w:val="18"/>
               </w:rPr>
-              <w:t>Log(</w:t>
-            </w:r>
-            <w:proofErr w:type="spellStart"/>
-            <w:r>
-              <w:rPr>
-                <w:sz w:val="18"/>
-                <w:szCs w:val="18"/>
-              </w:rPr>
-              <w:t>Firm_Size</w:t>
-            </w:r>
-            <w:proofErr w:type="spellEnd"/>
-            <w:r>
-              <w:rPr>
-                <w:sz w:val="18"/>
-                <w:szCs w:val="18"/>
-              </w:rPr>
-              <w:t>)</w:t>
+              <w:t>Log(Firm_Size)</w:t>
             </w:r>
           </w:p>
         </w:tc>
@@ -21392,17 +19775,8 @@
                 <w:sz w:val="18"/>
                 <w:szCs w:val="18"/>
               </w:rPr>
-              <w:t>Log(</w:t>
-            </w:r>
-            <w:proofErr w:type="spellStart"/>
-            <w:r>
-              <w:rPr>
-                <w:sz w:val="18"/>
-                <w:szCs w:val="18"/>
-              </w:rPr>
-              <w:t>Firm_Age</w:t>
-            </w:r>
-            <w:proofErr w:type="spellEnd"/>
+              <w:t>Log(Firm_Age</w:t>
+            </w:r>
             <w:r>
               <w:rPr>
                 <w:sz w:val="18"/>
@@ -21896,11 +20270,9 @@
             <w:pPr>
               <w:jc w:val="center"/>
             </w:pPr>
-            <w:proofErr w:type="spellStart"/>
             <w:r>
               <w:t>HHI_Dummy</w:t>
             </w:r>
-            <w:proofErr w:type="spellEnd"/>
           </w:p>
         </w:tc>
         <w:tc>
@@ -22424,21 +20796,12 @@
                 <w:szCs w:val="18"/>
               </w:rPr>
             </w:pPr>
-            <w:proofErr w:type="spellStart"/>
             <w:r>
               <w:rPr>
                 <w:sz w:val="18"/>
                 <w:szCs w:val="18"/>
               </w:rPr>
-              <w:t>Adju.R</w:t>
-            </w:r>
-            <w:proofErr w:type="spellEnd"/>
-            <w:r>
-              <w:rPr>
-                <w:sz w:val="18"/>
-                <w:szCs w:val="18"/>
-              </w:rPr>
-              <w:t>-squared</w:t>
+              <w:t>Adju.R-squared</w:t>
             </w:r>
           </w:p>
         </w:tc>
@@ -22546,11 +20909,9 @@
             <w:pPr>
               <w:jc w:val="center"/>
             </w:pPr>
-            <w:proofErr w:type="spellStart"/>
             <w:r>
               <w:t>F_Statistics</w:t>
             </w:r>
-            <w:proofErr w:type="spellEnd"/>
           </w:p>
         </w:tc>
         <w:tc>
@@ -22783,7 +21144,6 @@
         </w:rPr>
         <w:t xml:space="preserve"> All regressions control for high-dimensional fixed effects (location and industry) and use clustered standard errors. We apply two-way clustering, as both industry and location may introduce independent sources of correlation in the residuals. Standard errors are reported in parentheses. </w:t>
       </w:r>
-      <w:proofErr w:type="gramStart"/>
       <w:r>
         <w:rPr>
           <w:i/>
@@ -22793,7 +21153,6 @@
         </w:rPr>
         <w:t>p</w:t>
       </w:r>
-      <w:proofErr w:type="gramEnd"/>
       <w:r>
         <w:rPr>
           <w:i/>
@@ -22904,7 +21263,7 @@
           <w:sz w:val="16"/>
           <w:szCs w:val="16"/>
         </w:rPr>
-        <w:t>Model 4</w:t>
+        <w:t xml:space="preserve">Model </w:t>
       </w:r>
       <w:proofErr w:type="gramStart"/>
       <w:r>
@@ -22914,7 +21273,7 @@
           <w:sz w:val="16"/>
           <w:szCs w:val="16"/>
         </w:rPr>
-        <w:t>:</w:t>
+        <w:t>4:</w:t>
       </w:r>
       <w:r>
         <w:rPr>
@@ -23002,7 +21361,6 @@
           <w:sz w:val="24"/>
           <w:szCs w:val="24"/>
         </w:rPr>
-        <w:lastRenderedPageBreak/>
         <w:t xml:space="preserve"> </w:t>
       </w:r>
       <w:r>
@@ -23133,7 +21491,7 @@
     </w:p>
     <w:tbl>
       <w:tblPr>
-        <w:tblStyle w:val="TableGrid"/>
+        <w:tblStyle w:val="Tabellrutnt"/>
         <w:tblW w:w="9265" w:type="dxa"/>
         <w:jc w:val="center"/>
         <w:tblLook w:val="04A0" w:firstRow="1" w:lastRow="0" w:firstColumn="1" w:lastColumn="0" w:noHBand="0" w:noVBand="1"/>
@@ -23261,6 +21619,7 @@
           </w:tcPr>
           <w:p>
             <w:r>
+              <w:lastRenderedPageBreak/>
               <w:t>Uncertainty</w:t>
             </w:r>
           </w:p>
@@ -24472,13 +22831,8 @@
             <w:tcW w:w="1530" w:type="dxa"/>
           </w:tcPr>
           <w:p>
-            <w:proofErr w:type="spellStart"/>
-            <w:r>
-              <w:t>AdjR</w:t>
-            </w:r>
-            <w:proofErr w:type="spellEnd"/>
-            <w:r>
-              <w:t xml:space="preserve">-Squared </w:t>
+            <w:r>
+              <w:t xml:space="preserve">AdjR-Squared </w:t>
             </w:r>
           </w:p>
         </w:tc>
@@ -24562,11 +22916,9 @@
             <w:tcW w:w="1530" w:type="dxa"/>
           </w:tcPr>
           <w:p>
-            <w:proofErr w:type="spellStart"/>
             <w:r>
               <w:t>F_Statstics</w:t>
             </w:r>
-            <w:proofErr w:type="spellEnd"/>
           </w:p>
         </w:tc>
         <w:tc>
@@ -24771,7 +23123,6 @@
         </w:rPr>
         <w:t xml:space="preserve"> All regressions control for high-dimensional fixed effects (location and industry) and use clustered standard errors. We apply two-way clustering, as both industry and location may introduce independent sources of correlation in the residuals. Standard errors are reported in parentheses. </w:t>
       </w:r>
-      <w:proofErr w:type="gramStart"/>
       <w:r>
         <w:rPr>
           <w:i/>
@@ -24781,7 +23132,6 @@
         </w:rPr>
         <w:t>p</w:t>
       </w:r>
-      <w:proofErr w:type="gramEnd"/>
       <w:r>
         <w:rPr>
           <w:i/>
@@ -25074,7 +23424,6 @@
           <w:sz w:val="24"/>
           <w:szCs w:val="24"/>
         </w:rPr>
-        <w:lastRenderedPageBreak/>
         <w:t xml:space="preserve">   </w:t>
       </w:r>
       <w:r>
@@ -25153,7 +23502,7 @@
     </w:p>
     <w:tbl>
       <w:tblPr>
-        <w:tblStyle w:val="TableGrid"/>
+        <w:tblStyle w:val="Tabellrutnt"/>
         <w:tblW w:w="9450" w:type="dxa"/>
         <w:tblInd w:w="-95" w:type="dxa"/>
         <w:tblLook w:val="04A0" w:firstRow="1" w:lastRow="0" w:firstColumn="1" w:lastColumn="0" w:noHBand="0" w:noVBand="1"/>
@@ -25495,15 +23844,8 @@
           </w:tcPr>
           <w:p>
             <w:r>
-              <w:t>Log(</w:t>
-            </w:r>
-            <w:proofErr w:type="spellStart"/>
-            <w:r>
-              <w:t>Firm_Size</w:t>
-            </w:r>
-            <w:proofErr w:type="spellEnd"/>
-            <w:r>
-              <w:t>)</w:t>
+              <w:lastRenderedPageBreak/>
+              <w:t>Log(Firm_Size)</w:t>
             </w:r>
           </w:p>
         </w:tc>
@@ -25637,15 +23979,7 @@
           </w:tcPr>
           <w:p>
             <w:r>
-              <w:t>Log(</w:t>
-            </w:r>
-            <w:proofErr w:type="spellStart"/>
-            <w:r>
-              <w:t>Firm_Age</w:t>
-            </w:r>
-            <w:proofErr w:type="spellEnd"/>
-            <w:r>
-              <w:t>)</w:t>
+              <w:t>Log(Firm_Age)</w:t>
             </w:r>
           </w:p>
         </w:tc>
@@ -26043,11 +24377,9 @@
             <w:tcW w:w="1094" w:type="dxa"/>
           </w:tcPr>
           <w:p>
-            <w:proofErr w:type="spellStart"/>
             <w:r>
               <w:t>HHI_Dummy</w:t>
             </w:r>
-            <w:proofErr w:type="spellEnd"/>
           </w:p>
         </w:tc>
         <w:tc>
@@ -26450,13 +24782,8 @@
             <w:tcW w:w="1094" w:type="dxa"/>
           </w:tcPr>
           <w:p>
-            <w:proofErr w:type="spellStart"/>
-            <w:r>
-              <w:t>AdjR</w:t>
-            </w:r>
-            <w:proofErr w:type="spellEnd"/>
-            <w:r>
-              <w:t>-Squared</w:t>
+            <w:r>
+              <w:t>AdjR-Squared</w:t>
             </w:r>
           </w:p>
         </w:tc>
@@ -26742,7 +25069,6 @@
         </w:rPr>
         <w:t xml:space="preserve"> All regressions control for high-dimensional fixed effects (location and industry) and use clustered standard errors. We apply two-way clustering, as both industry and location may introduce independent sources of correlation in the residuals. Standard errors are reported in parentheses. </w:t>
       </w:r>
-      <w:proofErr w:type="gramStart"/>
       <w:r>
         <w:rPr>
           <w:i/>
@@ -26752,7 +25078,6 @@
         </w:rPr>
         <w:t>p</w:t>
       </w:r>
-      <w:proofErr w:type="gramEnd"/>
       <w:r>
         <w:rPr>
           <w:i/>
@@ -27034,7 +25359,7 @@
     </w:p>
     <w:p>
       <w:pPr>
-        <w:pStyle w:val="Heading2"/>
+        <w:pStyle w:val="Rubrik2"/>
         <w:numPr>
           <w:ilvl w:val="0"/>
           <w:numId w:val="2"/>
@@ -27059,7 +25384,6 @@
           <w:sz w:val="28"/>
           <w:szCs w:val="28"/>
         </w:rPr>
-        <w:lastRenderedPageBreak/>
         <w:t xml:space="preserve"> </w:t>
       </w:r>
       <w:bookmarkStart w:id="12" w:name="_Toc208400001"/>
@@ -27089,7 +25413,15 @@
           <w:sz w:val="24"/>
           <w:szCs w:val="24"/>
         </w:rPr>
-        <w:t>This study finds robust evidence of a nonlinear (inverted U-shaped) relationship between firm-specific uncertainty and capital accumulation. Across multiple model specifications, using distinct backward-looking proxies for uncertainty and estimated via OLS, the results consistently show a positive linear term and a negative squared term. This pattern is especially strong when uncertainty is measured using TFP- and output-based proxies, suggesting that capital investment is most responsive at moderate levels of uncertainty. These findings are consistent with real options theory, which predicts that moderate uncertainty can stimulate investment, while excessive uncertainty discourages it.</w:t>
+        <w:t xml:space="preserve">This study finds robust evidence of a nonlinear (inverted U-shaped) relationship between firm-specific uncertainty and capital accumulation. Across multiple model specifications, using distinct backward-looking proxies for uncertainty and estimated via OLS, the results consistently show a positive linear term and a negative squared term. This pattern is especially strong when uncertainty is measured using TFP- and output-based proxies, suggesting that capital investment is most </w:t>
+      </w:r>
+      <w:r>
+        <w:rPr>
+          <w:sz w:val="24"/>
+          <w:szCs w:val="24"/>
+        </w:rPr>
+        <w:lastRenderedPageBreak/>
+        <w:t>responsive at moderate levels of uncertainty. These findings are consistent with real options theory, which predicts that moderate uncertainty can stimulate investment, while excessive uncertainty discourages it.</w:t>
       </w:r>
     </w:p>
     <w:p>
@@ -27160,7 +25492,6 @@
           <w:sz w:val="24"/>
           <w:szCs w:val="24"/>
         </w:rPr>
-        <w:lastRenderedPageBreak/>
         <w:t>I</w:t>
       </w:r>
       <w:r>
@@ -27187,25 +25518,25 @@
     </w:p>
     <w:p>
       <w:pPr>
-        <w:pStyle w:val="Heading1"/>
+        <w:pStyle w:val="Rubrik1"/>
         <w:spacing w:after="240"/>
       </w:pPr>
     </w:p>
     <w:p>
       <w:pPr>
-        <w:pStyle w:val="Heading1"/>
+        <w:pStyle w:val="Rubrik1"/>
         <w:spacing w:after="240"/>
       </w:pPr>
     </w:p>
     <w:p>
       <w:pPr>
-        <w:pStyle w:val="Heading1"/>
+        <w:pStyle w:val="Rubrik1"/>
         <w:spacing w:after="240"/>
       </w:pPr>
     </w:p>
     <w:p>
       <w:pPr>
-        <w:pStyle w:val="Heading1"/>
+        <w:pStyle w:val="Rubrik1"/>
         <w:spacing w:after="240"/>
       </w:pPr>
     </w:p>
@@ -27240,7 +25571,7 @@
     <w:p/>
     <w:p>
       <w:pPr>
-        <w:pStyle w:val="Heading1"/>
+        <w:pStyle w:val="Rubrik1"/>
         <w:spacing w:after="240"/>
         <w:ind w:left="0" w:firstLine="0"/>
         <w:rPr>
@@ -27254,7 +25585,7 @@
     </w:p>
     <w:p>
       <w:pPr>
-        <w:pStyle w:val="Heading1"/>
+        <w:pStyle w:val="Rubrik1"/>
         <w:spacing w:after="240"/>
         <w:ind w:left="0" w:firstLine="0"/>
         <w:rPr>
@@ -27267,7 +25598,6 @@
           <w:sz w:val="28"/>
           <w:szCs w:val="28"/>
         </w:rPr>
-        <w:lastRenderedPageBreak/>
         <w:t>References</w:t>
       </w:r>
       <w:bookmarkEnd w:id="13"/>
@@ -27292,29 +25622,7 @@
           <w:szCs w:val="24"/>
           <w:shd w:val="clear" w:color="auto" w:fill="FFFFFF"/>
         </w:rPr>
-        <w:t xml:space="preserve">Abel, A. B., &amp; </w:t>
-      </w:r>
-      <w:proofErr w:type="spellStart"/>
-      <w:r>
-        <w:rPr>
-          <w:rFonts w:eastAsia="Calibri"/>
-          <w:color w:val="222222"/>
-          <w:sz w:val="24"/>
-          <w:szCs w:val="24"/>
-          <w:shd w:val="clear" w:color="auto" w:fill="FFFFFF"/>
-        </w:rPr>
-        <w:t>Eberly</w:t>
-      </w:r>
-      <w:proofErr w:type="spellEnd"/>
-      <w:r>
-        <w:rPr>
-          <w:rFonts w:eastAsia="Calibri"/>
-          <w:color w:val="222222"/>
-          <w:sz w:val="24"/>
-          <w:szCs w:val="24"/>
-          <w:shd w:val="clear" w:color="auto" w:fill="FFFFFF"/>
-        </w:rPr>
-        <w:t>, J. C. (1999). The effects of irreversibility and uncertainty on capital accumulation. </w:t>
+        <w:t>Abel, A. B., &amp; Eberly, J. C. (1999). The effects of irreversibility and uncertainty on capital accumulation. </w:t>
       </w:r>
       <w:r>
         <w:rPr>
@@ -27363,7 +25671,7 @@
       <w:hyperlink r:id="rId9" w:tgtFrame="_blank" w:tooltip="Persistent link using digital object identifier" w:history="1">
         <w:r>
           <w:rPr>
-            <w:rStyle w:val="Hyperlink"/>
+            <w:rStyle w:val="Hyperlnk"/>
             <w:rFonts w:eastAsia="Calibri"/>
             <w:sz w:val="24"/>
             <w:szCs w:val="24"/>
@@ -27383,7 +25691,6 @@
           <w:szCs w:val="24"/>
         </w:rPr>
       </w:pPr>
-      <w:proofErr w:type="spellStart"/>
       <w:r>
         <w:rPr>
           <w:rFonts w:eastAsia="Calibri"/>
@@ -27391,17 +25698,7 @@
           <w:sz w:val="24"/>
           <w:szCs w:val="24"/>
         </w:rPr>
-        <w:t>Abreha</w:t>
-      </w:r>
-      <w:proofErr w:type="spellEnd"/>
-      <w:r>
-        <w:rPr>
-          <w:rFonts w:eastAsia="Calibri"/>
-          <w:bCs/>
-          <w:sz w:val="24"/>
-          <w:szCs w:val="24"/>
-        </w:rPr>
-        <w:t>, K. G. (2019).</w:t>
+        <w:t>Abreha, K. G. (2019).</w:t>
       </w:r>
       <w:r>
         <w:rPr>
@@ -27432,7 +25729,7 @@
       <w:hyperlink r:id="rId10" w:history="1">
         <w:r>
           <w:rPr>
-            <w:rStyle w:val="Hyperlink"/>
+            <w:rStyle w:val="Hyperlnk"/>
             <w:rFonts w:eastAsia="Calibri"/>
             <w:sz w:val="24"/>
             <w:szCs w:val="24"/>
@@ -27457,6 +25754,7 @@
           <w:sz w:val="24"/>
           <w:szCs w:val="24"/>
         </w:rPr>
+        <w:lastRenderedPageBreak/>
         <w:t>Ahmad, F., Rashid, A., &amp; Shah, A. (2022). Monetary policy, financial development and firm investment in Pakistan: an empirical analysis. </w:t>
       </w:r>
       <w:r>
@@ -27491,7 +25789,7 @@
       <w:hyperlink r:id="rId11" w:history="1">
         <w:r>
           <w:rPr>
-            <w:rStyle w:val="Hyperlink"/>
+            <w:rStyle w:val="Hyperlnk"/>
             <w:rFonts w:eastAsia="Calibri"/>
             <w:sz w:val="24"/>
             <w:szCs w:val="24"/>
@@ -27508,33 +25806,25 @@
           <w:rFonts w:eastAsia="Calibri"/>
           <w:sz w:val="24"/>
           <w:szCs w:val="24"/>
-        </w:rPr>
-      </w:pPr>
-      <w:proofErr w:type="spellStart"/>
-      <w:r>
-        <w:rPr>
-          <w:rFonts w:eastAsia="Calibri"/>
-          <w:sz w:val="24"/>
-          <w:szCs w:val="24"/>
-        </w:rPr>
-        <w:t>A</w:t>
-      </w:r>
-      <w:r>
-        <w:rPr>
-          <w:rFonts w:eastAsia="Calibri"/>
-          <w:sz w:val="24"/>
-          <w:szCs w:val="24"/>
-        </w:rPr>
-        <w:t>faro</w:t>
-      </w:r>
-      <w:proofErr w:type="spellEnd"/>
-      <w:r>
-        <w:rPr>
-          <w:rFonts w:eastAsia="Calibri"/>
-          <w:sz w:val="24"/>
-          <w:szCs w:val="24"/>
-        </w:rPr>
-        <w:t>, I., Bloom, N., &amp; Lin, X. (2024). The finance uncertainty multiplier. </w:t>
+          <w:lang w:val="sv-SE"/>
+        </w:rPr>
+      </w:pPr>
+      <w:r>
+        <w:rPr>
+          <w:rFonts w:eastAsia="Calibri"/>
+          <w:sz w:val="24"/>
+          <w:szCs w:val="24"/>
+          <w:lang w:val="sv-SE"/>
+        </w:rPr>
+        <w:t xml:space="preserve">Afaro, I., Bloom, N., &amp; Lin, X. (2024). </w:t>
+      </w:r>
+      <w:r>
+        <w:rPr>
+          <w:rFonts w:eastAsia="Calibri"/>
+          <w:sz w:val="24"/>
+          <w:szCs w:val="24"/>
+        </w:rPr>
+        <w:t>The finance uncertainty multiplier. </w:t>
       </w:r>
       <w:r>
         <w:rPr>
@@ -27583,10 +25873,11 @@
       <w:hyperlink r:id="rId12" w:history="1">
         <w:r>
           <w:rPr>
-            <w:rStyle w:val="Hyperlink"/>
+            <w:rStyle w:val="Hyperlnk"/>
             <w:rFonts w:eastAsia="Calibri"/>
             <w:sz w:val="24"/>
             <w:szCs w:val="24"/>
+            <w:lang w:val="sv-SE"/>
           </w:rPr>
           <w:t>https://www.journals.uchicago.edu/doi/full/10.1086/726230</w:t>
         </w:r>
@@ -27602,41 +25893,22 @@
           <w:szCs w:val="24"/>
         </w:rPr>
       </w:pPr>
-      <w:proofErr w:type="spellStart"/>
-      <w:r>
-        <w:rPr>
-          <w:rFonts w:eastAsia="Calibri"/>
-          <w:sz w:val="24"/>
-          <w:szCs w:val="24"/>
-        </w:rPr>
-        <w:t>Amiti</w:t>
-      </w:r>
-      <w:proofErr w:type="spellEnd"/>
-      <w:r>
-        <w:rPr>
-          <w:rFonts w:eastAsia="Calibri"/>
-          <w:sz w:val="24"/>
-          <w:szCs w:val="24"/>
-        </w:rPr>
-        <w:t xml:space="preserve">, M., &amp; </w:t>
-      </w:r>
-      <w:proofErr w:type="spellStart"/>
-      <w:r>
-        <w:rPr>
-          <w:rFonts w:eastAsia="Calibri"/>
-          <w:sz w:val="24"/>
-          <w:szCs w:val="24"/>
-        </w:rPr>
-        <w:t>Konings</w:t>
-      </w:r>
-      <w:proofErr w:type="spellEnd"/>
-      <w:r>
-        <w:rPr>
-          <w:rFonts w:eastAsia="Calibri"/>
-          <w:sz w:val="24"/>
-          <w:szCs w:val="24"/>
-        </w:rPr>
-        <w:t xml:space="preserve">, J. (2007). Trade liberalization, intermediate inputs, and productivity: Evidence from Indonesia. </w:t>
+      <w:r>
+        <w:rPr>
+          <w:rFonts w:eastAsia="Calibri"/>
+          <w:sz w:val="24"/>
+          <w:szCs w:val="24"/>
+          <w:lang w:val="sv-SE"/>
+        </w:rPr>
+        <w:t xml:space="preserve">Amiti, M., &amp; Konings, J. (2007). </w:t>
+      </w:r>
+      <w:r>
+        <w:rPr>
+          <w:rFonts w:eastAsia="Calibri"/>
+          <w:sz w:val="24"/>
+          <w:szCs w:val="24"/>
+        </w:rPr>
+        <w:t xml:space="preserve">Trade liberalization, intermediate inputs, and productivity: Evidence from Indonesia. </w:t>
       </w:r>
       <w:r>
         <w:rPr>
@@ -27670,7 +25942,7 @@
       <w:hyperlink r:id="rId13" w:history="1">
         <w:r>
           <w:rPr>
-            <w:rStyle w:val="Hyperlink"/>
+            <w:rStyle w:val="Hyperlnk"/>
             <w:rFonts w:eastAsia="Calibri"/>
             <w:sz w:val="24"/>
             <w:szCs w:val="24"/>
@@ -27689,77 +25961,13 @@
           <w:szCs w:val="24"/>
         </w:rPr>
       </w:pPr>
-      <w:proofErr w:type="spellStart"/>
-      <w:r>
-        <w:rPr>
-          <w:rFonts w:eastAsia="Calibri"/>
-          <w:sz w:val="24"/>
-          <w:szCs w:val="24"/>
-        </w:rPr>
-        <w:t>Anh</w:t>
-      </w:r>
-      <w:proofErr w:type="spellEnd"/>
-      <w:r>
-        <w:rPr>
-          <w:rFonts w:eastAsia="Calibri"/>
-          <w:sz w:val="24"/>
-          <w:szCs w:val="24"/>
-        </w:rPr>
-        <w:t xml:space="preserve">, D. L. T., </w:t>
-      </w:r>
-      <w:proofErr w:type="spellStart"/>
-      <w:r>
-        <w:rPr>
-          <w:rFonts w:eastAsia="Calibri"/>
-          <w:sz w:val="24"/>
-          <w:szCs w:val="24"/>
-        </w:rPr>
-        <w:t>Gan</w:t>
-      </w:r>
-      <w:proofErr w:type="spellEnd"/>
-      <w:r>
-        <w:rPr>
-          <w:rFonts w:eastAsia="Calibri"/>
-          <w:sz w:val="24"/>
-          <w:szCs w:val="24"/>
-        </w:rPr>
-        <w:t xml:space="preserve">, C., </w:t>
-      </w:r>
-      <w:proofErr w:type="spellStart"/>
-      <w:r>
-        <w:rPr>
-          <w:rFonts w:eastAsia="Calibri"/>
-          <w:sz w:val="24"/>
-          <w:szCs w:val="24"/>
-        </w:rPr>
-        <w:t>Jin</w:t>
-      </w:r>
-      <w:proofErr w:type="spellEnd"/>
-      <w:r>
-        <w:rPr>
-          <w:rFonts w:eastAsia="Calibri"/>
-          <w:sz w:val="24"/>
-          <w:szCs w:val="24"/>
-        </w:rPr>
-        <w:t xml:space="preserve">, S., &amp; </w:t>
-      </w:r>
-      <w:proofErr w:type="spellStart"/>
-      <w:r>
-        <w:rPr>
-          <w:rFonts w:eastAsia="Calibri"/>
-          <w:sz w:val="24"/>
-          <w:szCs w:val="24"/>
-        </w:rPr>
-        <w:t>Anh</w:t>
-      </w:r>
-      <w:proofErr w:type="spellEnd"/>
-      <w:r>
-        <w:rPr>
-          <w:rFonts w:eastAsia="Calibri"/>
-          <w:sz w:val="24"/>
-          <w:szCs w:val="24"/>
-        </w:rPr>
-        <w:t>, N. T. (2024). Uncertainty, risk aversion and corporate performance: evidence from the Asia-Pacific region. </w:t>
+      <w:r>
+        <w:rPr>
+          <w:rFonts w:eastAsia="Calibri"/>
+          <w:sz w:val="24"/>
+          <w:szCs w:val="24"/>
+        </w:rPr>
+        <w:t>Anh, D. L. T., Gan, C., Jin, S., &amp; Anh, N. T. (2024). Uncertainty, risk aversion and corporate performance: evidence from the Asia-Pacific region. </w:t>
       </w:r>
       <w:r>
         <w:rPr>
@@ -27808,7 +26016,7 @@
       <w:hyperlink r:id="rId14" w:history="1">
         <w:r>
           <w:rPr>
-            <w:rStyle w:val="Hyperlink"/>
+            <w:rStyle w:val="Hyperlnk"/>
             <w:rFonts w:eastAsia="Calibri"/>
             <w:sz w:val="24"/>
             <w:szCs w:val="24"/>
@@ -27911,7 +26119,7 @@
       <w:hyperlink r:id="rId15" w:history="1">
         <w:r>
           <w:rPr>
-            <w:rStyle w:val="Hyperlink"/>
+            <w:rStyle w:val="Hyperlnk"/>
             <w:rFonts w:eastAsia="Calibri"/>
             <w:sz w:val="24"/>
             <w:szCs w:val="24"/>
@@ -27934,7 +26142,6 @@
           <w:shd w:val="clear" w:color="auto" w:fill="FFFFFF"/>
         </w:rPr>
       </w:pPr>
-      <w:proofErr w:type="spellStart"/>
       <w:r>
         <w:rPr>
           <w:rFonts w:eastAsia="Calibri"/>
@@ -27943,42 +26150,8 @@
           <w:szCs w:val="24"/>
           <w:shd w:val="clear" w:color="auto" w:fill="FFFFFF"/>
         </w:rPr>
-        <w:t>Awano</w:t>
-      </w:r>
-      <w:proofErr w:type="spellEnd"/>
-      <w:r>
-        <w:rPr>
-          <w:rFonts w:eastAsia="Calibri"/>
-          <w:color w:val="000000"/>
-          <w:sz w:val="24"/>
-          <w:szCs w:val="24"/>
-          <w:shd w:val="clear" w:color="auto" w:fill="FFFFFF"/>
-        </w:rPr>
-        <w:t xml:space="preserve">, G., Bloom, N., Dolby, T., </w:t>
-      </w:r>
-      <w:proofErr w:type="spellStart"/>
-      <w:r>
-        <w:rPr>
-          <w:rFonts w:eastAsia="Calibri"/>
-          <w:color w:val="000000"/>
-          <w:sz w:val="24"/>
-          <w:szCs w:val="24"/>
-          <w:shd w:val="clear" w:color="auto" w:fill="FFFFFF"/>
-        </w:rPr>
-        <w:t>Mizen</w:t>
-      </w:r>
-      <w:proofErr w:type="spellEnd"/>
-      <w:r>
-        <w:rPr>
-          <w:rFonts w:eastAsia="Calibri"/>
-          <w:color w:val="000000"/>
-          <w:sz w:val="24"/>
-          <w:szCs w:val="24"/>
-          <w:shd w:val="clear" w:color="auto" w:fill="FFFFFF"/>
-        </w:rPr>
-        <w:t>, P., Riley, R., Senga, T. &amp; Wales, P. (2018). A firm-level perspective on micro-and macro-level uncertainty. </w:t>
-      </w:r>
-      <w:proofErr w:type="spellStart"/>
+        <w:t>Awano, G., Bloom, N., Dolby, T., Mizen, P., Riley, R., Senga, T. &amp; Wales, P. (2018). A firm-level perspective on micro-and macro-level uncertainty. </w:t>
+      </w:r>
       <w:r>
         <w:rPr>
           <w:rFonts w:eastAsia="Calibri"/>
@@ -27989,9 +26162,18 @@
           <w:szCs w:val="24"/>
           <w:shd w:val="clear" w:color="auto" w:fill="FFFFFF"/>
         </w:rPr>
-        <w:t>ESCoE</w:t>
-      </w:r>
-      <w:proofErr w:type="spellEnd"/>
+        <w:t>ESCoE Discussion Pape</w:t>
+      </w:r>
+      <w:r>
+        <w:rPr>
+          <w:rFonts w:eastAsia="Calibri"/>
+          <w:color w:val="000000"/>
+          <w:sz w:val="24"/>
+          <w:szCs w:val="24"/>
+          <w:shd w:val="clear" w:color="auto" w:fill="FFFFFF"/>
+        </w:rPr>
+        <w:t>, </w:t>
+      </w:r>
       <w:r>
         <w:rPr>
           <w:rFonts w:eastAsia="Calibri"/>
@@ -28002,28 +26184,6 @@
           <w:szCs w:val="24"/>
           <w:shd w:val="clear" w:color="auto" w:fill="FFFFFF"/>
         </w:rPr>
-        <w:t xml:space="preserve"> Discussion Pape</w:t>
-      </w:r>
-      <w:r>
-        <w:rPr>
-          <w:rFonts w:eastAsia="Calibri"/>
-          <w:color w:val="000000"/>
-          <w:sz w:val="24"/>
-          <w:szCs w:val="24"/>
-          <w:shd w:val="clear" w:color="auto" w:fill="FFFFFF"/>
-        </w:rPr>
-        <w:t>, </w:t>
-      </w:r>
-      <w:r>
-        <w:rPr>
-          <w:rFonts w:eastAsia="Calibri"/>
-          <w:i/>
-          <w:iCs/>
-          <w:color w:val="000000"/>
-          <w:sz w:val="24"/>
-          <w:szCs w:val="24"/>
-          <w:shd w:val="clear" w:color="auto" w:fill="FFFFFF"/>
-        </w:rPr>
         <w:t>10</w:t>
       </w:r>
       <w:r>
@@ -28063,7 +26223,7 @@
       <w:hyperlink r:id="rId16" w:history="1">
         <w:r>
           <w:rPr>
-            <w:rStyle w:val="Hyperlink"/>
+            <w:rStyle w:val="Hyperlnk"/>
             <w:rFonts w:eastAsia="Calibri"/>
             <w:sz w:val="24"/>
             <w:szCs w:val="24"/>
@@ -28102,44 +26262,17 @@
           <w:rFonts w:eastAsia="Calibri"/>
           <w:sz w:val="24"/>
           <w:szCs w:val="24"/>
-        </w:rPr>
-        <w:t xml:space="preserve">Bachmann, R., </w:t>
-      </w:r>
-      <w:proofErr w:type="spellStart"/>
-      <w:r>
-        <w:rPr>
-          <w:rFonts w:eastAsia="Calibri"/>
-          <w:sz w:val="24"/>
-          <w:szCs w:val="24"/>
-        </w:rPr>
-        <w:t>Elstner</w:t>
-      </w:r>
-      <w:proofErr w:type="spellEnd"/>
-      <w:r>
-        <w:rPr>
-          <w:rFonts w:eastAsia="Calibri"/>
-          <w:sz w:val="24"/>
-          <w:szCs w:val="24"/>
-        </w:rPr>
-        <w:t xml:space="preserve">, S., &amp; </w:t>
-      </w:r>
-      <w:proofErr w:type="spellStart"/>
-      <w:r>
-        <w:rPr>
-          <w:rFonts w:eastAsia="Calibri"/>
-          <w:sz w:val="24"/>
-          <w:szCs w:val="24"/>
-        </w:rPr>
-        <w:t>Hristov</w:t>
-      </w:r>
-      <w:proofErr w:type="spellEnd"/>
-      <w:r>
-        <w:rPr>
-          <w:rFonts w:eastAsia="Calibri"/>
-          <w:sz w:val="24"/>
-          <w:szCs w:val="24"/>
-        </w:rPr>
-        <w:t>, A. (2017). Surprise, surprise–Measuring firm-level investment innovations. </w:t>
+          <w:lang w:val="sv-SE"/>
+        </w:rPr>
+        <w:t xml:space="preserve">Bachmann, R., Elstner, S., &amp; Hristov, A. (2017). </w:t>
+      </w:r>
+      <w:r>
+        <w:rPr>
+          <w:rFonts w:eastAsia="Calibri"/>
+          <w:sz w:val="24"/>
+          <w:szCs w:val="24"/>
+        </w:rPr>
+        <w:t>Surprise, surprise–Measuring firm-level investment innovations. </w:t>
       </w:r>
       <w:r>
         <w:rPr>
@@ -28199,7 +26332,7 @@
       <w:hyperlink r:id="rId17" w:tgtFrame="_blank" w:tooltip="Persistent link using digital object identifier" w:history="1">
         <w:r>
           <w:rPr>
-            <w:rStyle w:val="Hyperlink"/>
+            <w:rStyle w:val="Hyperlnk"/>
             <w:rFonts w:eastAsia="Calibri"/>
             <w:sz w:val="24"/>
             <w:szCs w:val="24"/>
@@ -28227,11 +26360,10 @@
           <w:sz w:val="24"/>
           <w:szCs w:val="24"/>
           <w:shd w:val="clear" w:color="auto" w:fill="FFFFFF"/>
-        </w:rPr>
-        <w:lastRenderedPageBreak/>
-        <w:t xml:space="preserve">Bachmann, R., </w:t>
-      </w:r>
-      <w:proofErr w:type="spellStart"/>
+          <w:lang w:val="sv-SE"/>
+        </w:rPr>
+        <w:t xml:space="preserve">Bachmann, R., Elstner, S., &amp; Sims, E. R. (2013). </w:t>
+      </w:r>
       <w:r>
         <w:rPr>
           <w:rFonts w:eastAsia="Calibri"/>
@@ -28240,18 +26372,7 @@
           <w:szCs w:val="24"/>
           <w:shd w:val="clear" w:color="auto" w:fill="FFFFFF"/>
         </w:rPr>
-        <w:t>Elstner</w:t>
-      </w:r>
-      <w:proofErr w:type="spellEnd"/>
-      <w:r>
-        <w:rPr>
-          <w:rFonts w:eastAsia="Calibri"/>
-          <w:color w:val="222222"/>
-          <w:sz w:val="24"/>
-          <w:szCs w:val="24"/>
-          <w:shd w:val="clear" w:color="auto" w:fill="FFFFFF"/>
-        </w:rPr>
-        <w:t>, S., &amp; Sims, E. R. (2013). Uncertainty and economic activity: Evidence from business survey data. </w:t>
+        <w:t>Uncertainty and economic activity: Evidence from business survey data. </w:t>
       </w:r>
       <w:r>
         <w:rPr>
@@ -28313,7 +26434,7 @@
       <w:hyperlink r:id="rId18" w:history="1">
         <w:r>
           <w:rPr>
-            <w:rStyle w:val="Hyperlink"/>
+            <w:rStyle w:val="Hyperlnk"/>
             <w:rFonts w:eastAsia="Calibri"/>
             <w:sz w:val="24"/>
             <w:szCs w:val="24"/>
@@ -28396,7 +26517,7 @@
       <w:hyperlink r:id="rId19" w:history="1">
         <w:r>
           <w:rPr>
-            <w:rStyle w:val="Hyperlink"/>
+            <w:rStyle w:val="Hyperlnk"/>
             <w:rFonts w:eastAsia="Calibri"/>
             <w:sz w:val="24"/>
             <w:szCs w:val="24"/>
@@ -28421,7 +26542,16 @@
           <w:sz w:val="24"/>
           <w:szCs w:val="24"/>
         </w:rPr>
-        <w:t>Bas, M., &amp; Strauss-Kahn, V. (2014). Does importing more inputs raise exports? Firm-level evidence from France. </w:t>
+        <w:t xml:space="preserve">Bas, M., &amp; Strauss-Kahn, V. (2014). Does importing more inputs raise exports? Firm-level </w:t>
+      </w:r>
+      <w:r>
+        <w:rPr>
+          <w:rFonts w:eastAsia="Calibri"/>
+          <w:sz w:val="24"/>
+          <w:szCs w:val="24"/>
+        </w:rPr>
+        <w:lastRenderedPageBreak/>
+        <w:t>evidence from France. </w:t>
       </w:r>
       <w:r>
         <w:rPr>
@@ -28481,7 +26611,7 @@
       <w:hyperlink r:id="rId20" w:history="1">
         <w:r>
           <w:rPr>
-            <w:rStyle w:val="Hyperlink"/>
+            <w:rStyle w:val="Hyperlnk"/>
             <w:rFonts w:eastAsia="Calibri"/>
             <w:sz w:val="24"/>
             <w:szCs w:val="24"/>
@@ -28505,26 +26635,17 @@
           <w:rFonts w:eastAsia="Calibri"/>
           <w:sz w:val="24"/>
           <w:szCs w:val="24"/>
-        </w:rPr>
-        <w:t xml:space="preserve">Baum, C. F., </w:t>
-      </w:r>
-      <w:proofErr w:type="spellStart"/>
-      <w:r>
-        <w:rPr>
-          <w:rFonts w:eastAsia="Calibri"/>
-          <w:sz w:val="24"/>
-          <w:szCs w:val="24"/>
-        </w:rPr>
-        <w:t>Caglayan</w:t>
-      </w:r>
-      <w:proofErr w:type="spellEnd"/>
-      <w:r>
-        <w:rPr>
-          <w:rFonts w:eastAsia="Calibri"/>
-          <w:sz w:val="24"/>
-          <w:szCs w:val="24"/>
-        </w:rPr>
-        <w:t>, M., &amp; Talavera, O. (2008). Uncertainty determinants of firm investment. </w:t>
+          <w:lang w:val="sv-SE"/>
+        </w:rPr>
+        <w:t xml:space="preserve">Baum, C. F., Caglayan, M., &amp; Talavera, O. (2008). </w:t>
+      </w:r>
+      <w:r>
+        <w:rPr>
+          <w:rFonts w:eastAsia="Calibri"/>
+          <w:sz w:val="24"/>
+          <w:szCs w:val="24"/>
+        </w:rPr>
+        <w:t>Uncertainty determinants of firm investment. </w:t>
       </w:r>
       <w:r>
         <w:rPr>
@@ -28573,7 +26694,7 @@
       <w:hyperlink r:id="rId21" w:tgtFrame="_blank" w:tooltip="Persistent link using digital object identifier" w:history="1">
         <w:r>
           <w:rPr>
-            <w:rStyle w:val="Hyperlink"/>
+            <w:rStyle w:val="Hyperlnk"/>
             <w:rFonts w:eastAsia="Calibri"/>
             <w:sz w:val="24"/>
             <w:szCs w:val="24"/>
@@ -28598,25 +26719,7 @@
           <w:sz w:val="24"/>
           <w:szCs w:val="24"/>
         </w:rPr>
-        <w:t xml:space="preserve">Baum, C. F., </w:t>
-      </w:r>
-      <w:proofErr w:type="spellStart"/>
-      <w:r>
-        <w:rPr>
-          <w:rFonts w:eastAsia="Calibri"/>
-          <w:sz w:val="24"/>
-          <w:szCs w:val="24"/>
-        </w:rPr>
-        <w:t>Caglayan</w:t>
-      </w:r>
-      <w:proofErr w:type="spellEnd"/>
-      <w:r>
-        <w:rPr>
-          <w:rFonts w:eastAsia="Calibri"/>
-          <w:sz w:val="24"/>
-          <w:szCs w:val="24"/>
-        </w:rPr>
-        <w:t>, M., &amp; Talavera, O. (2010). On the sensitivity of firms' investment to cash flow and uncertainty. </w:t>
+        <w:t>Baum, C. F., Caglayan, M., &amp; Talavera, O. (2010). On the sensitivity of firms' investment to cash flow and uncertainty. </w:t>
       </w:r>
       <w:r>
         <w:rPr>
@@ -28676,7 +26779,7 @@
       <w:hyperlink r:id="rId22" w:history="1">
         <w:r>
           <w:rPr>
-            <w:rStyle w:val="Hyperlink"/>
+            <w:rStyle w:val="Hyperlnk"/>
             <w:rFonts w:eastAsia="Calibri"/>
             <w:sz w:val="24"/>
             <w:szCs w:val="24"/>
@@ -28697,7 +26800,6 @@
           <w:shd w:val="clear" w:color="auto" w:fill="FFFFFF"/>
         </w:rPr>
       </w:pPr>
-      <w:proofErr w:type="spellStart"/>
       <w:r>
         <w:rPr>
           <w:rFonts w:eastAsia="Calibri"/>
@@ -28706,18 +26808,7 @@
           <w:szCs w:val="24"/>
           <w:shd w:val="clear" w:color="auto" w:fill="FFFFFF"/>
         </w:rPr>
-        <w:t>Beladi</w:t>
-      </w:r>
-      <w:proofErr w:type="spellEnd"/>
-      <w:r>
-        <w:rPr>
-          <w:rFonts w:eastAsia="Calibri"/>
-          <w:color w:val="222222"/>
-          <w:sz w:val="24"/>
-          <w:szCs w:val="24"/>
-          <w:shd w:val="clear" w:color="auto" w:fill="FFFFFF"/>
-        </w:rPr>
-        <w:t>, H., Deng, J., &amp; Hu, M. (2021). Cash flow uncertainty, financial constraints and R&amp;D investment. </w:t>
+        <w:t>Beladi, H., Deng, J., &amp; Hu, M. (2021). Cash flow uncertainty, financial constraints and R&amp;D investment. </w:t>
       </w:r>
       <w:r>
         <w:rPr>
@@ -28789,7 +26880,7 @@
       <w:hyperlink r:id="rId23" w:tgtFrame="_blank" w:tooltip="Persistent link using digital object identifier" w:history="1">
         <w:r>
           <w:rPr>
-            <w:rStyle w:val="Hyperlink"/>
+            <w:rStyle w:val="Hyperlnk"/>
             <w:rFonts w:eastAsia="Calibri"/>
             <w:sz w:val="24"/>
             <w:szCs w:val="24"/>
@@ -28814,8 +26905,17 @@
           <w:rFonts w:eastAsia="Calibri"/>
           <w:sz w:val="24"/>
           <w:szCs w:val="24"/>
-        </w:rPr>
-        <w:t>Bernard, A. B., Jensen, J. B., Redding, S. J., &amp; Schott, P. K. (2007). Firms in international trade. </w:t>
+          <w:lang w:val="sv-SE"/>
+        </w:rPr>
+        <w:t xml:space="preserve">Bernard, A. B., Jensen, J. B., Redding, S. J., &amp; Schott, P. K. (2007). </w:t>
+      </w:r>
+      <w:r>
+        <w:rPr>
+          <w:rFonts w:eastAsia="Calibri"/>
+          <w:sz w:val="24"/>
+          <w:szCs w:val="24"/>
+        </w:rPr>
+        <w:t>Firms in international trade. </w:t>
       </w:r>
       <w:r>
         <w:rPr>
@@ -28864,7 +26964,7 @@
       <w:hyperlink r:id="rId24" w:history="1">
         <w:r>
           <w:rPr>
-            <w:rStyle w:val="Hyperlink"/>
+            <w:rStyle w:val="Hyperlnk"/>
             <w:rFonts w:eastAsia="Calibri"/>
             <w:sz w:val="24"/>
             <w:szCs w:val="24"/>
@@ -28886,77 +26986,13 @@
           <w:szCs w:val="24"/>
         </w:rPr>
       </w:pPr>
-      <w:proofErr w:type="spellStart"/>
-      <w:r>
-        <w:rPr>
-          <w:rFonts w:eastAsia="Calibri"/>
-          <w:sz w:val="24"/>
-          <w:szCs w:val="24"/>
-        </w:rPr>
-        <w:t>Bigsten</w:t>
-      </w:r>
-      <w:proofErr w:type="spellEnd"/>
-      <w:r>
-        <w:rPr>
-          <w:rFonts w:eastAsia="Calibri"/>
-          <w:sz w:val="24"/>
-          <w:szCs w:val="24"/>
-        </w:rPr>
-        <w:t xml:space="preserve">, A., Collier, P., </w:t>
-      </w:r>
-      <w:proofErr w:type="spellStart"/>
-      <w:r>
-        <w:rPr>
-          <w:rFonts w:eastAsia="Calibri"/>
-          <w:sz w:val="24"/>
-          <w:szCs w:val="24"/>
-        </w:rPr>
-        <w:t>Dercon</w:t>
-      </w:r>
-      <w:proofErr w:type="spellEnd"/>
-      <w:r>
-        <w:rPr>
-          <w:rFonts w:eastAsia="Calibri"/>
-          <w:sz w:val="24"/>
-          <w:szCs w:val="24"/>
-        </w:rPr>
-        <w:t xml:space="preserve">, S., </w:t>
-      </w:r>
-      <w:proofErr w:type="spellStart"/>
-      <w:r>
-        <w:rPr>
-          <w:rFonts w:eastAsia="Calibri"/>
-          <w:sz w:val="24"/>
-          <w:szCs w:val="24"/>
-        </w:rPr>
-        <w:t>Fafchamps</w:t>
-      </w:r>
-      <w:proofErr w:type="spellEnd"/>
-      <w:r>
-        <w:rPr>
-          <w:rFonts w:eastAsia="Calibri"/>
-          <w:sz w:val="24"/>
-          <w:szCs w:val="24"/>
-        </w:rPr>
-        <w:t xml:space="preserve">, M., Gauthier, B., Gunning, </w:t>
-      </w:r>
-      <w:proofErr w:type="gramStart"/>
-      <w:r>
-        <w:rPr>
-          <w:rFonts w:eastAsia="Calibri"/>
-          <w:sz w:val="24"/>
-          <w:szCs w:val="24"/>
-        </w:rPr>
-        <w:t>J. W.,</w:t>
-      </w:r>
-      <w:proofErr w:type="gramEnd"/>
-      <w:r>
-        <w:rPr>
-          <w:rFonts w:eastAsia="Calibri"/>
-          <w:sz w:val="24"/>
-          <w:szCs w:val="24"/>
-        </w:rPr>
-        <w:t xml:space="preserve"> &amp; Teal, F. (2005). Adjustment costs and irreversibility as determinants of investment: Evidence from African manufacturing. </w:t>
+      <w:r>
+        <w:rPr>
+          <w:rFonts w:eastAsia="Calibri"/>
+          <w:sz w:val="24"/>
+          <w:szCs w:val="24"/>
+        </w:rPr>
+        <w:t xml:space="preserve">Bigsten, A., Collier, P., Dercon, S., Fafchamps, M., Gauthier, B., Gunning, J. W., &amp; Teal, F. (2005). Adjustment costs and irreversibility as determinants of investment: Evidence from African manufacturing. </w:t>
       </w:r>
       <w:r>
         <w:rPr>
@@ -29001,7 +27037,7 @@
       <w:hyperlink r:id="rId25" w:tgtFrame="_blank" w:history="1">
         <w:r>
           <w:rPr>
-            <w:rStyle w:val="Hyperlink"/>
+            <w:rStyle w:val="Hyperlnk"/>
             <w:rFonts w:eastAsia="Calibri"/>
             <w:sz w:val="24"/>
             <w:szCs w:val="24"/>
@@ -29034,7 +27070,6 @@
           <w:shd w:val="clear" w:color="auto" w:fill="FFFFFF"/>
         </w:rPr>
       </w:pPr>
-      <w:proofErr w:type="spellStart"/>
       <w:r>
         <w:rPr>
           <w:rFonts w:eastAsia="Calibri"/>
@@ -29043,62 +27078,7 @@
           <w:szCs w:val="24"/>
           <w:shd w:val="clear" w:color="auto" w:fill="FFFFFF"/>
         </w:rPr>
-        <w:t>Bigsten</w:t>
-      </w:r>
-      <w:proofErr w:type="spellEnd"/>
-      <w:r>
-        <w:rPr>
-          <w:rFonts w:eastAsia="Calibri"/>
-          <w:color w:val="000000"/>
-          <w:sz w:val="24"/>
-          <w:szCs w:val="24"/>
-          <w:shd w:val="clear" w:color="auto" w:fill="FFFFFF"/>
-        </w:rPr>
-        <w:t xml:space="preserve">, A., </w:t>
-      </w:r>
-      <w:proofErr w:type="spellStart"/>
-      <w:r>
-        <w:rPr>
-          <w:rFonts w:eastAsia="Calibri"/>
-          <w:color w:val="000000"/>
-          <w:sz w:val="24"/>
-          <w:szCs w:val="24"/>
-          <w:shd w:val="clear" w:color="auto" w:fill="FFFFFF"/>
-        </w:rPr>
-        <w:t>Gebreeyesus</w:t>
-      </w:r>
-      <w:proofErr w:type="spellEnd"/>
-      <w:r>
-        <w:rPr>
-          <w:rFonts w:eastAsia="Calibri"/>
-          <w:color w:val="000000"/>
-          <w:sz w:val="24"/>
-          <w:szCs w:val="24"/>
-          <w:shd w:val="clear" w:color="auto" w:fill="FFFFFF"/>
-        </w:rPr>
-        <w:t xml:space="preserve">, M., &amp; </w:t>
-      </w:r>
-      <w:proofErr w:type="spellStart"/>
-      <w:r>
-        <w:rPr>
-          <w:rFonts w:eastAsia="Calibri"/>
-          <w:color w:val="000000"/>
-          <w:sz w:val="24"/>
-          <w:szCs w:val="24"/>
-          <w:shd w:val="clear" w:color="auto" w:fill="FFFFFF"/>
-        </w:rPr>
-        <w:t>Söderbom</w:t>
-      </w:r>
-      <w:proofErr w:type="spellEnd"/>
-      <w:r>
-        <w:rPr>
-          <w:rFonts w:eastAsia="Calibri"/>
-          <w:color w:val="000000"/>
-          <w:sz w:val="24"/>
-          <w:szCs w:val="24"/>
-          <w:shd w:val="clear" w:color="auto" w:fill="FFFFFF"/>
-        </w:rPr>
-        <w:t xml:space="preserve">, M. (2016). Tariffs and firm performance in Ethiopia. </w:t>
+        <w:t xml:space="preserve">Bigsten, A., Gebreeyesus, M., &amp; Söderbom, M. (2016). Tariffs and firm performance in Ethiopia. </w:t>
       </w:r>
       <w:r>
         <w:rPr>
@@ -29139,7 +27119,7 @@
       <w:hyperlink r:id="rId26" w:tgtFrame="_new" w:history="1">
         <w:r>
           <w:rPr>
-            <w:rStyle w:val="Hyperlink"/>
+            <w:rStyle w:val="Hyperlnk"/>
             <w:rFonts w:eastAsia="Calibri"/>
             <w:sz w:val="24"/>
             <w:szCs w:val="24"/>
@@ -29184,30 +27164,7 @@
           <w:szCs w:val="24"/>
           <w:shd w:val="clear" w:color="auto" w:fill="FFFFFF"/>
         </w:rPr>
-        <w:lastRenderedPageBreak/>
-        <w:t xml:space="preserve">Bloom, N., Bond, S., &amp; Van </w:t>
-      </w:r>
-      <w:proofErr w:type="spellStart"/>
-      <w:r>
-        <w:rPr>
-          <w:rFonts w:eastAsia="Calibri"/>
-          <w:color w:val="000000"/>
-          <w:sz w:val="24"/>
-          <w:szCs w:val="24"/>
-          <w:shd w:val="clear" w:color="auto" w:fill="FFFFFF"/>
-        </w:rPr>
-        <w:t>Reenen</w:t>
-      </w:r>
-      <w:proofErr w:type="spellEnd"/>
-      <w:r>
-        <w:rPr>
-          <w:rFonts w:eastAsia="Calibri"/>
-          <w:color w:val="000000"/>
-          <w:sz w:val="24"/>
-          <w:szCs w:val="24"/>
-          <w:shd w:val="clear" w:color="auto" w:fill="FFFFFF"/>
-        </w:rPr>
-        <w:t xml:space="preserve">, J. (2007). Uncertainty and investment dynamics. </w:t>
+        <w:t xml:space="preserve">Bloom, N., Bond, S., &amp; Van Reenen, J. (2007). Uncertainty and investment dynamics. </w:t>
       </w:r>
       <w:r>
         <w:rPr>
@@ -29234,7 +27191,7 @@
       <w:hyperlink r:id="rId27" w:history="1">
         <w:r>
           <w:rPr>
-            <w:rStyle w:val="Hyperlink"/>
+            <w:rStyle w:val="Hyperlnk"/>
             <w:rFonts w:eastAsia="Calibri"/>
             <w:sz w:val="24"/>
             <w:szCs w:val="24"/>
@@ -29262,7 +27219,6 @@
         </w:rPr>
         <w:t xml:space="preserve">Bloom, N. (2009). The impact of uncertainty shocks. </w:t>
       </w:r>
-      <w:proofErr w:type="spellStart"/>
       <w:r>
         <w:rPr>
           <w:rFonts w:eastAsia="Calibri"/>
@@ -29271,18 +27227,7 @@
           <w:sz w:val="24"/>
           <w:szCs w:val="24"/>
         </w:rPr>
-        <w:t>Econometrica</w:t>
-      </w:r>
-      <w:proofErr w:type="spellEnd"/>
-      <w:r>
-        <w:rPr>
-          <w:rFonts w:eastAsia="Calibri"/>
-          <w:i/>
-          <w:iCs/>
-          <w:sz w:val="24"/>
-          <w:szCs w:val="24"/>
-        </w:rPr>
-        <w:t>, 77</w:t>
+        <w:t>Econometrica, 77</w:t>
       </w:r>
       <w:r>
         <w:rPr>
@@ -29295,7 +27240,7 @@
       <w:hyperlink r:id="rId28" w:tgtFrame="_new" w:history="1">
         <w:r>
           <w:rPr>
-            <w:rStyle w:val="Hyperlink"/>
+            <w:rStyle w:val="Hyperlnk"/>
             <w:rFonts w:eastAsia="Calibri"/>
             <w:sz w:val="24"/>
             <w:szCs w:val="24"/>
@@ -29320,52 +27265,7 @@
           <w:sz w:val="24"/>
           <w:szCs w:val="24"/>
         </w:rPr>
-        <w:t xml:space="preserve">Bloom, N., </w:t>
-      </w:r>
-      <w:proofErr w:type="spellStart"/>
-      <w:r>
-        <w:rPr>
-          <w:rFonts w:eastAsia="Calibri"/>
-          <w:sz w:val="24"/>
-          <w:szCs w:val="24"/>
-        </w:rPr>
-        <w:t>Floetotto</w:t>
-      </w:r>
-      <w:proofErr w:type="spellEnd"/>
-      <w:r>
-        <w:rPr>
-          <w:rFonts w:eastAsia="Calibri"/>
-          <w:sz w:val="24"/>
-          <w:szCs w:val="24"/>
-        </w:rPr>
-        <w:t xml:space="preserve">, M., </w:t>
-      </w:r>
-      <w:proofErr w:type="spellStart"/>
-      <w:r>
-        <w:rPr>
-          <w:rFonts w:eastAsia="Calibri"/>
-          <w:sz w:val="24"/>
-          <w:szCs w:val="24"/>
-        </w:rPr>
-        <w:t>Jaimovich</w:t>
-      </w:r>
-      <w:proofErr w:type="spellEnd"/>
-      <w:r>
-        <w:rPr>
-          <w:rFonts w:eastAsia="Calibri"/>
-          <w:sz w:val="24"/>
-          <w:szCs w:val="24"/>
-        </w:rPr>
-        <w:t xml:space="preserve">, N., </w:t>
-      </w:r>
-      <w:proofErr w:type="spellStart"/>
-      <w:r>
-        <w:rPr>
-          <w:rFonts w:eastAsia="Calibri"/>
-          <w:sz w:val="24"/>
-          <w:szCs w:val="24"/>
-        </w:rPr>
-        <w:t>Saporta</w:t>
+        <w:t>Bloom, N., Floetotto, M., Jaimovich, N., Saporta</w:t>
       </w:r>
       <w:r>
         <w:rPr>
@@ -29374,18 +27274,17 @@
           <w:szCs w:val="24"/>
         </w:rPr>
         <w:noBreakHyphen/>
-        <w:t>Eksten</w:t>
-      </w:r>
-      <w:proofErr w:type="spellEnd"/>
-      <w:r>
-        <w:rPr>
-          <w:rFonts w:eastAsia="Calibri"/>
-          <w:sz w:val="24"/>
-          <w:szCs w:val="24"/>
-        </w:rPr>
-        <w:t xml:space="preserve">, I., &amp; Terry, S. J. (2018). Really uncertain business cycles. </w:t>
-      </w:r>
-      <w:proofErr w:type="spellStart"/>
+        <w:t xml:space="preserve">Eksten, I., &amp; Terry, S. J. (2018). Really uncertain </w:t>
+      </w:r>
+      <w:r>
+        <w:rPr>
+          <w:rFonts w:eastAsia="Calibri"/>
+          <w:sz w:val="24"/>
+          <w:szCs w:val="24"/>
+        </w:rPr>
+        <w:lastRenderedPageBreak/>
+        <w:t xml:space="preserve">business cycles. </w:t>
+      </w:r>
       <w:r>
         <w:rPr>
           <w:rFonts w:eastAsia="Calibri"/>
@@ -29394,18 +27293,7 @@
           <w:sz w:val="24"/>
           <w:szCs w:val="24"/>
         </w:rPr>
-        <w:t>Econometrica</w:t>
-      </w:r>
-      <w:proofErr w:type="spellEnd"/>
-      <w:r>
-        <w:rPr>
-          <w:rFonts w:eastAsia="Calibri"/>
-          <w:i/>
-          <w:iCs/>
-          <w:sz w:val="24"/>
-          <w:szCs w:val="24"/>
-        </w:rPr>
-        <w:t>, 86</w:t>
+        <w:t>Econometrica, 86</w:t>
       </w:r>
       <w:r>
         <w:rPr>
@@ -29418,7 +27306,7 @@
       <w:hyperlink r:id="rId29" w:tgtFrame="_new" w:history="1">
         <w:r>
           <w:rPr>
-            <w:rStyle w:val="Hyperlink"/>
+            <w:rStyle w:val="Hyperlnk"/>
             <w:rFonts w:eastAsia="Calibri"/>
             <w:sz w:val="24"/>
             <w:szCs w:val="24"/>
@@ -29445,9 +27333,8 @@
           <w:szCs w:val="24"/>
           <w:shd w:val="clear" w:color="auto" w:fill="FFFFFF"/>
         </w:rPr>
-        <w:t xml:space="preserve">Bloom, N., Davis, </w:t>
-      </w:r>
-      <w:proofErr w:type="gramStart"/>
+        <w:t>Bloom, N., Davis, S. J., Foster, L., Lucking, B., Ohlmacher, S., &amp; Saporta</w:t>
+      </w:r>
       <w:r>
         <w:rPr>
           <w:rFonts w:eastAsia="Calibri"/>
@@ -29456,73 +27343,8 @@
           <w:szCs w:val="24"/>
           <w:shd w:val="clear" w:color="auto" w:fill="FFFFFF"/>
         </w:rPr>
-        <w:t>S. J.,</w:t>
-      </w:r>
-      <w:proofErr w:type="gramEnd"/>
-      <w:r>
-        <w:rPr>
-          <w:rFonts w:eastAsia="Calibri"/>
-          <w:color w:val="222222"/>
-          <w:sz w:val="24"/>
-          <w:szCs w:val="24"/>
-          <w:shd w:val="clear" w:color="auto" w:fill="FFFFFF"/>
-        </w:rPr>
-        <w:t xml:space="preserve"> Foster, L., Lucking, B., </w:t>
-      </w:r>
-      <w:proofErr w:type="spellStart"/>
-      <w:r>
-        <w:rPr>
-          <w:rFonts w:eastAsia="Calibri"/>
-          <w:color w:val="222222"/>
-          <w:sz w:val="24"/>
-          <w:szCs w:val="24"/>
-          <w:shd w:val="clear" w:color="auto" w:fill="FFFFFF"/>
-        </w:rPr>
-        <w:t>Ohlmacher</w:t>
-      </w:r>
-      <w:proofErr w:type="spellEnd"/>
-      <w:r>
-        <w:rPr>
-          <w:rFonts w:eastAsia="Calibri"/>
-          <w:color w:val="222222"/>
-          <w:sz w:val="24"/>
-          <w:szCs w:val="24"/>
-          <w:shd w:val="clear" w:color="auto" w:fill="FFFFFF"/>
-        </w:rPr>
-        <w:t xml:space="preserve">, S., &amp; </w:t>
-      </w:r>
-      <w:proofErr w:type="spellStart"/>
-      <w:r>
-        <w:rPr>
-          <w:rFonts w:eastAsia="Calibri"/>
-          <w:color w:val="222222"/>
-          <w:sz w:val="24"/>
-          <w:szCs w:val="24"/>
-          <w:shd w:val="clear" w:color="auto" w:fill="FFFFFF"/>
-        </w:rPr>
-        <w:t>Saporta</w:t>
-      </w:r>
-      <w:r>
-        <w:rPr>
-          <w:rFonts w:eastAsia="Calibri"/>
-          <w:color w:val="222222"/>
-          <w:sz w:val="24"/>
-          <w:szCs w:val="24"/>
-          <w:shd w:val="clear" w:color="auto" w:fill="FFFFFF"/>
-        </w:rPr>
         <w:noBreakHyphen/>
-        <w:t>Eksten</w:t>
-      </w:r>
-      <w:proofErr w:type="spellEnd"/>
-      <w:r>
-        <w:rPr>
-          <w:rFonts w:eastAsia="Calibri"/>
-          <w:color w:val="222222"/>
-          <w:sz w:val="24"/>
-          <w:szCs w:val="24"/>
-          <w:shd w:val="clear" w:color="auto" w:fill="FFFFFF"/>
-        </w:rPr>
-        <w:t xml:space="preserve">, I. (2020). </w:t>
+        <w:t xml:space="preserve">Eksten, I. (2020). </w:t>
       </w:r>
       <w:r>
         <w:rPr>
@@ -29562,7 +27384,7 @@
       <w:hyperlink r:id="rId30" w:tgtFrame="_new" w:history="1">
         <w:r>
           <w:rPr>
-            <w:rStyle w:val="Hyperlink"/>
+            <w:rStyle w:val="Hyperlnk"/>
             <w:rFonts w:eastAsia="Calibri"/>
             <w:sz w:val="24"/>
             <w:szCs w:val="24"/>
@@ -29619,7 +27441,7 @@
       <w:hyperlink r:id="rId31" w:tgtFrame="_new" w:history="1">
         <w:r>
           <w:rPr>
-            <w:rStyle w:val="Hyperlink"/>
+            <w:rStyle w:val="Hyperlnk"/>
             <w:rFonts w:eastAsia="Calibri"/>
             <w:sz w:val="24"/>
             <w:szCs w:val="24"/>
@@ -29661,29 +27483,7 @@
           <w:szCs w:val="24"/>
           <w:shd w:val="clear" w:color="auto" w:fill="FFFFFF"/>
         </w:rPr>
-        <w:t xml:space="preserve">Bo, H., &amp; </w:t>
-      </w:r>
-      <w:proofErr w:type="spellStart"/>
-      <w:r>
-        <w:rPr>
-          <w:rFonts w:eastAsia="Calibri"/>
-          <w:color w:val="222222"/>
-          <w:sz w:val="24"/>
-          <w:szCs w:val="24"/>
-          <w:shd w:val="clear" w:color="auto" w:fill="FFFFFF"/>
-        </w:rPr>
-        <w:t>Lensink</w:t>
-      </w:r>
-      <w:proofErr w:type="spellEnd"/>
-      <w:r>
-        <w:rPr>
-          <w:rFonts w:eastAsia="Calibri"/>
-          <w:color w:val="222222"/>
-          <w:sz w:val="24"/>
-          <w:szCs w:val="24"/>
-          <w:shd w:val="clear" w:color="auto" w:fill="FFFFFF"/>
-        </w:rPr>
-        <w:t>, R. (2005). Is the investment</w:t>
+        <w:t>Bo, H., &amp; Lensink, R. (2005). Is the investment</w:t>
       </w:r>
       <w:r>
         <w:rPr>
@@ -29696,7 +27496,6 @@
         <w:noBreakHyphen/>
         <w:t xml:space="preserve">uncertainty relationship nonlinear? An empirical analysis for the Netherlands. </w:t>
       </w:r>
-      <w:proofErr w:type="spellStart"/>
       <w:r>
         <w:rPr>
           <w:rFonts w:eastAsia="Calibri"/>
@@ -29707,20 +27506,7 @@
           <w:szCs w:val="24"/>
           <w:shd w:val="clear" w:color="auto" w:fill="FFFFFF"/>
         </w:rPr>
-        <w:t>Economica</w:t>
-      </w:r>
-      <w:proofErr w:type="spellEnd"/>
-      <w:r>
-        <w:rPr>
-          <w:rFonts w:eastAsia="Calibri"/>
-          <w:i/>
-          <w:iCs/>
-          <w:color w:val="222222"/>
-          <w:sz w:val="24"/>
-          <w:szCs w:val="24"/>
-          <w:shd w:val="clear" w:color="auto" w:fill="FFFFFF"/>
-        </w:rPr>
-        <w:t>, 72</w:t>
+        <w:t>Economica, 72</w:t>
       </w:r>
       <w:r>
         <w:rPr>
@@ -29735,7 +27521,7 @@
       <w:hyperlink r:id="rId32" w:history="1">
         <w:r>
           <w:rPr>
-            <w:rStyle w:val="Hyperlink"/>
+            <w:rStyle w:val="Hyperlnk"/>
             <w:rFonts w:eastAsia="Calibri"/>
             <w:sz w:val="24"/>
             <w:szCs w:val="24"/>
@@ -29755,41 +27541,13 @@
           <w:szCs w:val="24"/>
         </w:rPr>
       </w:pPr>
-      <w:proofErr w:type="spellStart"/>
-      <w:r>
-        <w:rPr>
-          <w:rFonts w:eastAsia="Calibri"/>
-          <w:sz w:val="24"/>
-          <w:szCs w:val="24"/>
-        </w:rPr>
-        <w:t>Bonaime</w:t>
-      </w:r>
-      <w:proofErr w:type="spellEnd"/>
-      <w:r>
-        <w:rPr>
-          <w:rFonts w:eastAsia="Calibri"/>
-          <w:sz w:val="24"/>
-          <w:szCs w:val="24"/>
-        </w:rPr>
-        <w:t xml:space="preserve">, A., </w:t>
-      </w:r>
-      <w:proofErr w:type="spellStart"/>
-      <w:r>
-        <w:rPr>
-          <w:rFonts w:eastAsia="Calibri"/>
-          <w:sz w:val="24"/>
-          <w:szCs w:val="24"/>
-        </w:rPr>
-        <w:t>Gulen</w:t>
-      </w:r>
-      <w:proofErr w:type="spellEnd"/>
-      <w:r>
-        <w:rPr>
-          <w:rFonts w:eastAsia="Calibri"/>
-          <w:sz w:val="24"/>
-          <w:szCs w:val="24"/>
-        </w:rPr>
-        <w:t xml:space="preserve">, H., &amp; Ion, M. (2018). Does policy uncertainty affect mergers and acquisitions? </w:t>
+      <w:r>
+        <w:rPr>
+          <w:rFonts w:eastAsia="Calibri"/>
+          <w:sz w:val="24"/>
+          <w:szCs w:val="24"/>
+        </w:rPr>
+        <w:t xml:space="preserve">Bonaime, A., Gulen, H., &amp; Ion, M. (2018). Does policy uncertainty affect mergers and acquisitions? </w:t>
       </w:r>
       <w:r>
         <w:rPr>
@@ -29823,7 +27581,7 @@
       <w:hyperlink r:id="rId33" w:tgtFrame="_new" w:history="1">
         <w:r>
           <w:rPr>
-            <w:rStyle w:val="Hyperlink"/>
+            <w:rStyle w:val="Hyperlnk"/>
             <w:rFonts w:eastAsia="Calibri"/>
             <w:sz w:val="24"/>
             <w:szCs w:val="24"/>
@@ -29852,29 +27610,7 @@
           <w:szCs w:val="24"/>
           <w:shd w:val="clear" w:color="auto" w:fill="FFFFFF"/>
         </w:rPr>
-        <w:t xml:space="preserve">Bond, S. R., </w:t>
-      </w:r>
-      <w:proofErr w:type="spellStart"/>
-      <w:r>
-        <w:rPr>
-          <w:rFonts w:eastAsia="Calibri"/>
-          <w:color w:val="222222"/>
-          <w:sz w:val="24"/>
-          <w:szCs w:val="24"/>
-          <w:shd w:val="clear" w:color="auto" w:fill="FFFFFF"/>
-        </w:rPr>
-        <w:t>Söderbom</w:t>
-      </w:r>
-      <w:proofErr w:type="spellEnd"/>
-      <w:r>
-        <w:rPr>
-          <w:rFonts w:eastAsia="Calibri"/>
-          <w:color w:val="222222"/>
-          <w:sz w:val="24"/>
-          <w:szCs w:val="24"/>
-          <w:shd w:val="clear" w:color="auto" w:fill="FFFFFF"/>
-        </w:rPr>
-        <w:t>, M., &amp; Wu, G. (2007). </w:t>
+        <w:t>Bond, S. R., Söderbom, M., &amp; Wu, G. (2007). </w:t>
       </w:r>
       <w:r>
         <w:rPr>
@@ -29886,22 +27622,8 @@
           <w:szCs w:val="24"/>
           <w:shd w:val="clear" w:color="auto" w:fill="FFFFFF"/>
         </w:rPr>
-        <w:t xml:space="preserve">Uncertainty and capital accumulation: empirical evidence for African and Asian </w:t>
-      </w:r>
-      <w:proofErr w:type="spellStart"/>
-      <w:r>
-        <w:rPr>
-          <w:rFonts w:eastAsia="Calibri"/>
-          <w:i/>
-          <w:iCs/>
-          <w:color w:val="222222"/>
-          <w:sz w:val="24"/>
-          <w:szCs w:val="24"/>
-          <w:shd w:val="clear" w:color="auto" w:fill="FFFFFF"/>
-        </w:rPr>
-        <w:t>firmsj</w:t>
-      </w:r>
-      <w:proofErr w:type="spellEnd"/>
+        <w:t>Uncertainty and capital accumulation: empirical evidence for African and Asian firmsj</w:t>
+      </w:r>
       <w:r>
         <w:rPr>
           <w:rFonts w:eastAsia="Calibri"/>
@@ -29938,7 +27660,7 @@
       <w:hyperlink r:id="rId34" w:history="1">
         <w:r>
           <w:rPr>
-            <w:rStyle w:val="Hyperlink"/>
+            <w:rStyle w:val="Hyperlnk"/>
             <w:rFonts w:eastAsia="Calibri"/>
             <w:sz w:val="24"/>
             <w:szCs w:val="24"/>
@@ -29953,7 +27675,7 @@
         <w:spacing w:after="240" w:line="360" w:lineRule="auto"/>
         <w:jc w:val="both"/>
         <w:rPr>
-          <w:rStyle w:val="Hyperlink"/>
+          <w:rStyle w:val="Hyperlnk"/>
           <w:rFonts w:eastAsia="Calibri"/>
           <w:sz w:val="24"/>
           <w:szCs w:val="24"/>
@@ -29967,27 +27689,7 @@
           <w:szCs w:val="24"/>
           <w:shd w:val="clear" w:color="auto" w:fill="FFFFFF"/>
         </w:rPr>
-        <w:t xml:space="preserve">Bond, S. R., </w:t>
-      </w:r>
-      <w:proofErr w:type="spellStart"/>
-      <w:r>
-        <w:rPr>
-          <w:rFonts w:eastAsia="Calibri"/>
-          <w:sz w:val="24"/>
-          <w:szCs w:val="24"/>
-          <w:shd w:val="clear" w:color="auto" w:fill="FFFFFF"/>
-        </w:rPr>
-        <w:t>Söderbom</w:t>
-      </w:r>
-      <w:proofErr w:type="spellEnd"/>
-      <w:r>
-        <w:rPr>
-          <w:rFonts w:eastAsia="Calibri"/>
-          <w:sz w:val="24"/>
-          <w:szCs w:val="24"/>
-          <w:shd w:val="clear" w:color="auto" w:fill="FFFFFF"/>
-        </w:rPr>
-        <w:t>, M., &amp; Wu, G. (2011). Pursuing the wrong options? Adjustment costs and the relationship between uncertainty and capital accumulation. </w:t>
+        <w:t>Bond, S. R., Söderbom, M., &amp; Wu, G. (2011). Pursuing the wrong options? Adjustment costs and the relationship between uncertainty and capital accumulation. </w:t>
       </w:r>
       <w:r>
         <w:rPr>
@@ -30032,7 +27734,7 @@
       <w:hyperlink r:id="rId35" w:tgtFrame="_blank" w:tooltip="Persistent link using digital object identifier" w:history="1">
         <w:r>
           <w:rPr>
-            <w:rStyle w:val="Hyperlink"/>
+            <w:rStyle w:val="Hyperlnk"/>
             <w:rFonts w:eastAsia="Calibri"/>
             <w:sz w:val="24"/>
             <w:szCs w:val="24"/>
@@ -30043,7 +27745,7 @@
       </w:hyperlink>
       <w:r>
         <w:rPr>
-          <w:rStyle w:val="Hyperlink"/>
+          <w:rStyle w:val="Hyperlnk"/>
           <w:rFonts w:eastAsia="Calibri"/>
           <w:sz w:val="24"/>
           <w:szCs w:val="24"/>
@@ -30062,59 +27764,13 @@
           <w:szCs w:val="24"/>
         </w:rPr>
       </w:pPr>
-      <w:proofErr w:type="spellStart"/>
-      <w:r>
-        <w:rPr>
-          <w:rFonts w:eastAsia="Calibri"/>
-          <w:sz w:val="24"/>
-          <w:szCs w:val="24"/>
-        </w:rPr>
-        <w:t>Bontempi</w:t>
-      </w:r>
-      <w:proofErr w:type="spellEnd"/>
-      <w:r>
-        <w:rPr>
-          <w:rFonts w:eastAsia="Calibri"/>
-          <w:sz w:val="24"/>
-          <w:szCs w:val="24"/>
-        </w:rPr>
-        <w:t xml:space="preserve">, M. E., </w:t>
-      </w:r>
-      <w:proofErr w:type="spellStart"/>
-      <w:r>
-        <w:rPr>
-          <w:rFonts w:eastAsia="Calibri"/>
-          <w:sz w:val="24"/>
-          <w:szCs w:val="24"/>
-        </w:rPr>
-        <w:t>Golinelli</w:t>
-      </w:r>
-      <w:proofErr w:type="spellEnd"/>
-      <w:r>
-        <w:rPr>
-          <w:rFonts w:eastAsia="Calibri"/>
-          <w:sz w:val="24"/>
-          <w:szCs w:val="24"/>
-        </w:rPr>
-        <w:t xml:space="preserve">, R., &amp; </w:t>
-      </w:r>
-      <w:proofErr w:type="spellStart"/>
-      <w:r>
-        <w:rPr>
-          <w:rFonts w:eastAsia="Calibri"/>
-          <w:sz w:val="24"/>
-          <w:szCs w:val="24"/>
-        </w:rPr>
-        <w:t>Parigi</w:t>
-      </w:r>
-      <w:proofErr w:type="spellEnd"/>
-      <w:r>
-        <w:rPr>
-          <w:rFonts w:eastAsia="Calibri"/>
-          <w:sz w:val="24"/>
-          <w:szCs w:val="24"/>
-        </w:rPr>
-        <w:t>, G. (2010). Why demand uncertainty curbs investment: Evidence from a panel of Italian manufacturing firms. </w:t>
+      <w:r>
+        <w:rPr>
+          <w:rFonts w:eastAsia="Calibri"/>
+          <w:sz w:val="24"/>
+          <w:szCs w:val="24"/>
+        </w:rPr>
+        <w:t>Bontempi, M. E., Golinelli, R., &amp; Parigi, G. (2010). Why demand uncertainty curbs investment: Evidence from a panel of Italian manufacturing firms. </w:t>
       </w:r>
       <w:r>
         <w:rPr>
@@ -30150,16 +27806,7 @@
           <w:sz w:val="24"/>
           <w:szCs w:val="24"/>
         </w:rPr>
-        <w:t>(1), 218-</w:t>
-      </w:r>
-      <w:r>
-        <w:rPr>
-          <w:rFonts w:eastAsia="Calibri"/>
-          <w:sz w:val="24"/>
-          <w:szCs w:val="24"/>
-        </w:rPr>
-        <w:lastRenderedPageBreak/>
-        <w:t>238.</w:t>
+        <w:t>(1), 218-238.</w:t>
       </w:r>
       <w:r>
         <w:rPr>
@@ -30172,7 +27819,7 @@
       <w:hyperlink r:id="rId36" w:tgtFrame="_blank" w:tooltip="Persistent link using digital object identifier" w:history="1">
         <w:r>
           <w:rPr>
-            <w:rStyle w:val="Hyperlink"/>
+            <w:rStyle w:val="Hyperlnk"/>
             <w:rFonts w:eastAsia="Calibri"/>
             <w:sz w:val="24"/>
             <w:szCs w:val="24"/>
@@ -30233,59 +27880,7 @@
           <w:szCs w:val="24"/>
           <w:shd w:val="clear" w:color="auto" w:fill="FFFFFF"/>
         </w:rPr>
-        <w:t xml:space="preserve">Canadian Journal of Economics/Revue </w:t>
-      </w:r>
-      <w:proofErr w:type="spellStart"/>
-      <w:r>
-        <w:rPr>
-          <w:rFonts w:eastAsia="Calibri"/>
-          <w:i/>
-          <w:iCs/>
-          <w:color w:val="000000"/>
-          <w:sz w:val="24"/>
-          <w:szCs w:val="24"/>
-          <w:shd w:val="clear" w:color="auto" w:fill="FFFFFF"/>
-        </w:rPr>
-        <w:t>canadienne</w:t>
-      </w:r>
-      <w:proofErr w:type="spellEnd"/>
-      <w:r>
-        <w:rPr>
-          <w:rFonts w:eastAsia="Calibri"/>
-          <w:i/>
-          <w:iCs/>
-          <w:color w:val="000000"/>
-          <w:sz w:val="24"/>
-          <w:szCs w:val="24"/>
-          <w:shd w:val="clear" w:color="auto" w:fill="FFFFFF"/>
-        </w:rPr>
-        <w:t xml:space="preserve"> </w:t>
-      </w:r>
-      <w:proofErr w:type="spellStart"/>
-      <w:r>
-        <w:rPr>
-          <w:rFonts w:eastAsia="Calibri"/>
-          <w:i/>
-          <w:iCs/>
-          <w:color w:val="000000"/>
-          <w:sz w:val="24"/>
-          <w:szCs w:val="24"/>
-          <w:shd w:val="clear" w:color="auto" w:fill="FFFFFF"/>
-        </w:rPr>
-        <w:t>d’économique</w:t>
-      </w:r>
-      <w:proofErr w:type="spellEnd"/>
-      <w:r>
-        <w:rPr>
-          <w:rFonts w:eastAsia="Calibri"/>
-          <w:i/>
-          <w:iCs/>
-          <w:color w:val="000000"/>
-          <w:sz w:val="24"/>
-          <w:szCs w:val="24"/>
-          <w:shd w:val="clear" w:color="auto" w:fill="FFFFFF"/>
-        </w:rPr>
-        <w:t>, 51</w:t>
+        <w:t>Canadian Journal of Economics/Revue canadienne d’économique, 51</w:t>
       </w:r>
       <w:r>
         <w:rPr>
@@ -30313,7 +27908,7 @@
       <w:hyperlink r:id="rId37" w:history="1">
         <w:r>
           <w:rPr>
-            <w:rStyle w:val="Hyperlink"/>
+            <w:rStyle w:val="Hyperlnk"/>
             <w:rFonts w:eastAsia="Calibri"/>
             <w:sz w:val="24"/>
             <w:szCs w:val="24"/>
@@ -30363,7 +27958,18 @@
           <w:szCs w:val="24"/>
           <w:shd w:val="clear" w:color="auto" w:fill="FFFFFF"/>
         </w:rPr>
-        <w:t xml:space="preserve"> &amp; MacDonald, G. (2009). Legal institutions, sectoral heterogeneity, and economic development. </w:t>
+        <w:t xml:space="preserve"> &amp; MacDonald, G. (2009). Legal institutions, sectoral heterogeneity, </w:t>
+      </w:r>
+      <w:r>
+        <w:rPr>
+          <w:rFonts w:eastAsia="Calibri"/>
+          <w:color w:val="222222"/>
+          <w:sz w:val="24"/>
+          <w:szCs w:val="24"/>
+          <w:shd w:val="clear" w:color="auto" w:fill="FFFFFF"/>
+        </w:rPr>
+        <w:lastRenderedPageBreak/>
+        <w:t xml:space="preserve">and economic development. </w:t>
       </w:r>
       <w:r>
         <w:rPr>
@@ -30403,7 +28009,7 @@
       <w:hyperlink r:id="rId38" w:tgtFrame="_new" w:history="1">
         <w:r>
           <w:rPr>
-            <w:rStyle w:val="Hyperlink"/>
+            <w:rStyle w:val="Hyperlnk"/>
             <w:rFonts w:eastAsia="Calibri"/>
             <w:sz w:val="24"/>
             <w:szCs w:val="24"/>
@@ -30413,7 +28019,7 @@
         </w:r>
         <w:r>
           <w:rPr>
-            <w:rStyle w:val="Hyperlink"/>
+            <w:rStyle w:val="Hyperlnk"/>
             <w:rFonts w:eastAsia="Calibri"/>
             <w:sz w:val="24"/>
             <w:szCs w:val="24"/>
@@ -30434,23 +28040,13 @@
           <w:szCs w:val="24"/>
         </w:rPr>
       </w:pPr>
-      <w:proofErr w:type="spellStart"/>
-      <w:r>
-        <w:rPr>
-          <w:rFonts w:eastAsia="Calibri"/>
-          <w:sz w:val="24"/>
-          <w:szCs w:val="24"/>
-        </w:rPr>
-        <w:t>Chirinko</w:t>
-      </w:r>
-      <w:proofErr w:type="spellEnd"/>
-      <w:r>
-        <w:rPr>
-          <w:rFonts w:eastAsia="Calibri"/>
-          <w:sz w:val="24"/>
-          <w:szCs w:val="24"/>
-        </w:rPr>
-        <w:t>, R. S. (1993). Business fixed investment spending: Modeling strategies, empirical results, and policy implications. </w:t>
+      <w:r>
+        <w:rPr>
+          <w:rFonts w:eastAsia="Calibri"/>
+          <w:sz w:val="24"/>
+          <w:szCs w:val="24"/>
+        </w:rPr>
+        <w:t>Chirinko, R. S. (1993). Business fixed investment spending: Modeling strategies, empirical results, and policy implications. </w:t>
       </w:r>
       <w:r>
         <w:rPr>
@@ -30510,7 +28106,7 @@
       <w:hyperlink r:id="rId39" w:history="1">
         <w:r>
           <w:rPr>
-            <w:rStyle w:val="Hyperlink"/>
+            <w:rStyle w:val="Hyperlnk"/>
             <w:rFonts w:eastAsia="Calibri"/>
             <w:sz w:val="24"/>
             <w:szCs w:val="24"/>
@@ -30545,48 +28141,12 @@
           <w:sz w:val="24"/>
           <w:szCs w:val="24"/>
         </w:rPr>
-        <w:t xml:space="preserve">Choi, S., </w:t>
-      </w:r>
-      <w:proofErr w:type="spellStart"/>
-      <w:r>
-        <w:rPr>
-          <w:rFonts w:eastAsia="Calibri"/>
-          <w:sz w:val="24"/>
-          <w:szCs w:val="24"/>
-        </w:rPr>
-        <w:t>Furceri</w:t>
-      </w:r>
-      <w:proofErr w:type="spellEnd"/>
-      <w:r>
-        <w:rPr>
-          <w:rFonts w:eastAsia="Calibri"/>
-          <w:sz w:val="24"/>
-          <w:szCs w:val="24"/>
-        </w:rPr>
-        <w:t xml:space="preserve">, D., Huang, Y., &amp; </w:t>
-      </w:r>
-      <w:proofErr w:type="spellStart"/>
-      <w:r>
-        <w:rPr>
-          <w:rFonts w:eastAsia="Calibri"/>
-          <w:sz w:val="24"/>
-          <w:szCs w:val="24"/>
-        </w:rPr>
-        <w:t>Loungani</w:t>
-      </w:r>
-      <w:proofErr w:type="spellEnd"/>
-      <w:r>
-        <w:rPr>
-          <w:rFonts w:eastAsia="Calibri"/>
-          <w:sz w:val="24"/>
-          <w:szCs w:val="24"/>
-        </w:rPr>
-        <w:t xml:space="preserve">, P. (2018). Aggregate uncertainty and sectoral productivity growth: The role of credit constraints. Journal of International Money and Finance, 88, 314–330. </w:t>
+        <w:t xml:space="preserve">Choi, S., Furceri, D., Huang, Y., &amp; Loungani, P. (2018). Aggregate uncertainty and sectoral productivity growth: The role of credit constraints. Journal of International Money and Finance, 88, 314–330. </w:t>
       </w:r>
       <w:hyperlink r:id="rId40" w:history="1">
         <w:r>
           <w:rPr>
-            <w:rStyle w:val="Hyperlink"/>
+            <w:rStyle w:val="Hyperlnk"/>
             <w:rFonts w:eastAsia="Calibri"/>
             <w:sz w:val="24"/>
             <w:szCs w:val="24"/>
@@ -30605,59 +28165,13 @@
           <w:szCs w:val="24"/>
         </w:rPr>
       </w:pPr>
-      <w:proofErr w:type="spellStart"/>
-      <w:r>
-        <w:rPr>
-          <w:rFonts w:eastAsia="Calibri"/>
-          <w:sz w:val="24"/>
-          <w:szCs w:val="24"/>
-        </w:rPr>
-        <w:t>Chortareas</w:t>
-      </w:r>
-      <w:proofErr w:type="spellEnd"/>
-      <w:r>
-        <w:rPr>
-          <w:rFonts w:eastAsia="Calibri"/>
-          <w:sz w:val="24"/>
-          <w:szCs w:val="24"/>
-        </w:rPr>
-        <w:t xml:space="preserve">, G., </w:t>
-      </w:r>
-      <w:proofErr w:type="spellStart"/>
-      <w:r>
-        <w:rPr>
-          <w:rFonts w:eastAsia="Calibri"/>
-          <w:sz w:val="24"/>
-          <w:szCs w:val="24"/>
-        </w:rPr>
-        <w:t>Noikokyris</w:t>
-      </w:r>
-      <w:proofErr w:type="spellEnd"/>
-      <w:r>
-        <w:rPr>
-          <w:rFonts w:eastAsia="Calibri"/>
-          <w:sz w:val="24"/>
-          <w:szCs w:val="24"/>
-        </w:rPr>
-        <w:t xml:space="preserve">, E., &amp; </w:t>
-      </w:r>
-      <w:proofErr w:type="spellStart"/>
-      <w:r>
-        <w:rPr>
-          <w:rFonts w:eastAsia="Calibri"/>
-          <w:sz w:val="24"/>
-          <w:szCs w:val="24"/>
-        </w:rPr>
-        <w:t>Rakeeb</w:t>
-      </w:r>
-      <w:proofErr w:type="spellEnd"/>
-      <w:r>
-        <w:rPr>
-          <w:rFonts w:eastAsia="Calibri"/>
-          <w:sz w:val="24"/>
-          <w:szCs w:val="24"/>
-        </w:rPr>
-        <w:t>, F. R. (2021). Investment, firm</w:t>
+      <w:r>
+        <w:rPr>
+          <w:rFonts w:eastAsia="Calibri"/>
+          <w:sz w:val="24"/>
+          <w:szCs w:val="24"/>
+        </w:rPr>
+        <w:t>Chortareas, G., Noikokyris, E., &amp; Rakeeb, F. R. (2021). Investment, firm</w:t>
       </w:r>
       <w:r>
         <w:rPr>
@@ -30700,7 +28214,7 @@
       <w:hyperlink r:id="rId41" w:history="1">
         <w:r>
           <w:rPr>
-            <w:rStyle w:val="Hyperlink"/>
+            <w:rStyle w:val="Hyperlnk"/>
             <w:rFonts w:eastAsia="Calibri"/>
             <w:sz w:val="24"/>
             <w:szCs w:val="24"/>
@@ -30749,29 +28263,7 @@
           <w:szCs w:val="24"/>
           <w:shd w:val="clear" w:color="auto" w:fill="FFFFFF"/>
         </w:rPr>
-        <w:t xml:space="preserve"> &amp; </w:t>
-      </w:r>
-      <w:proofErr w:type="spellStart"/>
-      <w:r>
-        <w:rPr>
-          <w:rFonts w:eastAsia="Calibri"/>
-          <w:color w:val="222222"/>
-          <w:sz w:val="24"/>
-          <w:szCs w:val="24"/>
-          <w:shd w:val="clear" w:color="auto" w:fill="FFFFFF"/>
-        </w:rPr>
-        <w:t>Haltiwanger</w:t>
-      </w:r>
-      <w:proofErr w:type="spellEnd"/>
-      <w:r>
-        <w:rPr>
-          <w:rFonts w:eastAsia="Calibri"/>
-          <w:color w:val="222222"/>
-          <w:sz w:val="24"/>
-          <w:szCs w:val="24"/>
-          <w:shd w:val="clear" w:color="auto" w:fill="FFFFFF"/>
-        </w:rPr>
-        <w:t xml:space="preserve">, J. (1992). Gross job creation, gross job destruction, and employment reallocation. </w:t>
+        <w:t xml:space="preserve"> &amp; Haltiwanger, J. (1992). Gross job creation, gross job destruction, and employment reallocation. </w:t>
       </w:r>
       <w:r>
         <w:rPr>
@@ -30811,7 +28303,7 @@
       <w:hyperlink r:id="rId42" w:history="1">
         <w:r>
           <w:rPr>
-            <w:rStyle w:val="Hyperlink"/>
+            <w:rStyle w:val="Hyperlnk"/>
             <w:rFonts w:eastAsia="Calibri"/>
             <w:sz w:val="24"/>
             <w:szCs w:val="24"/>
@@ -30846,7 +28338,6 @@
           <w:shd w:val="clear" w:color="auto" w:fill="FFFFFF"/>
         </w:rPr>
       </w:pPr>
-      <w:proofErr w:type="spellStart"/>
       <w:r>
         <w:rPr>
           <w:rFonts w:eastAsia="Calibri"/>
@@ -30855,40 +28346,7 @@
           <w:szCs w:val="24"/>
           <w:shd w:val="clear" w:color="auto" w:fill="FFFFFF"/>
         </w:rPr>
-        <w:t>Diao</w:t>
-      </w:r>
-      <w:proofErr w:type="spellEnd"/>
-      <w:r>
-        <w:rPr>
-          <w:rFonts w:eastAsia="Calibri"/>
-          <w:color w:val="000000"/>
-          <w:sz w:val="24"/>
-          <w:szCs w:val="24"/>
-          <w:shd w:val="clear" w:color="auto" w:fill="FFFFFF"/>
-        </w:rPr>
-        <w:t xml:space="preserve">, X., Ellis, M., McMillan, M., &amp; </w:t>
-      </w:r>
-      <w:proofErr w:type="spellStart"/>
-      <w:r>
-        <w:rPr>
-          <w:rFonts w:eastAsia="Calibri"/>
-          <w:color w:val="000000"/>
-          <w:sz w:val="24"/>
-          <w:szCs w:val="24"/>
-          <w:shd w:val="clear" w:color="auto" w:fill="FFFFFF"/>
-        </w:rPr>
-        <w:t>Rodrik</w:t>
-      </w:r>
-      <w:proofErr w:type="spellEnd"/>
-      <w:r>
-        <w:rPr>
-          <w:rFonts w:eastAsia="Calibri"/>
-          <w:color w:val="000000"/>
-          <w:sz w:val="24"/>
-          <w:szCs w:val="24"/>
-          <w:shd w:val="clear" w:color="auto" w:fill="FFFFFF"/>
-        </w:rPr>
-        <w:t xml:space="preserve">, D. (2024). Africa’s manufacturing puzzle: Evidence from Tanzanian and Ethiopian firms. </w:t>
+        <w:t xml:space="preserve">Diao, X., Ellis, M., McMillan, M., &amp; Rodrik, D. (2024). Africa’s manufacturing puzzle: Evidence from Tanzanian and Ethiopian firms. </w:t>
       </w:r>
       <w:r>
         <w:rPr>
@@ -30951,7 +28409,7 @@
       <w:hyperlink r:id="rId43" w:history="1">
         <w:r>
           <w:rPr>
-            <w:rStyle w:val="Hyperlink"/>
+            <w:rStyle w:val="Hyperlnk"/>
             <w:rFonts w:eastAsia="Calibri"/>
             <w:sz w:val="24"/>
             <w:szCs w:val="24"/>
@@ -30971,67 +28429,21 @@
           <w:szCs w:val="24"/>
         </w:rPr>
       </w:pPr>
-      <w:proofErr w:type="spellStart"/>
-      <w:r>
-        <w:rPr>
-          <w:rFonts w:eastAsia="Calibri"/>
-          <w:sz w:val="24"/>
-          <w:szCs w:val="24"/>
-        </w:rPr>
-        <w:t>Dinh</w:t>
-      </w:r>
-      <w:proofErr w:type="spellEnd"/>
-      <w:r>
-        <w:rPr>
-          <w:rFonts w:eastAsia="Calibri"/>
-          <w:sz w:val="24"/>
-          <w:szCs w:val="24"/>
-        </w:rPr>
-        <w:t>, H.</w:t>
-      </w:r>
-      <w:r>
-        <w:rPr>
-          <w:rFonts w:eastAsia="Calibri"/>
-          <w:sz w:val="24"/>
-          <w:szCs w:val="24"/>
-        </w:rPr>
-        <w:t xml:space="preserve">T., </w:t>
-      </w:r>
-      <w:proofErr w:type="spellStart"/>
-      <w:r>
-        <w:rPr>
-          <w:rFonts w:eastAsia="Calibri"/>
-          <w:sz w:val="24"/>
-          <w:szCs w:val="24"/>
-        </w:rPr>
-        <w:t>Palmade</w:t>
-      </w:r>
-      <w:proofErr w:type="spellEnd"/>
-      <w:r>
-        <w:rPr>
-          <w:rFonts w:eastAsia="Calibri"/>
-          <w:sz w:val="24"/>
-          <w:szCs w:val="24"/>
-        </w:rPr>
-        <w:t xml:space="preserve">, V., Chandra, V., &amp; </w:t>
-      </w:r>
-      <w:proofErr w:type="spellStart"/>
-      <w:r>
-        <w:rPr>
-          <w:rFonts w:eastAsia="Calibri"/>
-          <w:sz w:val="24"/>
-          <w:szCs w:val="24"/>
-        </w:rPr>
-        <w:t>Cossar</w:t>
-      </w:r>
-      <w:proofErr w:type="spellEnd"/>
-      <w:r>
-        <w:rPr>
-          <w:rFonts w:eastAsia="Calibri"/>
-          <w:sz w:val="24"/>
-          <w:szCs w:val="24"/>
-        </w:rPr>
-        <w:t xml:space="preserve">, F. (Eds.). (2012). </w:t>
+      <w:r>
+        <w:rPr>
+          <w:rFonts w:eastAsia="Calibri"/>
+          <w:sz w:val="24"/>
+          <w:szCs w:val="24"/>
+        </w:rPr>
+        <w:t>Dinh, H.</w:t>
+      </w:r>
+      <w:r>
+        <w:rPr>
+          <w:rFonts w:eastAsia="Calibri"/>
+          <w:sz w:val="24"/>
+          <w:szCs w:val="24"/>
+        </w:rPr>
+        <w:t xml:space="preserve">T., Palmade, V., Chandra, V., &amp; Cossar, F. (Eds.). (2012). </w:t>
       </w:r>
       <w:r>
         <w:rPr>
@@ -31054,7 +28466,7 @@
       <w:hyperlink r:id="rId44" w:tgtFrame="_new" w:history="1">
         <w:r>
           <w:rPr>
-            <w:rStyle w:val="Hyperlink"/>
+            <w:rStyle w:val="Hyperlnk"/>
             <w:rFonts w:eastAsia="Calibri"/>
             <w:sz w:val="24"/>
             <w:szCs w:val="24"/>
@@ -31063,7 +28475,7 @@
         </w:r>
         <w:r>
           <w:rPr>
-            <w:rStyle w:val="Hyperlink"/>
+            <w:rStyle w:val="Hyperlnk"/>
             <w:rFonts w:eastAsia="Calibri"/>
             <w:sz w:val="24"/>
             <w:szCs w:val="24"/>
@@ -31073,7 +28485,7 @@
         </w:r>
         <w:r>
           <w:rPr>
-            <w:rStyle w:val="Hyperlink"/>
+            <w:rStyle w:val="Hyperlnk"/>
             <w:rFonts w:eastAsia="Calibri"/>
             <w:sz w:val="24"/>
             <w:szCs w:val="24"/>
@@ -31083,7 +28495,7 @@
         </w:r>
         <w:r>
           <w:rPr>
-            <w:rStyle w:val="Hyperlink"/>
+            <w:rStyle w:val="Hyperlnk"/>
             <w:rFonts w:eastAsia="Calibri"/>
             <w:sz w:val="24"/>
             <w:szCs w:val="24"/>
@@ -31093,7 +28505,7 @@
         </w:r>
         <w:r>
           <w:rPr>
-            <w:rStyle w:val="Hyperlink"/>
+            <w:rStyle w:val="Hyperlnk"/>
             <w:rFonts w:eastAsia="Calibri"/>
             <w:sz w:val="24"/>
             <w:szCs w:val="24"/>
@@ -31119,22 +28531,8 @@
           <w:szCs w:val="24"/>
         </w:rPr>
       </w:pPr>
-      <w:proofErr w:type="spellStart"/>
-      <w:r>
-        <w:lastRenderedPageBreak/>
-        <w:t>Duranton</w:t>
-      </w:r>
-      <w:proofErr w:type="spellEnd"/>
-      <w:r>
-        <w:t xml:space="preserve">, G., &amp; </w:t>
-      </w:r>
-      <w:proofErr w:type="spellStart"/>
-      <w:r>
-        <w:t>Puga</w:t>
-      </w:r>
-      <w:proofErr w:type="spellEnd"/>
-      <w:r>
-        <w:t>, D. (2004). Micro</w:t>
+      <w:r>
+        <w:t>Duranton, G., &amp; Puga, D. (2004). Micro</w:t>
       </w:r>
       <w:r>
         <w:noBreakHyphen/>
@@ -31142,15 +28540,7 @@
       </w:r>
       <w:r>
         <w:noBreakHyphen/>
-        <w:t xml:space="preserve">F. </w:t>
-      </w:r>
-      <w:proofErr w:type="spellStart"/>
-      <w:r>
-        <w:t>Thisse</w:t>
-      </w:r>
-      <w:proofErr w:type="spellEnd"/>
-      <w:r>
-        <w:t xml:space="preserve"> (Eds.), </w:t>
+        <w:t xml:space="preserve">F. Thisse (Eds.), </w:t>
       </w:r>
       <w:r>
         <w:rPr>
@@ -31212,7 +28602,6 @@
           <w:shd w:val="clear" w:color="auto" w:fill="FFFFFF"/>
         </w:rPr>
       </w:pPr>
-      <w:proofErr w:type="spellStart"/>
       <w:r>
         <w:rPr>
           <w:rFonts w:eastAsia="Calibri"/>
@@ -31221,9 +28610,8 @@
           <w:szCs w:val="24"/>
           <w:shd w:val="clear" w:color="auto" w:fill="FFFFFF"/>
         </w:rPr>
-        <w:t>Erena</w:t>
-      </w:r>
-      <w:proofErr w:type="spellEnd"/>
+        <w:t xml:space="preserve">Erena, </w:t>
+      </w:r>
       <w:r>
         <w:rPr>
           <w:rFonts w:eastAsia="Calibri"/>
@@ -31232,7 +28620,7 @@
           <w:szCs w:val="24"/>
           <w:shd w:val="clear" w:color="auto" w:fill="FFFFFF"/>
         </w:rPr>
-        <w:t xml:space="preserve">, </w:t>
+        <w:t>O. T,</w:t>
       </w:r>
       <w:r>
         <w:rPr>
@@ -31242,7 +28630,7 @@
           <w:szCs w:val="24"/>
           <w:shd w:val="clear" w:color="auto" w:fill="FFFFFF"/>
         </w:rPr>
-        <w:t>O. T,</w:t>
+        <w:t xml:space="preserve"> Kalko, </w:t>
       </w:r>
       <w:r>
         <w:rPr>
@@ -31252,9 +28640,8 @@
           <w:szCs w:val="24"/>
           <w:shd w:val="clear" w:color="auto" w:fill="FFFFFF"/>
         </w:rPr>
-        <w:t xml:space="preserve"> </w:t>
-      </w:r>
-      <w:proofErr w:type="spellStart"/>
+        <w:t>M. M,</w:t>
+      </w:r>
       <w:r>
         <w:rPr>
           <w:rFonts w:eastAsia="Calibri"/>
@@ -31263,60 +28650,7 @@
           <w:szCs w:val="24"/>
           <w:shd w:val="clear" w:color="auto" w:fill="FFFFFF"/>
         </w:rPr>
-        <w:t>Kalko</w:t>
-      </w:r>
-      <w:proofErr w:type="spellEnd"/>
-      <w:r>
-        <w:rPr>
-          <w:rFonts w:eastAsia="Calibri"/>
-          <w:color w:val="000000"/>
-          <w:sz w:val="24"/>
-          <w:szCs w:val="24"/>
-          <w:shd w:val="clear" w:color="auto" w:fill="FFFFFF"/>
-        </w:rPr>
-        <w:t xml:space="preserve">, </w:t>
-      </w:r>
-      <w:r>
-        <w:rPr>
-          <w:rFonts w:eastAsia="Calibri"/>
-          <w:color w:val="000000"/>
-          <w:sz w:val="24"/>
-          <w:szCs w:val="24"/>
-          <w:shd w:val="clear" w:color="auto" w:fill="FFFFFF"/>
-        </w:rPr>
-        <w:t>M. M,</w:t>
-      </w:r>
-      <w:r>
-        <w:rPr>
-          <w:rFonts w:eastAsia="Calibri"/>
-          <w:color w:val="000000"/>
-          <w:sz w:val="24"/>
-          <w:szCs w:val="24"/>
-          <w:shd w:val="clear" w:color="auto" w:fill="FFFFFF"/>
-        </w:rPr>
-        <w:t xml:space="preserve"> &amp; </w:t>
-      </w:r>
-      <w:proofErr w:type="spellStart"/>
-      <w:r>
-        <w:rPr>
-          <w:rFonts w:eastAsia="Calibri"/>
-          <w:color w:val="000000"/>
-          <w:sz w:val="24"/>
-          <w:szCs w:val="24"/>
-          <w:shd w:val="clear" w:color="auto" w:fill="FFFFFF"/>
-        </w:rPr>
-        <w:t>Debele</w:t>
-      </w:r>
-      <w:proofErr w:type="spellEnd"/>
-      <w:r>
-        <w:rPr>
-          <w:rFonts w:eastAsia="Calibri"/>
-          <w:color w:val="000000"/>
-          <w:sz w:val="24"/>
-          <w:szCs w:val="24"/>
-          <w:shd w:val="clear" w:color="auto" w:fill="FFFFFF"/>
-        </w:rPr>
-        <w:t xml:space="preserve">, S. A. (2021). Technical efficiency, technological progress and productivity growth of large and medium manufacturing industries in Ethiopia: A data envelopment analysis. </w:t>
+        <w:t xml:space="preserve"> &amp; Debele, S. A. (2021). Technical efficiency, technological progress and productivity growth of large and medium manufacturing industries in Ethiopia: A data envelopment analysis. </w:t>
       </w:r>
       <w:r>
         <w:rPr>
@@ -31357,7 +28691,7 @@
       <w:hyperlink r:id="rId46" w:tgtFrame="_new" w:history="1">
         <w:r>
           <w:rPr>
-            <w:rStyle w:val="Hyperlink"/>
+            <w:rStyle w:val="Hyperlnk"/>
             <w:rFonts w:eastAsia="Calibri"/>
             <w:sz w:val="24"/>
             <w:szCs w:val="24"/>
@@ -31446,7 +28780,7 @@
       <w:hyperlink r:id="rId47" w:history="1">
         <w:r>
           <w:rPr>
-            <w:rStyle w:val="Hyperlink"/>
+            <w:rStyle w:val="Hyperlnk"/>
             <w:rFonts w:eastAsia="Calibri"/>
             <w:sz w:val="24"/>
             <w:szCs w:val="24"/>
@@ -31465,23 +28799,13 @@
           <w:szCs w:val="24"/>
         </w:rPr>
       </w:pPr>
-      <w:proofErr w:type="spellStart"/>
-      <w:r>
-        <w:rPr>
-          <w:rFonts w:eastAsia="Calibri"/>
-          <w:sz w:val="24"/>
-          <w:szCs w:val="24"/>
-        </w:rPr>
-        <w:t>Fazzari</w:t>
-      </w:r>
-      <w:proofErr w:type="spellEnd"/>
-      <w:r>
-        <w:rPr>
-          <w:rFonts w:eastAsia="Calibri"/>
-          <w:sz w:val="24"/>
-          <w:szCs w:val="24"/>
-        </w:rPr>
-        <w:t>, S., Hubbard, R. G., &amp; Petersen, B. (1988). Investment, financing decisions, and tax policy. </w:t>
+      <w:r>
+        <w:rPr>
+          <w:rFonts w:eastAsia="Calibri"/>
+          <w:sz w:val="24"/>
+          <w:szCs w:val="24"/>
+        </w:rPr>
+        <w:t>Fazzari, S., Hubbard, R. G., &amp; Petersen, B. (1988). Investment, financing decisions, and tax policy. </w:t>
       </w:r>
       <w:r>
         <w:rPr>
@@ -31525,7 +28849,7 @@
       <w:hyperlink r:id="rId48" w:history="1">
         <w:r>
           <w:rPr>
-            <w:rStyle w:val="Hyperlink"/>
+            <w:rStyle w:val="Hyperlnk"/>
             <w:rFonts w:eastAsia="Calibri"/>
             <w:sz w:val="24"/>
             <w:szCs w:val="24"/>
@@ -31546,7 +28870,6 @@
           <w:shd w:val="clear" w:color="auto" w:fill="FFFFFF"/>
         </w:rPr>
       </w:pPr>
-      <w:proofErr w:type="spellStart"/>
       <w:r>
         <w:rPr>
           <w:rFonts w:eastAsia="Calibri"/>
@@ -31555,18 +28878,7 @@
           <w:szCs w:val="24"/>
           <w:shd w:val="clear" w:color="auto" w:fill="FFFFFF"/>
         </w:rPr>
-        <w:t>Ferderer</w:t>
-      </w:r>
-      <w:proofErr w:type="spellEnd"/>
-      <w:r>
-        <w:rPr>
-          <w:rFonts w:eastAsia="Calibri"/>
-          <w:color w:val="222222"/>
-          <w:sz w:val="24"/>
-          <w:szCs w:val="24"/>
-          <w:shd w:val="clear" w:color="auto" w:fill="FFFFFF"/>
-        </w:rPr>
-        <w:t xml:space="preserve">, J. P. (1993). The impact of uncertainty on aggregate investment spending: An empirical analysis. </w:t>
+        <w:t xml:space="preserve">Ferderer, J. P. (1993). The impact of uncertainty on aggregate investment spending: An empirical analysis. </w:t>
       </w:r>
       <w:r>
         <w:rPr>
@@ -31606,7 +28918,7 @@
       <w:hyperlink r:id="rId49" w:tgtFrame="_new" w:history="1">
         <w:r>
           <w:rPr>
-            <w:rStyle w:val="Hyperlink"/>
+            <w:rStyle w:val="Hyperlnk"/>
             <w:rFonts w:eastAsia="Calibri"/>
             <w:sz w:val="24"/>
             <w:szCs w:val="24"/>
@@ -31627,59 +28939,13 @@
           <w:shd w:val="clear" w:color="auto" w:fill="FFFFFF"/>
         </w:rPr>
       </w:pPr>
-      <w:proofErr w:type="spellStart"/>
       <w:r>
         <w:rPr>
           <w:rFonts w:eastAsia="Calibri"/>
           <w:color w:val="000000"/>
           <w:shd w:val="clear" w:color="auto" w:fill="FFFFFF"/>
         </w:rPr>
-        <w:t>Fiorini</w:t>
-      </w:r>
-      <w:proofErr w:type="spellEnd"/>
-      <w:r>
-        <w:rPr>
-          <w:rFonts w:eastAsia="Calibri"/>
-          <w:color w:val="000000"/>
-          <w:shd w:val="clear" w:color="auto" w:fill="FFFFFF"/>
-        </w:rPr>
-        <w:t xml:space="preserve">, M., </w:t>
-      </w:r>
-      <w:proofErr w:type="spellStart"/>
-      <w:r>
-        <w:rPr>
-          <w:rFonts w:eastAsia="Calibri"/>
-          <w:color w:val="000000"/>
-          <w:shd w:val="clear" w:color="auto" w:fill="FFFFFF"/>
-        </w:rPr>
-        <w:t>Sanfilippo</w:t>
-      </w:r>
-      <w:proofErr w:type="spellEnd"/>
-      <w:r>
-        <w:rPr>
-          <w:rFonts w:eastAsia="Calibri"/>
-          <w:color w:val="000000"/>
-          <w:shd w:val="clear" w:color="auto" w:fill="FFFFFF"/>
-        </w:rPr>
-        <w:t xml:space="preserve">, M., &amp; </w:t>
-      </w:r>
-      <w:proofErr w:type="spellStart"/>
-      <w:r>
-        <w:rPr>
-          <w:rFonts w:eastAsia="Calibri"/>
-          <w:color w:val="000000"/>
-          <w:shd w:val="clear" w:color="auto" w:fill="FFFFFF"/>
-        </w:rPr>
-        <w:t>Sundaram</w:t>
-      </w:r>
-      <w:proofErr w:type="spellEnd"/>
-      <w:r>
-        <w:rPr>
-          <w:rFonts w:eastAsia="Calibri"/>
-          <w:color w:val="000000"/>
-          <w:shd w:val="clear" w:color="auto" w:fill="FFFFFF"/>
-        </w:rPr>
-        <w:t xml:space="preserve">, A. (2021). Trade liberalization, roads and firm productivity. </w:t>
+        <w:t xml:space="preserve">Fiorini, M., Sanfilippo, M., &amp; Sundaram, A. (2021). Trade liberalization, roads and firm productivity. </w:t>
       </w:r>
       <w:r>
         <w:rPr>
@@ -31720,7 +28986,7 @@
       <w:hyperlink r:id="rId50" w:history="1">
         <w:r>
           <w:rPr>
-            <w:rStyle w:val="Hyperlink"/>
+            <w:rStyle w:val="Hyperlnk"/>
             <w:rFonts w:eastAsia="Calibri"/>
             <w:shd w:val="clear" w:color="auto" w:fill="FFFFFF"/>
           </w:rPr>
@@ -31741,7 +29007,6 @@
           <w:shd w:val="clear" w:color="auto" w:fill="FFFFFF"/>
         </w:rPr>
       </w:pPr>
-      <w:proofErr w:type="spellStart"/>
       <w:r>
         <w:rPr>
           <w:rFonts w:eastAsia="Calibri"/>
@@ -31749,88 +29014,7 @@
           <w:szCs w:val="24"/>
           <w:shd w:val="clear" w:color="auto" w:fill="FFFFFF"/>
         </w:rPr>
-        <w:t>Gebreeyesus</w:t>
-      </w:r>
-      <w:proofErr w:type="spellEnd"/>
-      <w:r>
-        <w:rPr>
-          <w:rFonts w:eastAsia="Calibri"/>
-          <w:sz w:val="24"/>
-          <w:szCs w:val="24"/>
-          <w:shd w:val="clear" w:color="auto" w:fill="FFFFFF"/>
-        </w:rPr>
-        <w:t xml:space="preserve">, M., </w:t>
-      </w:r>
-      <w:proofErr w:type="spellStart"/>
-      <w:r>
-        <w:rPr>
-          <w:rFonts w:eastAsia="Calibri"/>
-          <w:sz w:val="24"/>
-          <w:szCs w:val="24"/>
-          <w:shd w:val="clear" w:color="auto" w:fill="FFFFFF"/>
-        </w:rPr>
-        <w:t>Hailu</w:t>
-      </w:r>
-      <w:proofErr w:type="spellEnd"/>
-      <w:r>
-        <w:rPr>
-          <w:rFonts w:eastAsia="Calibri"/>
-          <w:sz w:val="24"/>
-          <w:szCs w:val="24"/>
-          <w:shd w:val="clear" w:color="auto" w:fill="FFFFFF"/>
-        </w:rPr>
-        <w:t xml:space="preserve">, B.K., </w:t>
-      </w:r>
-      <w:proofErr w:type="spellStart"/>
-      <w:proofErr w:type="gramStart"/>
-      <w:r>
-        <w:rPr>
-          <w:rFonts w:eastAsia="Calibri"/>
-          <w:sz w:val="24"/>
-          <w:szCs w:val="24"/>
-          <w:shd w:val="clear" w:color="auto" w:fill="FFFFFF"/>
-        </w:rPr>
-        <w:t>Ohno.K</w:t>
-      </w:r>
-      <w:proofErr w:type="spellEnd"/>
-      <w:r>
-        <w:rPr>
-          <w:rFonts w:eastAsia="Calibri"/>
-          <w:sz w:val="24"/>
-          <w:szCs w:val="24"/>
-          <w:shd w:val="clear" w:color="auto" w:fill="FFFFFF"/>
-        </w:rPr>
-        <w:t>.,</w:t>
-      </w:r>
-      <w:proofErr w:type="gramEnd"/>
-      <w:r>
-        <w:rPr>
-          <w:rFonts w:eastAsia="Calibri"/>
-          <w:sz w:val="24"/>
-          <w:szCs w:val="24"/>
-          <w:shd w:val="clear" w:color="auto" w:fill="FFFFFF"/>
-        </w:rPr>
-        <w:t xml:space="preserve"> &amp; </w:t>
-      </w:r>
-      <w:proofErr w:type="spellStart"/>
-      <w:r>
-        <w:rPr>
-          <w:rFonts w:eastAsia="Calibri"/>
-          <w:sz w:val="24"/>
-          <w:szCs w:val="24"/>
-          <w:shd w:val="clear" w:color="auto" w:fill="FFFFFF"/>
-        </w:rPr>
-        <w:t>Tekleselassie</w:t>
-      </w:r>
-      <w:proofErr w:type="spellEnd"/>
-      <w:r>
-        <w:rPr>
-          <w:rFonts w:eastAsia="Calibri"/>
-          <w:sz w:val="24"/>
-          <w:szCs w:val="24"/>
-          <w:shd w:val="clear" w:color="auto" w:fill="FFFFFF"/>
-        </w:rPr>
-        <w:t xml:space="preserve">, T. (2020). </w:t>
+        <w:t xml:space="preserve">Gebreeyesus, M., Hailu, B.K., Ohno.K., &amp; Tekleselassie, T. (2020). </w:t>
       </w:r>
       <w:r>
         <w:rPr>
@@ -31855,7 +29039,7 @@
       <w:hyperlink r:id="rId51" w:tgtFrame="_new" w:history="1">
         <w:r>
           <w:rPr>
-            <w:rStyle w:val="Hyperlink"/>
+            <w:rStyle w:val="Hyperlnk"/>
             <w:rFonts w:eastAsia="Calibri"/>
             <w:sz w:val="24"/>
             <w:szCs w:val="24"/>
@@ -31879,7 +29063,6 @@
           <w:shd w:val="clear" w:color="auto" w:fill="FFFFFF"/>
         </w:rPr>
       </w:pPr>
-      <w:proofErr w:type="spellStart"/>
       <w:r>
         <w:rPr>
           <w:rFonts w:eastAsia="Calibri"/>
@@ -31889,43 +29072,7 @@
           <w:szCs w:val="24"/>
           <w:shd w:val="clear" w:color="auto" w:fill="FFFFFF"/>
         </w:rPr>
-        <w:t>Ghosal</w:t>
-      </w:r>
-      <w:proofErr w:type="spellEnd"/>
-      <w:r>
-        <w:rPr>
-          <w:rFonts w:eastAsia="Calibri"/>
-          <w:iCs/>
-          <w:color w:val="000000"/>
-          <w:sz w:val="24"/>
-          <w:szCs w:val="24"/>
-          <w:shd w:val="clear" w:color="auto" w:fill="FFFFFF"/>
-        </w:rPr>
-        <w:t xml:space="preserve">, V., &amp; </w:t>
-      </w:r>
-      <w:proofErr w:type="spellStart"/>
-      <w:r>
-        <w:rPr>
-          <w:rFonts w:eastAsia="Calibri"/>
-          <w:iCs/>
-          <w:color w:val="000000"/>
-          <w:sz w:val="24"/>
-          <w:szCs w:val="24"/>
-          <w:shd w:val="clear" w:color="auto" w:fill="FFFFFF"/>
-        </w:rPr>
-        <w:t>Loungani</w:t>
-      </w:r>
-      <w:proofErr w:type="spellEnd"/>
-      <w:r>
-        <w:rPr>
-          <w:rFonts w:eastAsia="Calibri"/>
-          <w:iCs/>
-          <w:color w:val="000000"/>
-          <w:sz w:val="24"/>
-          <w:szCs w:val="24"/>
-          <w:shd w:val="clear" w:color="auto" w:fill="FFFFFF"/>
-        </w:rPr>
-        <w:t xml:space="preserve">, P. (2000). The differential impact of uncertainty on investment in small and large businesses. </w:t>
+        <w:t xml:space="preserve">Ghosal, V., &amp; Loungani, P. (2000). The differential impact of uncertainty on investment in small and large businesses. </w:t>
       </w:r>
       <w:r>
         <w:rPr>
@@ -31968,7 +29115,7 @@
       <w:hyperlink r:id="rId52" w:tgtFrame="_new" w:history="1">
         <w:r>
           <w:rPr>
-            <w:rStyle w:val="Hyperlink"/>
+            <w:rStyle w:val="Hyperlnk"/>
             <w:rFonts w:eastAsia="Calibri"/>
             <w:iCs/>
             <w:sz w:val="24"/>
@@ -31984,7 +29131,7 @@
         <w:spacing w:after="240" w:line="360" w:lineRule="auto"/>
         <w:jc w:val="both"/>
         <w:rPr>
-          <w:rStyle w:val="Hyperlink"/>
+          <w:rStyle w:val="Hyperlnk"/>
           <w:rFonts w:eastAsia="Calibri"/>
           <w:iCs/>
           <w:sz w:val="24"/>
@@ -32001,31 +29148,7 @@
           <w:szCs w:val="24"/>
           <w:shd w:val="clear" w:color="auto" w:fill="FFFFFF"/>
         </w:rPr>
-        <w:t xml:space="preserve">Gilchrist, S., Sim, J. W., &amp; </w:t>
-      </w:r>
-      <w:proofErr w:type="spellStart"/>
-      <w:r>
-        <w:rPr>
-          <w:rFonts w:eastAsia="Calibri"/>
-          <w:iCs/>
-          <w:color w:val="000000"/>
-          <w:sz w:val="24"/>
-          <w:szCs w:val="24"/>
-          <w:shd w:val="clear" w:color="auto" w:fill="FFFFFF"/>
-        </w:rPr>
-        <w:t>Zakrajšek</w:t>
-      </w:r>
-      <w:proofErr w:type="spellEnd"/>
-      <w:r>
-        <w:rPr>
-          <w:rFonts w:eastAsia="Calibri"/>
-          <w:iCs/>
-          <w:color w:val="000000"/>
-          <w:sz w:val="24"/>
-          <w:szCs w:val="24"/>
-          <w:shd w:val="clear" w:color="auto" w:fill="FFFFFF"/>
-        </w:rPr>
-        <w:t xml:space="preserve">, E. (2014). </w:t>
+        <w:t xml:space="preserve">Gilchrist, S., Sim, J. W., &amp; Zakrajšek, E. (2014). </w:t>
       </w:r>
       <w:r>
         <w:rPr>
@@ -32065,7 +29188,7 @@
       <w:hyperlink r:id="rId53" w:tgtFrame="_new" w:history="1">
         <w:r>
           <w:rPr>
-            <w:rStyle w:val="Hyperlink"/>
+            <w:rStyle w:val="Hyperlnk"/>
             <w:rFonts w:eastAsia="Calibri"/>
             <w:iCs/>
             <w:sz w:val="24"/>
@@ -32100,42 +29223,13 @@
           <w:szCs w:val="24"/>
         </w:rPr>
       </w:pPr>
-      <w:proofErr w:type="spellStart"/>
-      <w:r>
-        <w:rPr>
-          <w:rFonts w:eastAsia="Calibri"/>
-          <w:sz w:val="24"/>
-          <w:szCs w:val="24"/>
-        </w:rPr>
-        <w:lastRenderedPageBreak/>
-        <w:t>Guiso</w:t>
-      </w:r>
-      <w:proofErr w:type="spellEnd"/>
-      <w:r>
-        <w:rPr>
-          <w:rFonts w:eastAsia="Calibri"/>
-          <w:sz w:val="24"/>
-          <w:szCs w:val="24"/>
-        </w:rPr>
-        <w:t xml:space="preserve">, L., &amp; </w:t>
-      </w:r>
-      <w:proofErr w:type="spellStart"/>
-      <w:r>
-        <w:rPr>
-          <w:rFonts w:eastAsia="Calibri"/>
-          <w:sz w:val="24"/>
-          <w:szCs w:val="24"/>
-        </w:rPr>
-        <w:t>Parigi</w:t>
-      </w:r>
-      <w:proofErr w:type="spellEnd"/>
-      <w:r>
-        <w:rPr>
-          <w:rFonts w:eastAsia="Calibri"/>
-          <w:sz w:val="24"/>
-          <w:szCs w:val="24"/>
-        </w:rPr>
-        <w:t>, G. (1999). Investment and demand uncertainty. </w:t>
+      <w:r>
+        <w:rPr>
+          <w:rFonts w:eastAsia="Calibri"/>
+          <w:sz w:val="24"/>
+          <w:szCs w:val="24"/>
+        </w:rPr>
+        <w:t>Guiso, L., &amp; Parigi, G. (1999). Investment and demand uncertainty. </w:t>
       </w:r>
       <w:r>
         <w:rPr>
@@ -32179,7 +29273,7 @@
       <w:hyperlink r:id="rId54" w:history="1">
         <w:r>
           <w:rPr>
-            <w:rStyle w:val="Hyperlink"/>
+            <w:rStyle w:val="Hyperlnk"/>
             <w:rFonts w:eastAsia="Calibri"/>
             <w:sz w:val="24"/>
             <w:szCs w:val="24"/>
@@ -32197,28 +29291,18 @@
           <w:szCs w:val="24"/>
         </w:rPr>
       </w:pPr>
-      <w:proofErr w:type="spellStart"/>
-      <w:r>
-        <w:rPr>
-          <w:rFonts w:eastAsia="Calibri"/>
-          <w:sz w:val="24"/>
-          <w:szCs w:val="24"/>
-        </w:rPr>
-        <w:t>Gulen</w:t>
-      </w:r>
-      <w:proofErr w:type="spellEnd"/>
-      <w:r>
-        <w:rPr>
-          <w:rFonts w:eastAsia="Calibri"/>
-          <w:sz w:val="24"/>
-          <w:szCs w:val="24"/>
-        </w:rPr>
-        <w:t xml:space="preserve">, H., &amp; Ion, M. (2016). Policy uncertainty and corporate investment. Review of Financial Studies, 29(3), 523–564. </w:t>
+      <w:r>
+        <w:rPr>
+          <w:rFonts w:eastAsia="Calibri"/>
+          <w:sz w:val="24"/>
+          <w:szCs w:val="24"/>
+        </w:rPr>
+        <w:t xml:space="preserve">Gulen, H., &amp; Ion, M. (2016). Policy uncertainty and corporate investment. Review of Financial Studies, 29(3), 523–564. </w:t>
       </w:r>
       <w:hyperlink r:id="rId55" w:history="1">
         <w:r>
           <w:rPr>
-            <w:rStyle w:val="Hyperlink"/>
+            <w:rStyle w:val="Hyperlnk"/>
             <w:rFonts w:eastAsia="Calibri"/>
             <w:sz w:val="24"/>
             <w:szCs w:val="24"/>
@@ -32247,9 +29331,8 @@
           <w:szCs w:val="24"/>
           <w:shd w:val="clear" w:color="auto" w:fill="FFFFFF"/>
         </w:rPr>
-        <w:t xml:space="preserve">Haile, G., </w:t>
-      </w:r>
-      <w:proofErr w:type="spellStart"/>
+        <w:t xml:space="preserve">Haile, G., Srour, I., &amp; Vivarelli, M. (2017). Imported technology and manufacturing employment </w:t>
+      </w:r>
       <w:r>
         <w:rPr>
           <w:rFonts w:eastAsia="Calibri"/>
@@ -32258,40 +29341,8 @@
           <w:szCs w:val="24"/>
           <w:shd w:val="clear" w:color="auto" w:fill="FFFFFF"/>
         </w:rPr>
-        <w:t>Srour</w:t>
-      </w:r>
-      <w:proofErr w:type="spellEnd"/>
-      <w:r>
-        <w:rPr>
-          <w:rFonts w:eastAsia="Calibri"/>
-          <w:color w:val="000000"/>
-          <w:sz w:val="24"/>
-          <w:szCs w:val="24"/>
-          <w:shd w:val="clear" w:color="auto" w:fill="FFFFFF"/>
-        </w:rPr>
-        <w:t xml:space="preserve">, I., &amp; </w:t>
-      </w:r>
-      <w:proofErr w:type="spellStart"/>
-      <w:r>
-        <w:rPr>
-          <w:rFonts w:eastAsia="Calibri"/>
-          <w:color w:val="000000"/>
-          <w:sz w:val="24"/>
-          <w:szCs w:val="24"/>
-          <w:shd w:val="clear" w:color="auto" w:fill="FFFFFF"/>
-        </w:rPr>
-        <w:t>Vivarelli</w:t>
-      </w:r>
-      <w:proofErr w:type="spellEnd"/>
-      <w:r>
-        <w:rPr>
-          <w:rFonts w:eastAsia="Calibri"/>
-          <w:color w:val="000000"/>
-          <w:sz w:val="24"/>
-          <w:szCs w:val="24"/>
-          <w:shd w:val="clear" w:color="auto" w:fill="FFFFFF"/>
-        </w:rPr>
-        <w:t xml:space="preserve">, M. (2017). Imported technology and manufacturing employment in Ethiopia. </w:t>
+        <w:lastRenderedPageBreak/>
+        <w:t xml:space="preserve">in Ethiopia. </w:t>
       </w:r>
       <w:r>
         <w:rPr>
@@ -32318,7 +29369,7 @@
       <w:hyperlink r:id="rId56" w:tgtFrame="_new" w:history="1">
         <w:r>
           <w:rPr>
-            <w:rStyle w:val="Hyperlink"/>
+            <w:rStyle w:val="Hyperlnk"/>
             <w:rFonts w:eastAsia="Calibri"/>
             <w:sz w:val="24"/>
             <w:szCs w:val="24"/>
@@ -32349,7 +29400,7 @@
       <w:hyperlink r:id="rId57" w:history="1">
         <w:r>
           <w:rPr>
-            <w:rStyle w:val="Hyperlink"/>
+            <w:rStyle w:val="Hyperlnk"/>
             <w:rFonts w:eastAsia="Calibri"/>
             <w:sz w:val="24"/>
             <w:szCs w:val="24"/>
@@ -32374,25 +29425,7 @@
           <w:sz w:val="24"/>
           <w:szCs w:val="24"/>
         </w:rPr>
-        <w:t xml:space="preserve">Hsieh, C. T., &amp; </w:t>
-      </w:r>
-      <w:proofErr w:type="spellStart"/>
-      <w:r>
-        <w:rPr>
-          <w:rFonts w:eastAsia="Calibri"/>
-          <w:sz w:val="24"/>
-          <w:szCs w:val="24"/>
-        </w:rPr>
-        <w:t>Klenow</w:t>
-      </w:r>
-      <w:proofErr w:type="spellEnd"/>
-      <w:r>
-        <w:rPr>
-          <w:rFonts w:eastAsia="Calibri"/>
-          <w:sz w:val="24"/>
-          <w:szCs w:val="24"/>
-        </w:rPr>
-        <w:t>, P. J. (2009). Misallocation and manufacturing TFP in China and India. </w:t>
+        <w:t>Hsieh, C. T., &amp; Klenow, P. J. (2009). Misallocation and manufacturing TFP in China and India. </w:t>
       </w:r>
       <w:r>
         <w:rPr>
@@ -32452,7 +29485,7 @@
       <w:hyperlink r:id="rId58" w:history="1">
         <w:r>
           <w:rPr>
-            <w:rStyle w:val="Hyperlink"/>
+            <w:rStyle w:val="Hyperlnk"/>
             <w:rFonts w:eastAsia="Calibri"/>
             <w:sz w:val="24"/>
             <w:szCs w:val="24"/>
@@ -32543,7 +29576,7 @@
       <w:hyperlink r:id="rId59" w:history="1">
         <w:r>
           <w:rPr>
-            <w:rStyle w:val="Hyperlink"/>
+            <w:rStyle w:val="Hyperlnk"/>
             <w:rFonts w:eastAsia="Calibri"/>
             <w:sz w:val="24"/>
             <w:szCs w:val="24"/>
@@ -32618,7 +29651,7 @@
       <w:hyperlink r:id="rId60" w:history="1">
         <w:r>
           <w:rPr>
-            <w:rStyle w:val="Hyperlink"/>
+            <w:rStyle w:val="Hyperlnk"/>
             <w:rFonts w:eastAsia="Calibri"/>
             <w:sz w:val="24"/>
             <w:szCs w:val="24"/>
@@ -32708,7 +29741,7 @@
       <w:hyperlink r:id="rId61" w:history="1">
         <w:r>
           <w:rPr>
-            <w:rStyle w:val="Hyperlink"/>
+            <w:rStyle w:val="Hyperlnk"/>
             <w:rFonts w:eastAsia="Calibri"/>
             <w:sz w:val="24"/>
             <w:szCs w:val="24"/>
@@ -32735,41 +29768,22 @@
           <w:szCs w:val="24"/>
         </w:rPr>
       </w:pPr>
-      <w:proofErr w:type="spellStart"/>
-      <w:r>
-        <w:rPr>
-          <w:rFonts w:eastAsia="Calibri"/>
-          <w:sz w:val="24"/>
-          <w:szCs w:val="24"/>
-        </w:rPr>
-        <w:t>Koetse</w:t>
-      </w:r>
-      <w:proofErr w:type="spellEnd"/>
-      <w:r>
-        <w:rPr>
-          <w:rFonts w:eastAsia="Calibri"/>
-          <w:sz w:val="24"/>
-          <w:szCs w:val="24"/>
-        </w:rPr>
-        <w:t xml:space="preserve">, M. J., de Groot, H. L., &amp; </w:t>
-      </w:r>
-      <w:proofErr w:type="spellStart"/>
-      <w:r>
-        <w:rPr>
-          <w:rFonts w:eastAsia="Calibri"/>
-          <w:sz w:val="24"/>
-          <w:szCs w:val="24"/>
-        </w:rPr>
-        <w:t>Florax</w:t>
-      </w:r>
-      <w:proofErr w:type="spellEnd"/>
-      <w:r>
-        <w:rPr>
-          <w:rFonts w:eastAsia="Calibri"/>
-          <w:sz w:val="24"/>
-          <w:szCs w:val="24"/>
-        </w:rPr>
-        <w:t>, R. J. G. M. (2011). A Meta-Regression Analysis of the Investment-Uncertainty Relationship. </w:t>
+      <w:r>
+        <w:rPr>
+          <w:rFonts w:eastAsia="Calibri"/>
+          <w:sz w:val="24"/>
+          <w:szCs w:val="24"/>
+          <w:lang w:val="sv-SE"/>
+        </w:rPr>
+        <w:t xml:space="preserve">Koetse, M. J., de Groot, H. L., &amp; Florax, R. J. G. M. (2011). </w:t>
+      </w:r>
+      <w:r>
+        <w:rPr>
+          <w:rFonts w:eastAsia="Calibri"/>
+          <w:sz w:val="24"/>
+          <w:szCs w:val="24"/>
+        </w:rPr>
+        <w:t>A Meta-Regression Analysis of the Investment-Uncertainty Relationship. </w:t>
       </w:r>
       <w:r>
         <w:rPr>
@@ -32779,51 +29793,7 @@
           <w:sz w:val="24"/>
           <w:szCs w:val="24"/>
         </w:rPr>
-        <w:t xml:space="preserve">Improving Energy Efficiency </w:t>
-      </w:r>
-      <w:proofErr w:type="gramStart"/>
-      <w:r>
-        <w:rPr>
-          <w:rFonts w:eastAsia="Calibri"/>
-          <w:i/>
-          <w:iCs/>
-          <w:sz w:val="24"/>
-          <w:szCs w:val="24"/>
-        </w:rPr>
-        <w:t>Through</w:t>
-      </w:r>
-      <w:proofErr w:type="gramEnd"/>
-      <w:r>
-        <w:rPr>
-          <w:rFonts w:eastAsia="Calibri"/>
-          <w:i/>
-          <w:iCs/>
-          <w:sz w:val="24"/>
-          <w:szCs w:val="24"/>
-        </w:rPr>
-        <w:t xml:space="preserve"> Technology: Trends, Investment </w:t>
-      </w:r>
-      <w:proofErr w:type="spellStart"/>
-      <w:r>
-        <w:rPr>
-          <w:rFonts w:eastAsia="Calibri"/>
-          <w:i/>
-          <w:iCs/>
-          <w:sz w:val="24"/>
-          <w:szCs w:val="24"/>
-        </w:rPr>
-        <w:t>Behaviour</w:t>
-      </w:r>
-      <w:proofErr w:type="spellEnd"/>
-      <w:r>
-        <w:rPr>
-          <w:rFonts w:eastAsia="Calibri"/>
-          <w:i/>
-          <w:iCs/>
-          <w:sz w:val="24"/>
-          <w:szCs w:val="24"/>
-        </w:rPr>
-        <w:t xml:space="preserve"> and Policy Design, Edward Elgar, Cheltenham</w:t>
+        <w:t>Improving Energy Efficiency Through Technology: Trends, Investment Behaviour and Policy Design, Edward Elgar, Cheltenham</w:t>
       </w:r>
       <w:r>
         <w:rPr>
@@ -32847,7 +29817,7 @@
       <w:hyperlink r:id="rId62" w:tgtFrame="_blank" w:history="1">
         <w:r>
           <w:rPr>
-            <w:rStyle w:val="Hyperlink"/>
+            <w:rStyle w:val="Hyperlnk"/>
             <w:rFonts w:eastAsia="Calibri"/>
             <w:sz w:val="24"/>
             <w:szCs w:val="24"/>
@@ -32866,7 +29836,6 @@
           <w:szCs w:val="24"/>
         </w:rPr>
       </w:pPr>
-      <w:proofErr w:type="spellStart"/>
       <w:r>
         <w:rPr>
           <w:rFonts w:eastAsia="Calibri"/>
@@ -32874,17 +29843,7 @@
           <w:sz w:val="24"/>
           <w:szCs w:val="24"/>
         </w:rPr>
-        <w:t>Lakdawala</w:t>
-      </w:r>
-      <w:proofErr w:type="spellEnd"/>
-      <w:r>
-        <w:rPr>
-          <w:rFonts w:eastAsia="Calibri"/>
-          <w:bCs/>
-          <w:sz w:val="24"/>
-          <w:szCs w:val="24"/>
-        </w:rPr>
-        <w:t>, A., &amp; Moreland, T. (2024).</w:t>
+        <w:t>Lakdawala, A., &amp; Moreland, T. (2024).</w:t>
       </w:r>
       <w:r>
         <w:rPr>
@@ -32942,7 +29901,7 @@
       <w:hyperlink r:id="rId63" w:history="1">
         <w:r>
           <w:rPr>
-            <w:rStyle w:val="Hyperlink"/>
+            <w:rStyle w:val="Hyperlnk"/>
             <w:rFonts w:eastAsia="Calibri"/>
             <w:sz w:val="24"/>
             <w:szCs w:val="24"/>
@@ -32972,7 +29931,6 @@
           <w:szCs w:val="24"/>
           <w:shd w:val="clear" w:color="auto" w:fill="FFFFFF"/>
         </w:rPr>
-        <w:lastRenderedPageBreak/>
         <w:t>Leahy, J. V., &amp; Whited, T. M. (1996).</w:t>
       </w:r>
       <w:r>
@@ -33032,7 +29990,7 @@
       <w:hyperlink r:id="rId64" w:history="1">
         <w:r>
           <w:rPr>
-            <w:rStyle w:val="Hyperlink"/>
+            <w:rStyle w:val="Hyperlnk"/>
             <w:rFonts w:eastAsia="Calibri"/>
             <w:sz w:val="24"/>
             <w:szCs w:val="24"/>
@@ -33066,7 +30024,6 @@
           <w:shd w:val="clear" w:color="auto" w:fill="FFFFFF"/>
         </w:rPr>
       </w:pPr>
-      <w:proofErr w:type="spellStart"/>
       <w:r>
         <w:rPr>
           <w:rFonts w:eastAsia="Calibri"/>
@@ -33076,19 +30033,7 @@
           <w:szCs w:val="24"/>
           <w:shd w:val="clear" w:color="auto" w:fill="FFFFFF"/>
         </w:rPr>
-        <w:t>Lensink</w:t>
-      </w:r>
-      <w:proofErr w:type="spellEnd"/>
-      <w:r>
-        <w:rPr>
-          <w:rFonts w:eastAsia="Calibri"/>
-          <w:bCs/>
-          <w:color w:val="222222"/>
-          <w:sz w:val="24"/>
-          <w:szCs w:val="24"/>
-          <w:shd w:val="clear" w:color="auto" w:fill="FFFFFF"/>
-        </w:rPr>
-        <w:t>, R. (2002).</w:t>
+        <w:t>Lensink, R. (2002).</w:t>
       </w:r>
       <w:r>
         <w:rPr>
@@ -33111,7 +30056,6 @@
         <w:noBreakHyphen/>
         <w:t xml:space="preserve">linear? Empirical evidence for developed economies. </w:t>
       </w:r>
-      <w:proofErr w:type="spellStart"/>
       <w:r>
         <w:rPr>
           <w:rFonts w:eastAsia="Calibri"/>
@@ -33122,9 +30066,18 @@
           <w:szCs w:val="24"/>
           <w:shd w:val="clear" w:color="auto" w:fill="FFFFFF"/>
         </w:rPr>
-        <w:t>Weltwirtschaftliches</w:t>
-      </w:r>
-      <w:proofErr w:type="spellEnd"/>
+        <w:t>Weltwirtschaftliches Archiv</w:t>
+      </w:r>
+      <w:r>
+        <w:rPr>
+          <w:rFonts w:eastAsia="Calibri"/>
+          <w:color w:val="222222"/>
+          <w:sz w:val="24"/>
+          <w:szCs w:val="24"/>
+          <w:shd w:val="clear" w:color="auto" w:fill="FFFFFF"/>
+        </w:rPr>
+        <w:t xml:space="preserve"> (Review of World Economics), </w:t>
+      </w:r>
       <w:r>
         <w:rPr>
           <w:rFonts w:eastAsia="Calibri"/>
@@ -33135,42 +30088,6 @@
           <w:szCs w:val="24"/>
           <w:shd w:val="clear" w:color="auto" w:fill="FFFFFF"/>
         </w:rPr>
-        <w:t xml:space="preserve"> </w:t>
-      </w:r>
-      <w:proofErr w:type="spellStart"/>
-      <w:r>
-        <w:rPr>
-          <w:rFonts w:eastAsia="Calibri"/>
-          <w:i/>
-          <w:iCs/>
-          <w:color w:val="222222"/>
-          <w:sz w:val="24"/>
-          <w:szCs w:val="24"/>
-          <w:shd w:val="clear" w:color="auto" w:fill="FFFFFF"/>
-        </w:rPr>
-        <w:t>Archiv</w:t>
-      </w:r>
-      <w:proofErr w:type="spellEnd"/>
-      <w:r>
-        <w:rPr>
-          <w:rFonts w:eastAsia="Calibri"/>
-          <w:color w:val="222222"/>
-          <w:sz w:val="24"/>
-          <w:szCs w:val="24"/>
-          <w:shd w:val="clear" w:color="auto" w:fill="FFFFFF"/>
-        </w:rPr>
-        <w:t xml:space="preserve"> (Review of World Economics), </w:t>
-      </w:r>
-      <w:r>
-        <w:rPr>
-          <w:rFonts w:eastAsia="Calibri"/>
-          <w:i/>
-          <w:iCs/>
-          <w:color w:val="222222"/>
-          <w:sz w:val="24"/>
-          <w:szCs w:val="24"/>
-          <w:shd w:val="clear" w:color="auto" w:fill="FFFFFF"/>
-        </w:rPr>
         <w:t>138</w:t>
       </w:r>
       <w:r>
@@ -33186,7 +30103,7 @@
       <w:hyperlink r:id="rId65" w:history="1">
         <w:r>
           <w:rPr>
-            <w:rStyle w:val="Hyperlink"/>
+            <w:rStyle w:val="Hyperlnk"/>
             <w:rFonts w:eastAsia="Calibri"/>
             <w:sz w:val="24"/>
             <w:szCs w:val="24"/>
@@ -33198,69 +30115,42 @@
     </w:p>
     <w:p>
       <w:pPr>
-        <w:pStyle w:val="BodyText"/>
+        <w:pStyle w:val="Brdtext"/>
         <w:spacing w:line="360" w:lineRule="auto"/>
         <w:jc w:val="both"/>
       </w:pPr>
       <w:r>
         <w:rPr>
-          <w:rStyle w:val="Strong"/>
+          <w:rStyle w:val="Stark"/>
           <w:rFonts w:eastAsiaTheme="majorEastAsia"/>
           <w:b w:val="0"/>
         </w:rPr>
-        <w:t xml:space="preserve">McMillan, M., </w:t>
-      </w:r>
-      <w:proofErr w:type="spellStart"/>
-      <w:r>
-        <w:rPr>
-          <w:rStyle w:val="Strong"/>
+        <w:lastRenderedPageBreak/>
+        <w:t>McMillan, M., R</w:t>
+      </w:r>
+      <w:r>
+        <w:rPr>
+          <w:rStyle w:val="Stark"/>
           <w:rFonts w:eastAsiaTheme="majorEastAsia"/>
           <w:b w:val="0"/>
         </w:rPr>
-        <w:t>R</w:t>
-      </w:r>
-      <w:r>
-        <w:rPr>
-          <w:rStyle w:val="Strong"/>
+        <w:t>odrik, D., &amp; Verduzco</w:t>
+      </w:r>
+      <w:r>
+        <w:rPr>
+          <w:rStyle w:val="Stark"/>
           <w:rFonts w:eastAsiaTheme="majorEastAsia"/>
           <w:b w:val="0"/>
         </w:rPr>
-        <w:t>odrik</w:t>
-      </w:r>
-      <w:proofErr w:type="spellEnd"/>
-      <w:r>
-        <w:rPr>
-          <w:rStyle w:val="Strong"/>
+        <w:noBreakHyphen/>
+        <w:t xml:space="preserve">Gallo </w:t>
+      </w:r>
+      <w:r>
+        <w:rPr>
+          <w:rStyle w:val="Stark"/>
           <w:rFonts w:eastAsiaTheme="majorEastAsia"/>
           <w:b w:val="0"/>
         </w:rPr>
-        <w:t xml:space="preserve">, D., &amp; </w:t>
-      </w:r>
-      <w:proofErr w:type="spellStart"/>
-      <w:r>
-        <w:rPr>
-          <w:rStyle w:val="Strong"/>
-          <w:rFonts w:eastAsiaTheme="majorEastAsia"/>
-          <w:b w:val="0"/>
-        </w:rPr>
-        <w:t>Verduzco</w:t>
-      </w:r>
-      <w:proofErr w:type="spellEnd"/>
-      <w:r>
-        <w:rPr>
-          <w:rStyle w:val="Strong"/>
-          <w:rFonts w:eastAsiaTheme="majorEastAsia"/>
-          <w:b w:val="0"/>
-        </w:rPr>
-        <w:noBreakHyphen/>
-        <w:t xml:space="preserve">Gallo </w:t>
-      </w:r>
-      <w:r>
-        <w:rPr>
-          <w:rStyle w:val="Strong"/>
-          <w:rFonts w:eastAsiaTheme="majorEastAsia"/>
-          <w:b w:val="0"/>
-        </w:rPr>
         <w:t>(2014).</w:t>
       </w:r>
       <w:r>
@@ -33268,7 +30158,7 @@
       </w:r>
       <w:r>
         <w:rPr>
-          <w:rStyle w:val="Emphasis"/>
+          <w:rStyle w:val="Betoning"/>
         </w:rPr>
         <w:t>World Development</w:t>
       </w:r>
@@ -33277,7 +30167,7 @@
       </w:r>
       <w:r>
         <w:rPr>
-          <w:rStyle w:val="Emphasis"/>
+          <w:rStyle w:val="Betoning"/>
         </w:rPr>
         <w:t>63</w:t>
       </w:r>
@@ -33287,14 +30177,14 @@
     </w:p>
     <w:p>
       <w:pPr>
-        <w:pStyle w:val="BodyText"/>
+        <w:pStyle w:val="Brdtext"/>
         <w:spacing w:after="240" w:line="360" w:lineRule="auto"/>
         <w:jc w:val="both"/>
       </w:pPr>
       <w:hyperlink r:id="rId66" w:history="1">
         <w:r>
           <w:rPr>
-            <w:rStyle w:val="Hyperlink"/>
+            <w:rStyle w:val="Hyperlnk"/>
           </w:rPr>
           <w:t>https://doi.org/10.1016/j.worlddev.2013.10.012</w:t>
         </w:r>
@@ -33336,7 +30226,6 @@
         <w:noBreakHyphen/>
         <w:t xml:space="preserve">industry reallocations and aggregate industry productivity. </w:t>
       </w:r>
-      <w:proofErr w:type="spellStart"/>
       <w:r>
         <w:rPr>
           <w:rFonts w:eastAsia="Calibri"/>
@@ -33347,7 +30236,6 @@
         </w:rPr>
         <w:t>Econometrica</w:t>
       </w:r>
-      <w:proofErr w:type="spellEnd"/>
       <w:r>
         <w:rPr>
           <w:rFonts w:eastAsia="Calibri"/>
@@ -33377,7 +30265,7 @@
       <w:hyperlink r:id="rId67" w:history="1">
         <w:r>
           <w:rPr>
-            <w:rStyle w:val="Hyperlink"/>
+            <w:rStyle w:val="Hyperlnk"/>
             <w:rFonts w:eastAsia="Calibri"/>
             <w:sz w:val="24"/>
             <w:szCs w:val="24"/>
@@ -33386,7 +30274,7 @@
         </w:r>
         <w:r>
           <w:rPr>
-            <w:rStyle w:val="Hyperlink"/>
+            <w:rStyle w:val="Hyperlnk"/>
             <w:rFonts w:eastAsia="Calibri"/>
             <w:sz w:val="24"/>
             <w:szCs w:val="24"/>
@@ -33478,7 +30366,7 @@
       <w:hyperlink r:id="rId68" w:history="1">
         <w:r>
           <w:rPr>
-            <w:rStyle w:val="Hyperlink"/>
+            <w:rStyle w:val="Hyperlnk"/>
             <w:rFonts w:eastAsia="Calibri"/>
             <w:sz w:val="24"/>
             <w:szCs w:val="24"/>
@@ -33500,7 +30388,6 @@
           <w:shd w:val="clear" w:color="auto" w:fill="FFFFFF"/>
         </w:rPr>
       </w:pPr>
-      <w:proofErr w:type="spellStart"/>
       <w:r>
         <w:rPr>
           <w:rFonts w:eastAsia="Calibri"/>
@@ -33510,43 +30397,7 @@
           <w:szCs w:val="24"/>
           <w:shd w:val="clear" w:color="auto" w:fill="FFFFFF"/>
         </w:rPr>
-        <w:t>Panousi</w:t>
-      </w:r>
-      <w:proofErr w:type="spellEnd"/>
-      <w:r>
-        <w:rPr>
-          <w:rFonts w:eastAsia="Calibri"/>
-          <w:bCs/>
-          <w:color w:val="222222"/>
-          <w:sz w:val="24"/>
-          <w:szCs w:val="24"/>
-          <w:shd w:val="clear" w:color="auto" w:fill="FFFFFF"/>
-        </w:rPr>
-        <w:t xml:space="preserve">, V., &amp; </w:t>
-      </w:r>
-      <w:proofErr w:type="spellStart"/>
-      <w:r>
-        <w:rPr>
-          <w:rFonts w:eastAsia="Calibri"/>
-          <w:bCs/>
-          <w:color w:val="222222"/>
-          <w:sz w:val="24"/>
-          <w:szCs w:val="24"/>
-          <w:shd w:val="clear" w:color="auto" w:fill="FFFFFF"/>
-        </w:rPr>
-        <w:t>Papanikolaou</w:t>
-      </w:r>
-      <w:proofErr w:type="spellEnd"/>
-      <w:r>
-        <w:rPr>
-          <w:rFonts w:eastAsia="Calibri"/>
-          <w:bCs/>
-          <w:color w:val="222222"/>
-          <w:sz w:val="24"/>
-          <w:szCs w:val="24"/>
-          <w:shd w:val="clear" w:color="auto" w:fill="FFFFFF"/>
-        </w:rPr>
-        <w:t>, D. (2012).</w:t>
+        <w:t>Panousi, V., &amp; Papanikolaou, D. (2012).</w:t>
       </w:r>
       <w:r>
         <w:rPr>
@@ -33583,7 +30434,7 @@
       <w:hyperlink r:id="rId69" w:history="1">
         <w:r>
           <w:rPr>
-            <w:rStyle w:val="Hyperlink"/>
+            <w:rStyle w:val="Hyperlnk"/>
             <w:rFonts w:eastAsia="Calibri"/>
             <w:sz w:val="24"/>
             <w:szCs w:val="24"/>
@@ -33602,27 +30453,15 @@
           <w:szCs w:val="24"/>
         </w:rPr>
       </w:pPr>
-      <w:proofErr w:type="spellStart"/>
-      <w:r>
-        <w:rPr>
-          <w:rStyle w:val="Strong"/>
+      <w:r>
+        <w:rPr>
+          <w:rStyle w:val="Stark"/>
           <w:rFonts w:eastAsiaTheme="majorEastAsia"/>
           <w:b w:val="0"/>
           <w:sz w:val="24"/>
           <w:szCs w:val="24"/>
         </w:rPr>
-        <w:t>Pindyck</w:t>
-      </w:r>
-      <w:proofErr w:type="spellEnd"/>
-      <w:r>
-        <w:rPr>
-          <w:rStyle w:val="Strong"/>
-          <w:rFonts w:eastAsiaTheme="majorEastAsia"/>
-          <w:b w:val="0"/>
-          <w:sz w:val="24"/>
-          <w:szCs w:val="24"/>
-        </w:rPr>
-        <w:t>, R. S. (1990).</w:t>
+        <w:t>Pindyck, R. S. (1990).</w:t>
       </w:r>
       <w:r>
         <w:rPr>
@@ -33633,7 +30472,7 @@
       </w:r>
       <w:r>
         <w:rPr>
-          <w:rStyle w:val="Emphasis"/>
+          <w:rStyle w:val="Betoning"/>
           <w:sz w:val="24"/>
           <w:szCs w:val="24"/>
         </w:rPr>
@@ -33649,7 +30488,7 @@
       <w:hyperlink r:id="rId70" w:history="1">
         <w:r>
           <w:rPr>
-            <w:rStyle w:val="Hyperlink"/>
+            <w:rStyle w:val="Hyperlnk"/>
             <w:sz w:val="24"/>
             <w:szCs w:val="24"/>
           </w:rPr>
@@ -33667,46 +30506,18 @@
           <w:szCs w:val="24"/>
         </w:rPr>
       </w:pPr>
-      <w:proofErr w:type="spellStart"/>
-      <w:r>
-        <w:rPr>
-          <w:rFonts w:eastAsia="Calibri"/>
-          <w:sz w:val="24"/>
-          <w:szCs w:val="24"/>
-        </w:rPr>
-        <w:t>Rajan</w:t>
-      </w:r>
-      <w:proofErr w:type="spellEnd"/>
-      <w:r>
-        <w:rPr>
-          <w:rFonts w:eastAsia="Calibri"/>
-          <w:sz w:val="24"/>
-          <w:szCs w:val="24"/>
-        </w:rPr>
-        <w:t xml:space="preserve">, R. G., &amp; </w:t>
-      </w:r>
-      <w:proofErr w:type="spellStart"/>
-      <w:r>
-        <w:rPr>
-          <w:rFonts w:eastAsia="Calibri"/>
-          <w:sz w:val="24"/>
-          <w:szCs w:val="24"/>
-        </w:rPr>
-        <w:t>Zingales</w:t>
-      </w:r>
-      <w:proofErr w:type="spellEnd"/>
-      <w:r>
-        <w:rPr>
-          <w:rFonts w:eastAsia="Calibri"/>
-          <w:sz w:val="24"/>
-          <w:szCs w:val="24"/>
-        </w:rPr>
-        <w:t xml:space="preserve">, L. (1996). Financial dependence and growth. NBER Working Paper No. 5758. National Bureau of Economic Research. </w:t>
+      <w:r>
+        <w:rPr>
+          <w:rFonts w:eastAsia="Calibri"/>
+          <w:sz w:val="24"/>
+          <w:szCs w:val="24"/>
+        </w:rPr>
+        <w:t xml:space="preserve">Rajan, R. G., &amp; Zingales, L. (1996). Financial dependence and growth. NBER Working Paper No. 5758. National Bureau of Economic Research. </w:t>
       </w:r>
       <w:hyperlink r:id="rId71" w:history="1">
         <w:r>
           <w:rPr>
-            <w:rStyle w:val="Hyperlink"/>
+            <w:rStyle w:val="Hyperlnk"/>
             <w:rFonts w:eastAsia="Calibri"/>
             <w:sz w:val="24"/>
             <w:szCs w:val="24"/>
@@ -33747,7 +30558,7 @@
       <w:hyperlink r:id="rId72" w:history="1">
         <w:r>
           <w:rPr>
-            <w:rStyle w:val="Hyperlink"/>
+            <w:rStyle w:val="Hyperlnk"/>
             <w:rFonts w:eastAsia="Calibri"/>
             <w:sz w:val="24"/>
             <w:szCs w:val="24"/>
@@ -33804,7 +30615,7 @@
       <w:hyperlink r:id="rId73" w:history="1">
         <w:r>
           <w:rPr>
-            <w:rStyle w:val="Hyperlink"/>
+            <w:rStyle w:val="Hyperlnk"/>
             <w:rFonts w:eastAsia="Calibri"/>
             <w:sz w:val="24"/>
             <w:szCs w:val="24"/>
@@ -33840,44 +30651,7 @@
           <w:sz w:val="24"/>
           <w:szCs w:val="24"/>
         </w:rPr>
-        <w:lastRenderedPageBreak/>
-        <w:t xml:space="preserve">Rashid, A., </w:t>
-      </w:r>
-      <w:proofErr w:type="spellStart"/>
-      <w:r>
-        <w:rPr>
-          <w:rFonts w:eastAsia="Calibri"/>
-          <w:sz w:val="24"/>
-          <w:szCs w:val="24"/>
-        </w:rPr>
-        <w:t>Nasimi</w:t>
-      </w:r>
-      <w:proofErr w:type="spellEnd"/>
-      <w:r>
-        <w:rPr>
-          <w:rFonts w:eastAsia="Calibri"/>
-          <w:sz w:val="24"/>
-          <w:szCs w:val="24"/>
-        </w:rPr>
-        <w:t xml:space="preserve">, A. N., &amp; </w:t>
-      </w:r>
-      <w:proofErr w:type="spellStart"/>
-      <w:r>
-        <w:rPr>
-          <w:rFonts w:eastAsia="Calibri"/>
-          <w:sz w:val="24"/>
-          <w:szCs w:val="24"/>
-        </w:rPr>
-        <w:t>Nasimi</w:t>
-      </w:r>
-      <w:proofErr w:type="spellEnd"/>
-      <w:r>
-        <w:rPr>
-          <w:rFonts w:eastAsia="Calibri"/>
-          <w:sz w:val="24"/>
-          <w:szCs w:val="24"/>
-        </w:rPr>
-        <w:t>, R. N. (2022). The uncertainty–investment relationship: scrutinizing the role of firm size. </w:t>
+        <w:t>Rashid, A., Nasimi, A. N., &amp; Nasimi, R. N. (2022). The uncertainty–investment relationship: scrutinizing the role of firm size. </w:t>
       </w:r>
       <w:r>
         <w:rPr>
@@ -33921,7 +30695,7 @@
       <w:hyperlink r:id="rId74" w:tgtFrame="_blank" w:history="1">
         <w:r>
           <w:rPr>
-            <w:rStyle w:val="Hyperlink"/>
+            <w:rStyle w:val="Hyperlnk"/>
             <w:rFonts w:eastAsia="Calibri"/>
             <w:sz w:val="24"/>
             <w:szCs w:val="24"/>
@@ -33940,23 +30714,13 @@
           <w:szCs w:val="24"/>
         </w:rPr>
       </w:pPr>
-      <w:proofErr w:type="spellStart"/>
-      <w:r>
-        <w:rPr>
-          <w:rFonts w:eastAsia="Calibri"/>
-          <w:sz w:val="24"/>
-          <w:szCs w:val="24"/>
-        </w:rPr>
-        <w:t>Rodrik</w:t>
-      </w:r>
-      <w:proofErr w:type="spellEnd"/>
-      <w:r>
-        <w:rPr>
-          <w:rFonts w:eastAsia="Calibri"/>
-          <w:sz w:val="24"/>
-          <w:szCs w:val="24"/>
-        </w:rPr>
-        <w:t>, D. (2013). Structural change, fundamentals, and growth: an overview. </w:t>
+      <w:r>
+        <w:rPr>
+          <w:rFonts w:eastAsia="Calibri"/>
+          <w:sz w:val="24"/>
+          <w:szCs w:val="24"/>
+        </w:rPr>
+        <w:t>Rodrik, D. (2013). Structural change, fundamentals, and growth: an overview. </w:t>
       </w:r>
       <w:r>
         <w:rPr>
@@ -34015,7 +30779,7 @@
       <w:hyperlink r:id="rId75" w:history="1">
         <w:r>
           <w:rPr>
-            <w:rStyle w:val="Hyperlink"/>
+            <w:rStyle w:val="Hyperlnk"/>
             <w:rFonts w:eastAsia="Calibri"/>
             <w:sz w:val="24"/>
             <w:szCs w:val="24"/>
@@ -34044,28 +30808,18 @@
           <w:szCs w:val="24"/>
         </w:rPr>
       </w:pPr>
-      <w:proofErr w:type="spellStart"/>
-      <w:r>
-        <w:rPr>
-          <w:rFonts w:eastAsia="Calibri"/>
-          <w:sz w:val="24"/>
-          <w:szCs w:val="24"/>
-        </w:rPr>
-        <w:t>Schauer</w:t>
-      </w:r>
-      <w:proofErr w:type="spellEnd"/>
-      <w:r>
-        <w:rPr>
-          <w:rFonts w:eastAsia="Calibri"/>
-          <w:sz w:val="24"/>
-          <w:szCs w:val="24"/>
-        </w:rPr>
-        <w:t xml:space="preserve">, C. (2019). How asset irreversibility influences the investment‑uncertainty relationship. Bulletin of Economic Research, 71(3), 283–306. </w:t>
+      <w:r>
+        <w:rPr>
+          <w:rFonts w:eastAsia="Calibri"/>
+          <w:sz w:val="24"/>
+          <w:szCs w:val="24"/>
+        </w:rPr>
+        <w:t xml:space="preserve">Schauer, C. (2019). How asset irreversibility influences the investment‑uncertainty relationship. Bulletin of Economic Research, 71(3), 283–306. </w:t>
       </w:r>
       <w:hyperlink r:id="rId76" w:history="1">
         <w:r>
           <w:rPr>
-            <w:rStyle w:val="Hyperlink"/>
+            <w:rStyle w:val="Hyperlnk"/>
             <w:rFonts w:eastAsia="Calibri"/>
             <w:sz w:val="24"/>
             <w:szCs w:val="24"/>
@@ -34084,23 +30838,13 @@
           <w:szCs w:val="24"/>
         </w:rPr>
       </w:pPr>
-      <w:proofErr w:type="spellStart"/>
-      <w:r>
-        <w:rPr>
-          <w:rFonts w:eastAsia="Calibri"/>
-          <w:sz w:val="24"/>
-          <w:szCs w:val="24"/>
-        </w:rPr>
-        <w:t>Schmalensee</w:t>
-      </w:r>
-      <w:proofErr w:type="spellEnd"/>
-      <w:r>
-        <w:rPr>
-          <w:rFonts w:eastAsia="Calibri"/>
-          <w:sz w:val="24"/>
-          <w:szCs w:val="24"/>
-        </w:rPr>
-        <w:t>, R. (1989). Inter-industry studies of structure and performance. </w:t>
+      <w:r>
+        <w:rPr>
+          <w:rFonts w:eastAsia="Calibri"/>
+          <w:sz w:val="24"/>
+          <w:szCs w:val="24"/>
+        </w:rPr>
+        <w:t>Schmalensee, R. (1989). Inter-industry studies of structure and performance. </w:t>
       </w:r>
       <w:r>
         <w:rPr>
@@ -34149,7 +30893,7 @@
       <w:hyperlink r:id="rId77" w:tgtFrame="_blank" w:tooltip="Persistent link using digital object identifier" w:history="1">
         <w:r>
           <w:rPr>
-            <w:rStyle w:val="Hyperlink"/>
+            <w:rStyle w:val="Hyperlnk"/>
             <w:rFonts w:eastAsia="Calibri"/>
             <w:sz w:val="24"/>
             <w:szCs w:val="24"/>
@@ -34225,7 +30969,7 @@
       <w:hyperlink r:id="rId78" w:history="1">
         <w:r>
           <w:rPr>
-            <w:rStyle w:val="Hyperlink"/>
+            <w:rStyle w:val="Hyperlnk"/>
             <w:rFonts w:eastAsia="Calibri"/>
             <w:sz w:val="24"/>
             <w:szCs w:val="24"/>
@@ -34248,7 +30992,6 @@
           <w:shd w:val="clear" w:color="auto" w:fill="FFFFFF"/>
         </w:rPr>
       </w:pPr>
-      <w:proofErr w:type="spellStart"/>
       <w:r>
         <w:rPr>
           <w:rFonts w:eastAsia="Calibri"/>
@@ -34257,18 +31000,7 @@
           <w:szCs w:val="24"/>
           <w:shd w:val="clear" w:color="auto" w:fill="FFFFFF"/>
         </w:rPr>
-        <w:t>Shiferaw</w:t>
-      </w:r>
-      <w:proofErr w:type="spellEnd"/>
-      <w:r>
-        <w:rPr>
-          <w:rFonts w:eastAsia="Calibri"/>
-          <w:color w:val="000000"/>
-          <w:sz w:val="24"/>
-          <w:szCs w:val="24"/>
-          <w:shd w:val="clear" w:color="auto" w:fill="FFFFFF"/>
-        </w:rPr>
-        <w:t>, A. (2006). Entry, survival, and growth of manufacturing firms in Ethiopia. </w:t>
+        <w:t>Shiferaw, A. (2006). Entry, survival, and growth of manufacturing firms in Ethiopia. </w:t>
       </w:r>
       <w:r>
         <w:rPr>
@@ -34327,7 +31059,7 @@
       <w:hyperlink r:id="rId79" w:history="1">
         <w:r>
           <w:rPr>
-            <w:rStyle w:val="Hyperlink"/>
+            <w:rStyle w:val="Hyperlnk"/>
             <w:rFonts w:eastAsia="Calibri"/>
             <w:sz w:val="24"/>
             <w:szCs w:val="24"/>
@@ -34336,8 +31068,6 @@
           <w:t>https://repub.eur.nl/pub/19185/wp425.pdf</w:t>
         </w:r>
       </w:hyperlink>
-      <w:bookmarkStart w:id="14" w:name="_GoBack"/>
-      <w:bookmarkEnd w:id="14"/>
     </w:p>
     <w:p>
       <w:pPr>
@@ -34351,7 +31081,6 @@
           <w:shd w:val="clear" w:color="auto" w:fill="FFFFFF"/>
         </w:rPr>
       </w:pPr>
-      <w:proofErr w:type="spellStart"/>
       <w:r>
         <w:rPr>
           <w:rFonts w:eastAsia="Calibri"/>
@@ -34360,18 +31089,7 @@
           <w:szCs w:val="24"/>
           <w:shd w:val="clear" w:color="auto" w:fill="FFFFFF"/>
         </w:rPr>
-        <w:t>Shiferaw</w:t>
-      </w:r>
-      <w:proofErr w:type="spellEnd"/>
-      <w:r>
-        <w:rPr>
-          <w:rFonts w:eastAsia="Calibri"/>
-          <w:color w:val="000000"/>
-          <w:sz w:val="24"/>
-          <w:szCs w:val="24"/>
-          <w:shd w:val="clear" w:color="auto" w:fill="FFFFFF"/>
-        </w:rPr>
-        <w:t>, A. (2009). </w:t>
+        <w:t>Shiferaw, A. (2009). </w:t>
       </w:r>
       <w:r>
         <w:rPr>
@@ -34383,59 +31101,7 @@
           <w:szCs w:val="24"/>
           <w:shd w:val="clear" w:color="auto" w:fill="FFFFFF"/>
         </w:rPr>
-        <w:t xml:space="preserve">Which firms invest less under uncertainty? </w:t>
-      </w:r>
-      <w:proofErr w:type="gramStart"/>
-      <w:r>
-        <w:rPr>
-          <w:rFonts w:eastAsia="Calibri"/>
-          <w:i/>
-          <w:iCs/>
-          <w:color w:val="000000"/>
-          <w:sz w:val="24"/>
-          <w:szCs w:val="24"/>
-          <w:shd w:val="clear" w:color="auto" w:fill="FFFFFF"/>
-        </w:rPr>
-        <w:t>evidence</w:t>
-      </w:r>
-      <w:proofErr w:type="gramEnd"/>
-      <w:r>
-        <w:rPr>
-          <w:rFonts w:eastAsia="Calibri"/>
-          <w:i/>
-          <w:iCs/>
-          <w:color w:val="000000"/>
-          <w:sz w:val="24"/>
-          <w:szCs w:val="24"/>
-          <w:shd w:val="clear" w:color="auto" w:fill="FFFFFF"/>
-        </w:rPr>
-        <w:t xml:space="preserve"> from </w:t>
-      </w:r>
-      <w:proofErr w:type="spellStart"/>
-      <w:r>
-        <w:rPr>
-          <w:rFonts w:eastAsia="Calibri"/>
-          <w:i/>
-          <w:iCs/>
-          <w:color w:val="000000"/>
-          <w:sz w:val="24"/>
-          <w:szCs w:val="24"/>
-          <w:shd w:val="clear" w:color="auto" w:fill="FFFFFF"/>
-        </w:rPr>
-        <w:t>ethiopian</w:t>
-      </w:r>
-      <w:proofErr w:type="spellEnd"/>
-      <w:r>
-        <w:rPr>
-          <w:rFonts w:eastAsia="Calibri"/>
-          <w:i/>
-          <w:iCs/>
-          <w:color w:val="000000"/>
-          <w:sz w:val="24"/>
-          <w:szCs w:val="24"/>
-          <w:shd w:val="clear" w:color="auto" w:fill="FFFFFF"/>
-        </w:rPr>
-        <w:t xml:space="preserve"> manufacturing</w:t>
+        <w:t>Which firms invest less under uncertainty? evidence from ethiopian manufacturing</w:t>
       </w:r>
       <w:r>
         <w:rPr>
@@ -34460,7 +31126,7 @@
       <w:hyperlink r:id="rId80" w:history="1">
         <w:r>
           <w:rPr>
-            <w:rStyle w:val="Hyperlink"/>
+            <w:rStyle w:val="Hyperlnk"/>
             <w:rFonts w:eastAsia="Calibri"/>
             <w:sz w:val="24"/>
             <w:szCs w:val="24"/>
@@ -34483,7 +31149,6 @@
           <w:shd w:val="clear" w:color="auto" w:fill="FFFFFF"/>
         </w:rPr>
       </w:pPr>
-      <w:proofErr w:type="spellStart"/>
       <w:r>
         <w:rPr>
           <w:rFonts w:eastAsia="Calibri"/>
@@ -34492,40 +31157,7 @@
           <w:szCs w:val="24"/>
           <w:shd w:val="clear" w:color="auto" w:fill="FFFFFF"/>
         </w:rPr>
-        <w:t>Shiferaw</w:t>
-      </w:r>
-      <w:proofErr w:type="spellEnd"/>
-      <w:r>
-        <w:rPr>
-          <w:rFonts w:eastAsia="Calibri"/>
-          <w:color w:val="000000"/>
-          <w:sz w:val="24"/>
-          <w:szCs w:val="24"/>
-          <w:shd w:val="clear" w:color="auto" w:fill="FFFFFF"/>
-        </w:rPr>
-        <w:t xml:space="preserve">, A., &amp; </w:t>
-      </w:r>
-      <w:proofErr w:type="spellStart"/>
-      <w:r>
-        <w:rPr>
-          <w:rFonts w:eastAsia="Calibri"/>
-          <w:color w:val="000000"/>
-          <w:sz w:val="24"/>
-          <w:szCs w:val="24"/>
-          <w:shd w:val="clear" w:color="auto" w:fill="FFFFFF"/>
-        </w:rPr>
-        <w:t>Söderbom</w:t>
-      </w:r>
-      <w:proofErr w:type="spellEnd"/>
-      <w:r>
-        <w:rPr>
-          <w:rFonts w:eastAsia="Calibri"/>
-          <w:color w:val="000000"/>
-          <w:sz w:val="24"/>
-          <w:szCs w:val="24"/>
-          <w:shd w:val="clear" w:color="auto" w:fill="FFFFFF"/>
-        </w:rPr>
-        <w:t>, M. (2018). The Ethiopian manufacturing sector: productivity, export orientation, and competitiveness. </w:t>
+        <w:t>Shiferaw, A., &amp; Söderbom, M. (2018). The Ethiopian manufacturing sector: productivity, export orientation, and competitiveness. </w:t>
       </w:r>
       <w:r>
         <w:rPr>
@@ -34573,23 +31205,13 @@
           <w:szCs w:val="24"/>
         </w:rPr>
       </w:pPr>
-      <w:proofErr w:type="spellStart"/>
-      <w:r>
-        <w:rPr>
-          <w:rFonts w:eastAsia="Calibri"/>
-          <w:sz w:val="24"/>
-          <w:szCs w:val="24"/>
-        </w:rPr>
-        <w:t>Shima</w:t>
-      </w:r>
-      <w:proofErr w:type="spellEnd"/>
-      <w:r>
-        <w:rPr>
-          <w:rFonts w:eastAsia="Calibri"/>
-          <w:sz w:val="24"/>
-          <w:szCs w:val="24"/>
-        </w:rPr>
-        <w:t>, K. (2016). Negative uncertainty sensitivity of investment and market structure. </w:t>
+      <w:r>
+        <w:rPr>
+          <w:rFonts w:eastAsia="Calibri"/>
+          <w:sz w:val="24"/>
+          <w:szCs w:val="24"/>
+        </w:rPr>
+        <w:t>Shima, K. (2016). Negative uncertainty sensitivity of investment and market structure. </w:t>
       </w:r>
       <w:r>
         <w:rPr>
@@ -34638,7 +31260,7 @@
       <w:hyperlink r:id="rId81" w:tgtFrame="_blank" w:tooltip="Persistent link using digital object identifier" w:history="1">
         <w:r>
           <w:rPr>
-            <w:rStyle w:val="Hyperlink"/>
+            <w:rStyle w:val="Hyperlnk"/>
             <w:rFonts w:eastAsia="Calibri"/>
             <w:sz w:val="24"/>
             <w:szCs w:val="24"/>
@@ -34669,7 +31291,6 @@
           <w:shd w:val="clear" w:color="auto" w:fill="FFFFFF"/>
         </w:rPr>
       </w:pPr>
-      <w:proofErr w:type="spellStart"/>
       <w:r>
         <w:rPr>
           <w:rFonts w:eastAsia="Calibri"/>
@@ -34678,40 +31299,7 @@
           <w:szCs w:val="24"/>
           <w:shd w:val="clear" w:color="auto" w:fill="FFFFFF"/>
         </w:rPr>
-        <w:t>Siba</w:t>
-      </w:r>
-      <w:proofErr w:type="spellEnd"/>
-      <w:r>
-        <w:rPr>
-          <w:rFonts w:eastAsia="Calibri"/>
-          <w:color w:val="000000"/>
-          <w:sz w:val="24"/>
-          <w:szCs w:val="24"/>
-          <w:shd w:val="clear" w:color="auto" w:fill="FFFFFF"/>
-        </w:rPr>
-        <w:t xml:space="preserve">, E., &amp; </w:t>
-      </w:r>
-      <w:proofErr w:type="spellStart"/>
-      <w:r>
-        <w:rPr>
-          <w:rFonts w:eastAsia="Calibri"/>
-          <w:color w:val="000000"/>
-          <w:sz w:val="24"/>
-          <w:szCs w:val="24"/>
-          <w:shd w:val="clear" w:color="auto" w:fill="FFFFFF"/>
-        </w:rPr>
-        <w:t>Gebreeyesus</w:t>
-      </w:r>
-      <w:proofErr w:type="spellEnd"/>
-      <w:r>
-        <w:rPr>
-          <w:rFonts w:eastAsia="Calibri"/>
-          <w:color w:val="000000"/>
-          <w:sz w:val="24"/>
-          <w:szCs w:val="24"/>
-          <w:shd w:val="clear" w:color="auto" w:fill="FFFFFF"/>
-        </w:rPr>
-        <w:t xml:space="preserve">, M. (2016). Learning to export and learning from exporting: The case of Ethiopian manufacturing. Journal of African Economies, 26(1), 1–23. </w:t>
+        <w:t xml:space="preserve">Siba, E., &amp; Gebreeyesus, M. (2016). Learning to export and learning from exporting: The case of Ethiopian manufacturing. Journal of African Economies, 26(1), 1–23. </w:t>
       </w:r>
     </w:p>
     <w:p>
@@ -34719,7 +31307,7 @@
         <w:spacing w:after="240" w:line="360" w:lineRule="auto"/>
         <w:jc w:val="both"/>
         <w:rPr>
-          <w:rStyle w:val="Hyperlink"/>
+          <w:rStyle w:val="Hyperlnk"/>
           <w:rFonts w:eastAsia="Calibri"/>
           <w:sz w:val="24"/>
           <w:szCs w:val="24"/>
@@ -34729,7 +31317,7 @@
       <w:hyperlink r:id="rId82" w:history="1">
         <w:r>
           <w:rPr>
-            <w:rStyle w:val="Hyperlink"/>
+            <w:rStyle w:val="Hyperlnk"/>
             <w:rFonts w:eastAsia="Calibri"/>
             <w:sz w:val="24"/>
             <w:szCs w:val="24"/>
@@ -34764,7 +31352,6 @@
           <w:shd w:val="clear" w:color="auto" w:fill="FFFFFF"/>
         </w:rPr>
       </w:pPr>
-      <w:proofErr w:type="spellStart"/>
       <w:r>
         <w:rPr>
           <w:rFonts w:eastAsia="Calibri"/>
@@ -34774,20 +31361,7 @@
           <w:szCs w:val="24"/>
           <w:shd w:val="clear" w:color="auto" w:fill="FFFFFF"/>
         </w:rPr>
-        <w:lastRenderedPageBreak/>
-        <w:t>Söderbom</w:t>
-      </w:r>
-      <w:proofErr w:type="spellEnd"/>
-      <w:r>
-        <w:rPr>
-          <w:rFonts w:eastAsia="Calibri"/>
-          <w:bCs/>
-          <w:color w:val="000000"/>
-          <w:sz w:val="24"/>
-          <w:szCs w:val="24"/>
-          <w:shd w:val="clear" w:color="auto" w:fill="FFFFFF"/>
-        </w:rPr>
-        <w:t>, M. (2012).</w:t>
+        <w:t>Söderbom, M. (2012).</w:t>
       </w:r>
       <w:r>
         <w:rPr>
@@ -34824,7 +31398,7 @@
       <w:hyperlink r:id="rId83" w:history="1">
         <w:r>
           <w:rPr>
-            <w:rStyle w:val="Hyperlink"/>
+            <w:rStyle w:val="Hyperlnk"/>
             <w:rFonts w:eastAsia="Calibri"/>
             <w:sz w:val="24"/>
             <w:szCs w:val="24"/>
@@ -34846,7 +31420,6 @@
           <w:shd w:val="clear" w:color="auto" w:fill="FFFFFF"/>
         </w:rPr>
       </w:pPr>
-      <w:proofErr w:type="spellStart"/>
       <w:r>
         <w:rPr>
           <w:rFonts w:eastAsia="Calibri"/>
@@ -34856,19 +31429,7 @@
           <w:szCs w:val="24"/>
           <w:shd w:val="clear" w:color="auto" w:fill="FFFFFF"/>
         </w:rPr>
-        <w:t>Syverson</w:t>
-      </w:r>
-      <w:proofErr w:type="spellEnd"/>
-      <w:r>
-        <w:rPr>
-          <w:rFonts w:eastAsia="Calibri"/>
-          <w:bCs/>
-          <w:color w:val="000000"/>
-          <w:sz w:val="24"/>
-          <w:szCs w:val="24"/>
-          <w:shd w:val="clear" w:color="auto" w:fill="FFFFFF"/>
-        </w:rPr>
-        <w:t>, C. (2011).</w:t>
+        <w:t>Syverson, C. (2011).</w:t>
       </w:r>
       <w:r>
         <w:rPr>
@@ -34905,7 +31466,7 @@
       <w:hyperlink r:id="rId84" w:history="1">
         <w:r>
           <w:rPr>
-            <w:rStyle w:val="Hyperlink"/>
+            <w:rStyle w:val="Hyperlnk"/>
             <w:rFonts w:eastAsia="Calibri"/>
             <w:sz w:val="24"/>
             <w:szCs w:val="24"/>
@@ -34936,6 +31497,7 @@
           <w:szCs w:val="24"/>
           <w:shd w:val="clear" w:color="auto" w:fill="FFFFFF"/>
         </w:rPr>
+        <w:lastRenderedPageBreak/>
         <w:t>Tran, T. L. (2014).</w:t>
       </w:r>
       <w:r>
@@ -34973,7 +31535,7 @@
       <w:hyperlink r:id="rId85" w:history="1">
         <w:r>
           <w:rPr>
-            <w:rStyle w:val="Hyperlink"/>
+            <w:rStyle w:val="Hyperlnk"/>
             <w:rFonts w:eastAsia="Calibri"/>
             <w:sz w:val="24"/>
             <w:szCs w:val="24"/>
@@ -34996,7 +31558,6 @@
           <w:shd w:val="clear" w:color="auto" w:fill="FFFFFF"/>
         </w:rPr>
       </w:pPr>
-      <w:proofErr w:type="spellStart"/>
       <w:r>
         <w:rPr>
           <w:rFonts w:eastAsia="Calibri"/>
@@ -35006,19 +31567,7 @@
           <w:szCs w:val="24"/>
           <w:shd w:val="clear" w:color="auto" w:fill="FFFFFF"/>
         </w:rPr>
-        <w:t>Tsaedu</w:t>
-      </w:r>
-      <w:proofErr w:type="spellEnd"/>
-      <w:r>
-        <w:rPr>
-          <w:rFonts w:eastAsia="Calibri"/>
-          <w:bCs/>
-          <w:color w:val="000000"/>
-          <w:sz w:val="24"/>
-          <w:szCs w:val="24"/>
-          <w:shd w:val="clear" w:color="auto" w:fill="FFFFFF"/>
-        </w:rPr>
-        <w:t>, K. G. &amp; Chen, Z. (2021).</w:t>
+        <w:t>Tsaedu, K. G. &amp; Chen, Z. (2021).</w:t>
       </w:r>
       <w:r>
         <w:rPr>
@@ -35065,7 +31614,7 @@
       </w:r>
       <w:r>
         <w:rPr>
-          <w:rStyle w:val="Hyperlink"/>
+          <w:rStyle w:val="Hyperlnk"/>
           <w:rFonts w:eastAsia="Calibri"/>
           <w:sz w:val="24"/>
           <w:szCs w:val="24"/>
@@ -35075,7 +31624,7 @@
       </w:r>
       <w:r>
         <w:rPr>
-          <w:rStyle w:val="Hyperlink"/>
+          <w:rStyle w:val="Hyperlnk"/>
           <w:rFonts w:eastAsia="Calibri"/>
           <w:sz w:val="24"/>
           <w:szCs w:val="24"/>
@@ -35216,7 +31765,7 @@
     </w:p>
     <w:p>
       <w:pPr>
-        <w:pStyle w:val="ListParagraph"/>
+        <w:pStyle w:val="Liststycke"/>
         <w:spacing w:line="360" w:lineRule="auto"/>
         <w:ind w:left="0"/>
         <w:jc w:val="both"/>
@@ -35237,7 +31786,7 @@
 </file>
 
 <file path=word/endnotes.xml><?xml version="1.0" encoding="utf-8"?>
-<w:endnotes xmlns:wpc="http://schemas.microsoft.com/office/word/2010/wordprocessingCanvas" xmlns:cx="http://schemas.microsoft.com/office/drawing/2014/chartex" xmlns:cx1="http://schemas.microsoft.com/office/drawing/2015/9/8/chartex" xmlns:mc="http://schemas.openxmlformats.org/markup-compatibility/2006" xmlns:o="urn:schemas-microsoft-com:office:office" xmlns:r="http://schemas.openxmlformats.org/officeDocument/2006/relationships" xmlns:m="http://schemas.openxmlformats.org/officeDocument/2006/math" xmlns:v="urn:schemas-microsoft-com:vml" xmlns:wp14="http://schemas.microsoft.com/office/word/2010/wordprocessingDrawing" xmlns:wp="http://schemas.openxmlformats.org/drawingml/2006/wordprocessingDrawing" xmlns:w10="urn:schemas-microsoft-com:office:word" xmlns:w="http://schemas.openxmlformats.org/wordprocessingml/2006/main" xmlns:w14="http://schemas.microsoft.com/office/word/2010/wordml" xmlns:w15="http://schemas.microsoft.com/office/word/2012/wordml" xmlns:w16se="http://schemas.microsoft.com/office/word/2015/wordml/symex" xmlns:wpg="http://schemas.microsoft.com/office/word/2010/wordprocessingGroup" xmlns:wpi="http://schemas.microsoft.com/office/word/2010/wordprocessingInk" xmlns:wne="http://schemas.microsoft.com/office/word/2006/wordml" xmlns:wps="http://schemas.microsoft.com/office/word/2010/wordprocessingShape" mc:Ignorable="w14 w15 w16se wp14">
+<w:endnotes xmlns:wpc="http://schemas.microsoft.com/office/word/2010/wordprocessingCanvas" xmlns:cx="http://schemas.microsoft.com/office/drawing/2014/chartex" xmlns:cx1="http://schemas.microsoft.com/office/drawing/2015/9/8/chartex" xmlns:cx2="http://schemas.microsoft.com/office/drawing/2015/10/21/chartex" xmlns:cx3="http://schemas.microsoft.com/office/drawing/2016/5/9/chartex" xmlns:cx4="http://schemas.microsoft.com/office/drawing/2016/5/10/chartex" xmlns:cx5="http://schemas.microsoft.com/office/drawing/2016/5/11/chartex" xmlns:cx6="http://schemas.microsoft.com/office/drawing/2016/5/12/chartex" xmlns:cx7="http://schemas.microsoft.com/office/drawing/2016/5/13/chartex" xmlns:cx8="http://schemas.microsoft.com/office/drawing/2016/5/14/chartex" xmlns:mc="http://schemas.openxmlformats.org/markup-compatibility/2006" xmlns:aink="http://schemas.microsoft.com/office/drawing/2016/ink" xmlns:am3d="http://schemas.microsoft.com/office/drawing/2017/model3d" xmlns:o="urn:schemas-microsoft-com:office:office" xmlns:oel="http://schemas.microsoft.com/office/2019/extlst" xmlns:r="http://schemas.openxmlformats.org/officeDocument/2006/relationships" xmlns:m="http://schemas.openxmlformats.org/officeDocument/2006/math" xmlns:v="urn:schemas-microsoft-com:vml" xmlns:wp14="http://schemas.microsoft.com/office/word/2010/wordprocessingDrawing" xmlns:wp="http://schemas.openxmlformats.org/drawingml/2006/wordprocessingDrawing" xmlns:w10="urn:schemas-microsoft-com:office:word" xmlns:w="http://schemas.openxmlformats.org/wordprocessingml/2006/main" xmlns:w14="http://schemas.microsoft.com/office/word/2010/wordml" xmlns:w15="http://schemas.microsoft.com/office/word/2012/wordml" xmlns:w16cex="http://schemas.microsoft.com/office/word/2018/wordml/cex" xmlns:w16cid="http://schemas.microsoft.com/office/word/2016/wordml/cid" xmlns:w16="http://schemas.microsoft.com/office/word/2018/wordml" xmlns:w16du="http://schemas.microsoft.com/office/word/2023/wordml/word16du" xmlns:w16sdtdh="http://schemas.microsoft.com/office/word/2020/wordml/sdtdatahash" xmlns:w16sdtfl="http://schemas.microsoft.com/office/word/2024/wordml/sdtformatlock" xmlns:w16se="http://schemas.microsoft.com/office/word/2015/wordml/symex" xmlns:wpg="http://schemas.microsoft.com/office/word/2010/wordprocessingGroup" xmlns:wpi="http://schemas.microsoft.com/office/word/2010/wordprocessingInk" xmlns:wne="http://schemas.microsoft.com/office/word/2006/wordml" xmlns:wps="http://schemas.microsoft.com/office/word/2010/wordprocessingShape" mc:Ignorable="w14 w15 w16se w16cid w16 w16cex w16sdtdh w16sdtfl w16du wp14">
   <w:endnote w:type="separator" w:id="-1">
     <w:p>
       <w:r>
@@ -35256,7 +31805,7 @@
 </file>
 
 <file path=word/footer1.xml><?xml version="1.0" encoding="utf-8"?>
-<w:ftr xmlns:wpc="http://schemas.microsoft.com/office/word/2010/wordprocessingCanvas" xmlns:cx="http://schemas.microsoft.com/office/drawing/2014/chartex" xmlns:cx1="http://schemas.microsoft.com/office/drawing/2015/9/8/chartex" xmlns:mc="http://schemas.openxmlformats.org/markup-compatibility/2006" xmlns:o="urn:schemas-microsoft-com:office:office" xmlns:r="http://schemas.openxmlformats.org/officeDocument/2006/relationships" xmlns:m="http://schemas.openxmlformats.org/officeDocument/2006/math" xmlns:v="urn:schemas-microsoft-com:vml" xmlns:wp14="http://schemas.microsoft.com/office/word/2010/wordprocessingDrawing" xmlns:wp="http://schemas.openxmlformats.org/drawingml/2006/wordprocessingDrawing" xmlns:w10="urn:schemas-microsoft-com:office:word" xmlns:w="http://schemas.openxmlformats.org/wordprocessingml/2006/main" xmlns:w14="http://schemas.microsoft.com/office/word/2010/wordml" xmlns:w15="http://schemas.microsoft.com/office/word/2012/wordml" xmlns:w16se="http://schemas.microsoft.com/office/word/2015/wordml/symex" xmlns:wpg="http://schemas.microsoft.com/office/word/2010/wordprocessingGroup" xmlns:wpi="http://schemas.microsoft.com/office/word/2010/wordprocessingInk" xmlns:wne="http://schemas.microsoft.com/office/word/2006/wordml" xmlns:wps="http://schemas.microsoft.com/office/word/2010/wordprocessingShape" mc:Ignorable="w14 w15 w16se wp14">
+<w:ftr xmlns:wpc="http://schemas.microsoft.com/office/word/2010/wordprocessingCanvas" xmlns:cx="http://schemas.microsoft.com/office/drawing/2014/chartex" xmlns:cx1="http://schemas.microsoft.com/office/drawing/2015/9/8/chartex" xmlns:cx2="http://schemas.microsoft.com/office/drawing/2015/10/21/chartex" xmlns:cx3="http://schemas.microsoft.com/office/drawing/2016/5/9/chartex" xmlns:cx4="http://schemas.microsoft.com/office/drawing/2016/5/10/chartex" xmlns:cx5="http://schemas.microsoft.com/office/drawing/2016/5/11/chartex" xmlns:cx6="http://schemas.microsoft.com/office/drawing/2016/5/12/chartex" xmlns:cx7="http://schemas.microsoft.com/office/drawing/2016/5/13/chartex" xmlns:cx8="http://schemas.microsoft.com/office/drawing/2016/5/14/chartex" xmlns:mc="http://schemas.openxmlformats.org/markup-compatibility/2006" xmlns:aink="http://schemas.microsoft.com/office/drawing/2016/ink" xmlns:am3d="http://schemas.microsoft.com/office/drawing/2017/model3d" xmlns:o="urn:schemas-microsoft-com:office:office" xmlns:oel="http://schemas.microsoft.com/office/2019/extlst" xmlns:r="http://schemas.openxmlformats.org/officeDocument/2006/relationships" xmlns:m="http://schemas.openxmlformats.org/officeDocument/2006/math" xmlns:v="urn:schemas-microsoft-com:vml" xmlns:wp14="http://schemas.microsoft.com/office/word/2010/wordprocessingDrawing" xmlns:wp="http://schemas.openxmlformats.org/drawingml/2006/wordprocessingDrawing" xmlns:w10="urn:schemas-microsoft-com:office:word" xmlns:w="http://schemas.openxmlformats.org/wordprocessingml/2006/main" xmlns:w14="http://schemas.microsoft.com/office/word/2010/wordml" xmlns:w15="http://schemas.microsoft.com/office/word/2012/wordml" xmlns:w16cex="http://schemas.microsoft.com/office/word/2018/wordml/cex" xmlns:w16cid="http://schemas.microsoft.com/office/word/2016/wordml/cid" xmlns:w16="http://schemas.microsoft.com/office/word/2018/wordml" xmlns:w16du="http://schemas.microsoft.com/office/word/2023/wordml/word16du" xmlns:w16sdtdh="http://schemas.microsoft.com/office/word/2020/wordml/sdtdatahash" xmlns:w16sdtfl="http://schemas.microsoft.com/office/word/2024/wordml/sdtformatlock" xmlns:w16se="http://schemas.microsoft.com/office/word/2015/wordml/symex" xmlns:wpg="http://schemas.microsoft.com/office/word/2010/wordprocessingGroup" xmlns:wpi="http://schemas.microsoft.com/office/word/2010/wordprocessingInk" xmlns:wne="http://schemas.microsoft.com/office/word/2006/wordml" xmlns:wps="http://schemas.microsoft.com/office/word/2010/wordprocessingShape" mc:Ignorable="w14 w15 w16se w16cid w16 w16cex w16sdtdh w16sdtfl w16du wp14">
   <w:sdt>
     <w:sdtPr>
       <w:id w:val="1741355895"/>
@@ -35273,7 +31822,7 @@
     <w:sdtContent>
       <w:p>
         <w:pPr>
-          <w:pStyle w:val="Footer"/>
+          <w:pStyle w:val="Sidfot"/>
           <w:jc w:val="center"/>
         </w:pPr>
         <w:r>
@@ -35302,14 +31851,14 @@
   </w:sdt>
   <w:p>
     <w:pPr>
-      <w:pStyle w:val="Footer"/>
+      <w:pStyle w:val="Sidfot"/>
     </w:pPr>
   </w:p>
 </w:ftr>
 </file>
 
 <file path=word/footer2.xml><?xml version="1.0" encoding="utf-8"?>
-<w:ftr xmlns:wpc="http://schemas.microsoft.com/office/word/2010/wordprocessingCanvas" xmlns:cx="http://schemas.microsoft.com/office/drawing/2014/chartex" xmlns:cx1="http://schemas.microsoft.com/office/drawing/2015/9/8/chartex" xmlns:mc="http://schemas.openxmlformats.org/markup-compatibility/2006" xmlns:o="urn:schemas-microsoft-com:office:office" xmlns:r="http://schemas.openxmlformats.org/officeDocument/2006/relationships" xmlns:m="http://schemas.openxmlformats.org/officeDocument/2006/math" xmlns:v="urn:schemas-microsoft-com:vml" xmlns:wp14="http://schemas.microsoft.com/office/word/2010/wordprocessingDrawing" xmlns:wp="http://schemas.openxmlformats.org/drawingml/2006/wordprocessingDrawing" xmlns:w10="urn:schemas-microsoft-com:office:word" xmlns:w="http://schemas.openxmlformats.org/wordprocessingml/2006/main" xmlns:w14="http://schemas.microsoft.com/office/word/2010/wordml" xmlns:w15="http://schemas.microsoft.com/office/word/2012/wordml" xmlns:w16se="http://schemas.microsoft.com/office/word/2015/wordml/symex" xmlns:wpg="http://schemas.microsoft.com/office/word/2010/wordprocessingGroup" xmlns:wpi="http://schemas.microsoft.com/office/word/2010/wordprocessingInk" xmlns:wne="http://schemas.microsoft.com/office/word/2006/wordml" xmlns:wps="http://schemas.microsoft.com/office/word/2010/wordprocessingShape" mc:Ignorable="w14 w15 w16se wp14">
+<w:ftr xmlns:wpc="http://schemas.microsoft.com/office/word/2010/wordprocessingCanvas" xmlns:cx="http://schemas.microsoft.com/office/drawing/2014/chartex" xmlns:cx1="http://schemas.microsoft.com/office/drawing/2015/9/8/chartex" xmlns:cx2="http://schemas.microsoft.com/office/drawing/2015/10/21/chartex" xmlns:cx3="http://schemas.microsoft.com/office/drawing/2016/5/9/chartex" xmlns:cx4="http://schemas.microsoft.com/office/drawing/2016/5/10/chartex" xmlns:cx5="http://schemas.microsoft.com/office/drawing/2016/5/11/chartex" xmlns:cx6="http://schemas.microsoft.com/office/drawing/2016/5/12/chartex" xmlns:cx7="http://schemas.microsoft.com/office/drawing/2016/5/13/chartex" xmlns:cx8="http://schemas.microsoft.com/office/drawing/2016/5/14/chartex" xmlns:mc="http://schemas.openxmlformats.org/markup-compatibility/2006" xmlns:aink="http://schemas.microsoft.com/office/drawing/2016/ink" xmlns:am3d="http://schemas.microsoft.com/office/drawing/2017/model3d" xmlns:o="urn:schemas-microsoft-com:office:office" xmlns:oel="http://schemas.microsoft.com/office/2019/extlst" xmlns:r="http://schemas.openxmlformats.org/officeDocument/2006/relationships" xmlns:m="http://schemas.openxmlformats.org/officeDocument/2006/math" xmlns:v="urn:schemas-microsoft-com:vml" xmlns:wp14="http://schemas.microsoft.com/office/word/2010/wordprocessingDrawing" xmlns:wp="http://schemas.openxmlformats.org/drawingml/2006/wordprocessingDrawing" xmlns:w10="urn:schemas-microsoft-com:office:word" xmlns:w="http://schemas.openxmlformats.org/wordprocessingml/2006/main" xmlns:w14="http://schemas.microsoft.com/office/word/2010/wordml" xmlns:w15="http://schemas.microsoft.com/office/word/2012/wordml" xmlns:w16cex="http://schemas.microsoft.com/office/word/2018/wordml/cex" xmlns:w16cid="http://schemas.microsoft.com/office/word/2016/wordml/cid" xmlns:w16="http://schemas.microsoft.com/office/word/2018/wordml" xmlns:w16du="http://schemas.microsoft.com/office/word/2023/wordml/word16du" xmlns:w16sdtdh="http://schemas.microsoft.com/office/word/2020/wordml/sdtdatahash" xmlns:w16sdtfl="http://schemas.microsoft.com/office/word/2024/wordml/sdtformatlock" xmlns:w16se="http://schemas.microsoft.com/office/word/2015/wordml/symex" xmlns:wpg="http://schemas.microsoft.com/office/word/2010/wordprocessingGroup" xmlns:wpi="http://schemas.microsoft.com/office/word/2010/wordprocessingInk" xmlns:wne="http://schemas.microsoft.com/office/word/2006/wordml" xmlns:wps="http://schemas.microsoft.com/office/word/2010/wordprocessingShape" mc:Ignorable="w14 w15 w16se w16cid w16 w16cex w16sdtdh w16sdtfl w16du wp14">
   <w:sdt>
     <w:sdtPr>
       <w:id w:val="-2097705916"/>
@@ -35326,7 +31875,7 @@
     <w:sdtContent>
       <w:p>
         <w:pPr>
-          <w:pStyle w:val="Footer"/>
+          <w:pStyle w:val="Sidfot"/>
           <w:jc w:val="center"/>
         </w:pPr>
         <w:r>
@@ -35355,14 +31904,14 @@
   </w:sdt>
   <w:p>
     <w:pPr>
-      <w:pStyle w:val="Footer"/>
+      <w:pStyle w:val="Sidfot"/>
     </w:pPr>
   </w:p>
 </w:ftr>
 </file>
 
 <file path=word/footnotes.xml><?xml version="1.0" encoding="utf-8"?>
-<w:footnotes xmlns:wpc="http://schemas.microsoft.com/office/word/2010/wordprocessingCanvas" xmlns:cx="http://schemas.microsoft.com/office/drawing/2014/chartex" xmlns:cx1="http://schemas.microsoft.com/office/drawing/2015/9/8/chartex" xmlns:mc="http://schemas.openxmlformats.org/markup-compatibility/2006" xmlns:o="urn:schemas-microsoft-com:office:office" xmlns:r="http://schemas.openxmlformats.org/officeDocument/2006/relationships" xmlns:m="http://schemas.openxmlformats.org/officeDocument/2006/math" xmlns:v="urn:schemas-microsoft-com:vml" xmlns:wp14="http://schemas.microsoft.com/office/word/2010/wordprocessingDrawing" xmlns:wp="http://schemas.openxmlformats.org/drawingml/2006/wordprocessingDrawing" xmlns:w10="urn:schemas-microsoft-com:office:word" xmlns:w="http://schemas.openxmlformats.org/wordprocessingml/2006/main" xmlns:w14="http://schemas.microsoft.com/office/word/2010/wordml" xmlns:w15="http://schemas.microsoft.com/office/word/2012/wordml" xmlns:w16se="http://schemas.microsoft.com/office/word/2015/wordml/symex" xmlns:wpg="http://schemas.microsoft.com/office/word/2010/wordprocessingGroup" xmlns:wpi="http://schemas.microsoft.com/office/word/2010/wordprocessingInk" xmlns:wne="http://schemas.microsoft.com/office/word/2006/wordml" xmlns:wps="http://schemas.microsoft.com/office/word/2010/wordprocessingShape" mc:Ignorable="w14 w15 w16se wp14">
+<w:footnotes xmlns:wpc="http://schemas.microsoft.com/office/word/2010/wordprocessingCanvas" xmlns:cx="http://schemas.microsoft.com/office/drawing/2014/chartex" xmlns:cx1="http://schemas.microsoft.com/office/drawing/2015/9/8/chartex" xmlns:cx2="http://schemas.microsoft.com/office/drawing/2015/10/21/chartex" xmlns:cx3="http://schemas.microsoft.com/office/drawing/2016/5/9/chartex" xmlns:cx4="http://schemas.microsoft.com/office/drawing/2016/5/10/chartex" xmlns:cx5="http://schemas.microsoft.com/office/drawing/2016/5/11/chartex" xmlns:cx6="http://schemas.microsoft.com/office/drawing/2016/5/12/chartex" xmlns:cx7="http://schemas.microsoft.com/office/drawing/2016/5/13/chartex" xmlns:cx8="http://schemas.microsoft.com/office/drawing/2016/5/14/chartex" xmlns:mc="http://schemas.openxmlformats.org/markup-compatibility/2006" xmlns:aink="http://schemas.microsoft.com/office/drawing/2016/ink" xmlns:am3d="http://schemas.microsoft.com/office/drawing/2017/model3d" xmlns:o="urn:schemas-microsoft-com:office:office" xmlns:oel="http://schemas.microsoft.com/office/2019/extlst" xmlns:r="http://schemas.openxmlformats.org/officeDocument/2006/relationships" xmlns:m="http://schemas.openxmlformats.org/officeDocument/2006/math" xmlns:v="urn:schemas-microsoft-com:vml" xmlns:wp14="http://schemas.microsoft.com/office/word/2010/wordprocessingDrawing" xmlns:wp="http://schemas.openxmlformats.org/drawingml/2006/wordprocessingDrawing" xmlns:w10="urn:schemas-microsoft-com:office:word" xmlns:w="http://schemas.openxmlformats.org/wordprocessingml/2006/main" xmlns:w14="http://schemas.microsoft.com/office/word/2010/wordml" xmlns:w15="http://schemas.microsoft.com/office/word/2012/wordml" xmlns:w16cex="http://schemas.microsoft.com/office/word/2018/wordml/cex" xmlns:w16cid="http://schemas.microsoft.com/office/word/2016/wordml/cid" xmlns:w16="http://schemas.microsoft.com/office/word/2018/wordml" xmlns:w16du="http://schemas.microsoft.com/office/word/2023/wordml/word16du" xmlns:w16sdtdh="http://schemas.microsoft.com/office/word/2020/wordml/sdtdatahash" xmlns:w16sdtfl="http://schemas.microsoft.com/office/word/2024/wordml/sdtformatlock" xmlns:w16se="http://schemas.microsoft.com/office/word/2015/wordml/symex" xmlns:wpg="http://schemas.microsoft.com/office/word/2010/wordprocessingGroup" xmlns:wpi="http://schemas.microsoft.com/office/word/2010/wordprocessingInk" xmlns:wne="http://schemas.microsoft.com/office/word/2006/wordml" xmlns:wps="http://schemas.microsoft.com/office/word/2010/wordprocessingShape" mc:Ignorable="w14 w15 w16se w16cid w16 w16cex w16sdtdh w16sdtfl w16du wp14">
   <w:footnote w:type="separator" w:id="-1">
     <w:p>
       <w:r>
@@ -35380,7 +31929,7 @@
   <w:footnote w:id="1">
     <w:p>
       <w:pPr>
-        <w:pStyle w:val="FootnoteText"/>
+        <w:pStyle w:val="Fotnotstext"/>
         <w:rPr>
           <w:i/>
           <w:iCs/>
@@ -35388,7 +31937,7 @@
       </w:pPr>
       <w:r>
         <w:rPr>
-          <w:rStyle w:val="FootnoteReference"/>
+          <w:rStyle w:val="Fotnotsreferens"/>
         </w:rPr>
         <w:footnoteRef/>
       </w:r>
@@ -35405,7 +31954,7 @@
     </w:p>
     <w:p>
       <w:pPr>
-        <w:pStyle w:val="FootnoteText"/>
+        <w:pStyle w:val="Fotnotstext"/>
       </w:pPr>
       <w:r>
         <w:rPr>
@@ -35417,7 +31966,7 @@
       <w:hyperlink r:id="rId1" w:history="1">
         <w:r>
           <w:rPr>
-            <w:rStyle w:val="Hyperlink"/>
+            <w:rStyle w:val="Hyperlnk"/>
             <w:i/>
             <w:iCs/>
           </w:rPr>
@@ -35434,7 +31983,7 @@
       <w:hyperlink r:id="rId2" w:history="1">
         <w:r>
           <w:rPr>
-            <w:rStyle w:val="Hyperlink"/>
+            <w:rStyle w:val="Hyperlnk"/>
             <w:i/>
             <w:iCs/>
           </w:rPr>
@@ -35444,7 +31993,7 @@
     </w:p>
     <w:p>
       <w:pPr>
-        <w:pStyle w:val="FootnoteText"/>
+        <w:pStyle w:val="Fotnotstext"/>
         <w:rPr>
           <w:i/>
           <w:iCs/>
@@ -35460,7 +32009,7 @@
       <w:hyperlink r:id="rId3" w:history="1">
         <w:r>
           <w:rPr>
-            <w:rStyle w:val="Hyperlink"/>
+            <w:rStyle w:val="Hyperlnk"/>
             <w:i/>
             <w:iCs/>
           </w:rPr>
@@ -35470,14 +32019,14 @@
     </w:p>
     <w:p>
       <w:pPr>
-        <w:pStyle w:val="FootnoteText"/>
+        <w:pStyle w:val="Fotnotstext"/>
       </w:pPr>
     </w:p>
   </w:footnote>
   <w:footnote w:id="2">
     <w:p>
       <w:pPr>
-        <w:pStyle w:val="FootnoteText"/>
+        <w:pStyle w:val="Fotnotstext"/>
         <w:rPr>
           <w:i/>
           <w:iCs/>
@@ -35485,7 +32034,7 @@
       </w:pPr>
       <w:r>
         <w:rPr>
-          <w:rStyle w:val="FootnoteReference"/>
+          <w:rStyle w:val="Fotnotsreferens"/>
         </w:rPr>
         <w:footnoteRef/>
       </w:r>
@@ -35502,7 +32051,7 @@
     </w:p>
     <w:p>
       <w:pPr>
-        <w:pStyle w:val="FootnoteText"/>
+        <w:pStyle w:val="Fotnotstext"/>
         <w:rPr>
           <w:i/>
           <w:iCs/>
@@ -35519,7 +32068,7 @@
       <w:hyperlink r:id="rId4" w:history="1">
         <w:r>
           <w:rPr>
-            <w:rStyle w:val="Hyperlink"/>
+            <w:rStyle w:val="Hyperlnk"/>
             <w:bCs/>
             <w:i/>
             <w:iCs/>
@@ -35530,7 +32079,7 @@
     </w:p>
     <w:p>
       <w:pPr>
-        <w:pStyle w:val="FootnoteText"/>
+        <w:pStyle w:val="Fotnotstext"/>
         <w:rPr>
           <w:bCs/>
           <w:i/>
@@ -35549,7 +32098,7 @@
       <w:hyperlink r:id="rId5" w:history="1">
         <w:r>
           <w:rPr>
-            <w:rStyle w:val="Hyperlink"/>
+            <w:rStyle w:val="Hyperlnk"/>
             <w:bCs/>
             <w:i/>
             <w:iCs/>
@@ -35560,19 +32109,19 @@
     </w:p>
     <w:p>
       <w:pPr>
-        <w:pStyle w:val="FootnoteText"/>
+        <w:pStyle w:val="Fotnotstext"/>
       </w:pPr>
     </w:p>
   </w:footnote>
   <w:footnote w:id="3">
     <w:p>
       <w:pPr>
-        <w:pStyle w:val="FootnoteText"/>
+        <w:pStyle w:val="Fotnotstext"/>
         <w:jc w:val="both"/>
       </w:pPr>
       <w:r>
         <w:rPr>
-          <w:rStyle w:val="FootnoteReference"/>
+          <w:rStyle w:val="Fotnotsreferens"/>
         </w:rPr>
         <w:footnoteRef/>
       </w:r>
@@ -35587,12 +32136,12 @@
   <w:footnote w:id="4">
     <w:p>
       <w:pPr>
-        <w:pStyle w:val="FootnoteText"/>
+        <w:pStyle w:val="Fotnotstext"/>
         <w:jc w:val="both"/>
       </w:pPr>
       <w:r>
         <w:rPr>
-          <w:rStyle w:val="FootnoteReference"/>
+          <w:rStyle w:val="Fotnotsreferens"/>
         </w:rPr>
         <w:footnoteRef/>
       </w:r>
@@ -35602,7 +32151,7 @@
     </w:p>
     <w:p>
       <w:pPr>
-        <w:pStyle w:val="FootnoteText"/>
+        <w:pStyle w:val="Fotnotstext"/>
         <w:jc w:val="both"/>
       </w:pPr>
     </w:p>
@@ -35610,7 +32159,7 @@
   <w:footnote w:id="5">
     <w:p>
       <w:pPr>
-        <w:pStyle w:val="FootnoteText"/>
+        <w:pStyle w:val="Fotnotstext"/>
         <w:jc w:val="both"/>
         <w:rPr>
           <w:color w:val="FF0000"/>
@@ -35620,7 +32169,7 @@
       </w:pPr>
       <w:r>
         <w:rPr>
-          <w:rStyle w:val="FootnoteReference"/>
+          <w:rStyle w:val="Fotnotsreferens"/>
         </w:rPr>
         <w:footnoteRef/>
       </w:r>
@@ -35635,7 +32184,7 @@
   <w:footnote w:id="6">
     <w:p>
       <w:pPr>
-        <w:pStyle w:val="FootnoteText"/>
+        <w:pStyle w:val="Fotnotstext"/>
         <w:jc w:val="both"/>
         <w:rPr>
           <w:color w:val="FF0000"/>
@@ -35643,7 +32192,7 @@
       </w:pPr>
       <w:r>
         <w:rPr>
-          <w:rStyle w:val="FootnoteReference"/>
+          <w:rStyle w:val="Fotnotsreferens"/>
           <w:color w:val="000000" w:themeColor="text1"/>
         </w:rPr>
         <w:footnoteRef/>
@@ -35690,7 +32239,7 @@
 </file>
 
 <file path=word/numbering.xml><?xml version="1.0" encoding="utf-8"?>
-<w:numbering xmlns:wpc="http://schemas.microsoft.com/office/word/2010/wordprocessingCanvas" xmlns:cx="http://schemas.microsoft.com/office/drawing/2014/chartex" xmlns:cx1="http://schemas.microsoft.com/office/drawing/2015/9/8/chartex" xmlns:mc="http://schemas.openxmlformats.org/markup-compatibility/2006" xmlns:o="urn:schemas-microsoft-com:office:office" xmlns:r="http://schemas.openxmlformats.org/officeDocument/2006/relationships" xmlns:m="http://schemas.openxmlformats.org/officeDocument/2006/math" xmlns:v="urn:schemas-microsoft-com:vml" xmlns:wp14="http://schemas.microsoft.com/office/word/2010/wordprocessingDrawing" xmlns:wp="http://schemas.openxmlformats.org/drawingml/2006/wordprocessingDrawing" xmlns:w10="urn:schemas-microsoft-com:office:word" xmlns:w="http://schemas.openxmlformats.org/wordprocessingml/2006/main" xmlns:w14="http://schemas.microsoft.com/office/word/2010/wordml" xmlns:w15="http://schemas.microsoft.com/office/word/2012/wordml" xmlns:w16se="http://schemas.microsoft.com/office/word/2015/wordml/symex" xmlns:wpg="http://schemas.microsoft.com/office/word/2010/wordprocessingGroup" xmlns:wpi="http://schemas.microsoft.com/office/word/2010/wordprocessingInk" xmlns:wne="http://schemas.microsoft.com/office/word/2006/wordml" xmlns:wps="http://schemas.microsoft.com/office/word/2010/wordprocessingShape" mc:Ignorable="w14 w15 w16se wp14">
+<w:numbering xmlns:wpc="http://schemas.microsoft.com/office/word/2010/wordprocessingCanvas" xmlns:cx="http://schemas.microsoft.com/office/drawing/2014/chartex" xmlns:cx1="http://schemas.microsoft.com/office/drawing/2015/9/8/chartex" xmlns:cx2="http://schemas.microsoft.com/office/drawing/2015/10/21/chartex" xmlns:cx3="http://schemas.microsoft.com/office/drawing/2016/5/9/chartex" xmlns:cx4="http://schemas.microsoft.com/office/drawing/2016/5/10/chartex" xmlns:cx5="http://schemas.microsoft.com/office/drawing/2016/5/11/chartex" xmlns:cx6="http://schemas.microsoft.com/office/drawing/2016/5/12/chartex" xmlns:cx7="http://schemas.microsoft.com/office/drawing/2016/5/13/chartex" xmlns:cx8="http://schemas.microsoft.com/office/drawing/2016/5/14/chartex" xmlns:mc="http://schemas.openxmlformats.org/markup-compatibility/2006" xmlns:aink="http://schemas.microsoft.com/office/drawing/2016/ink" xmlns:am3d="http://schemas.microsoft.com/office/drawing/2017/model3d" xmlns:o="urn:schemas-microsoft-com:office:office" xmlns:oel="http://schemas.microsoft.com/office/2019/extlst" xmlns:r="http://schemas.openxmlformats.org/officeDocument/2006/relationships" xmlns:m="http://schemas.openxmlformats.org/officeDocument/2006/math" xmlns:v="urn:schemas-microsoft-com:vml" xmlns:wp14="http://schemas.microsoft.com/office/word/2010/wordprocessingDrawing" xmlns:wp="http://schemas.openxmlformats.org/drawingml/2006/wordprocessingDrawing" xmlns:w10="urn:schemas-microsoft-com:office:word" xmlns:w="http://schemas.openxmlformats.org/wordprocessingml/2006/main" xmlns:w14="http://schemas.microsoft.com/office/word/2010/wordml" xmlns:w15="http://schemas.microsoft.com/office/word/2012/wordml" xmlns:w16cex="http://schemas.microsoft.com/office/word/2018/wordml/cex" xmlns:w16cid="http://schemas.microsoft.com/office/word/2016/wordml/cid" xmlns:w16="http://schemas.microsoft.com/office/word/2018/wordml" xmlns:w16du="http://schemas.microsoft.com/office/word/2023/wordml/word16du" xmlns:w16sdtdh="http://schemas.microsoft.com/office/word/2020/wordml/sdtdatahash" xmlns:w16sdtfl="http://schemas.microsoft.com/office/word/2024/wordml/sdtformatlock" xmlns:w16se="http://schemas.microsoft.com/office/word/2015/wordml/symex" xmlns:wpg="http://schemas.microsoft.com/office/word/2010/wordprocessingGroup" xmlns:wpi="http://schemas.microsoft.com/office/word/2010/wordprocessingInk" xmlns:wne="http://schemas.microsoft.com/office/word/2006/wordml" xmlns:wps="http://schemas.microsoft.com/office/word/2010/wordprocessingShape" mc:Ignorable="w14 w15 w16se w16cid w16 w16cex w16sdtdh w16sdtfl w16du wp14">
   <w:abstractNum w:abstractNumId="0" w15:restartNumberingAfterBreak="0">
     <w:nsid w:val="4A2F2E9B"/>
     <w:multiLevelType w:val="multilevel"/>
@@ -35893,10 +32442,10 @@
       </w:pPr>
     </w:lvl>
   </w:abstractNum>
-  <w:num w:numId="1">
+  <w:num w:numId="1" w16cid:durableId="474033847">
     <w:abstractNumId w:val="1"/>
   </w:num>
-  <w:num w:numId="2">
+  <w:num w:numId="2" w16cid:durableId="832374829">
     <w:abstractNumId w:val="0"/>
   </w:num>
   <w:numIdMacAtCleanup w:val="2"/>
@@ -35904,7 +32453,7 @@
 </file>
 
 <file path=word/styles.xml><?xml version="1.0" encoding="utf-8"?>
-<w:styles xmlns:mc="http://schemas.openxmlformats.org/markup-compatibility/2006" xmlns:r="http://schemas.openxmlformats.org/officeDocument/2006/relationships" xmlns:w="http://schemas.openxmlformats.org/wordprocessingml/2006/main" xmlns:w14="http://schemas.microsoft.com/office/word/2010/wordml" xmlns:w15="http://schemas.microsoft.com/office/word/2012/wordml" xmlns:w16se="http://schemas.microsoft.com/office/word/2015/wordml/symex" mc:Ignorable="w14 w15 w16se">
+<w:styles xmlns:mc="http://schemas.openxmlformats.org/markup-compatibility/2006" xmlns:r="http://schemas.openxmlformats.org/officeDocument/2006/relationships" xmlns:w="http://schemas.openxmlformats.org/wordprocessingml/2006/main" xmlns:w14="http://schemas.microsoft.com/office/word/2010/wordml" xmlns:w15="http://schemas.microsoft.com/office/word/2012/wordml" xmlns:w16cex="http://schemas.microsoft.com/office/word/2018/wordml/cex" xmlns:w16cid="http://schemas.microsoft.com/office/word/2016/wordml/cid" xmlns:w16="http://schemas.microsoft.com/office/word/2018/wordml" xmlns:w16du="http://schemas.microsoft.com/office/word/2023/wordml/word16du" xmlns:w16sdtdh="http://schemas.microsoft.com/office/word/2020/wordml/sdtdatahash" xmlns:w16sdtfl="http://schemas.microsoft.com/office/word/2024/wordml/sdtformatlock" xmlns:w16se="http://schemas.microsoft.com/office/word/2015/wordml/symex" mc:Ignorable="w14 w15 w16se w16cid w16 w16cex w16sdtdh w16sdtfl w16du">
   <w:docDefaults>
     <w:rPrDefault>
       <w:rPr>
@@ -35920,7 +32469,7 @@
       </w:pPr>
     </w:pPrDefault>
   </w:docDefaults>
-  <w:latentStyles w:defLockedState="0" w:defUIPriority="99" w:defSemiHidden="0" w:defUnhideWhenUsed="0" w:defQFormat="0" w:count="371">
+  <w:latentStyles w:defLockedState="0" w:defUIPriority="99" w:defSemiHidden="0" w:defUnhideWhenUsed="0" w:defQFormat="0" w:count="376">
     <w:lsdException w:name="Normal" w:uiPriority="0" w:qFormat="1"/>
     <w:lsdException w:name="heading 1" w:uiPriority="9" w:qFormat="1"/>
     <w:lsdException w:name="heading 2" w:semiHidden="1" w:uiPriority="9" w:unhideWhenUsed="1" w:qFormat="1"/>
@@ -36292,6 +32841,11 @@
     <w:lsdException w:name="List Table 5 Dark Accent 6" w:uiPriority="50"/>
     <w:lsdException w:name="List Table 6 Colorful Accent 6" w:uiPriority="51"/>
     <w:lsdException w:name="List Table 7 Colorful Accent 6" w:uiPriority="52"/>
+    <w:lsdException w:name="Mention" w:semiHidden="1" w:unhideWhenUsed="1"/>
+    <w:lsdException w:name="Smart Hyperlink" w:semiHidden="1" w:unhideWhenUsed="1"/>
+    <w:lsdException w:name="Hashtag" w:semiHidden="1" w:unhideWhenUsed="1"/>
+    <w:lsdException w:name="Unresolved Mention" w:semiHidden="1" w:unhideWhenUsed="1"/>
+    <w:lsdException w:name="Smart Link" w:semiHidden="1" w:unhideWhenUsed="1"/>
   </w:latentStyles>
   <w:style w:type="paragraph" w:default="1" w:styleId="Normal">
     <w:name w:val="Normal"/>
@@ -36307,11 +32861,11 @@
       <w:rFonts w:ascii="Times New Roman" w:eastAsia="Times New Roman" w:hAnsi="Times New Roman" w:cs="Times New Roman"/>
     </w:rPr>
   </w:style>
-  <w:style w:type="paragraph" w:styleId="Heading1">
+  <w:style w:type="paragraph" w:styleId="Rubrik1">
     <w:name w:val="heading 1"/>
     <w:basedOn w:val="Normal"/>
     <w:next w:val="Normal"/>
-    <w:link w:val="Heading1Char"/>
+    <w:link w:val="Rubrik1Char"/>
     <w:uiPriority w:val="9"/>
     <w:qFormat/>
     <w:rsid w:val="00637AA2"/>
@@ -36327,11 +32881,11 @@
       <w:szCs w:val="32"/>
     </w:rPr>
   </w:style>
-  <w:style w:type="paragraph" w:styleId="Heading2">
+  <w:style w:type="paragraph" w:styleId="Rubrik2">
     <w:name w:val="heading 2"/>
     <w:basedOn w:val="Normal"/>
     <w:next w:val="Normal"/>
-    <w:link w:val="Heading2Char"/>
+    <w:link w:val="Rubrik2Char"/>
     <w:uiPriority w:val="9"/>
     <w:unhideWhenUsed/>
     <w:qFormat/>
@@ -36349,11 +32903,11 @@
       <w:szCs w:val="26"/>
     </w:rPr>
   </w:style>
-  <w:style w:type="paragraph" w:styleId="Heading3">
+  <w:style w:type="paragraph" w:styleId="Rubrik3">
     <w:name w:val="heading 3"/>
     <w:basedOn w:val="Normal"/>
     <w:next w:val="Normal"/>
-    <w:link w:val="Heading3Char"/>
+    <w:link w:val="Rubrik3Char"/>
     <w:uiPriority w:val="9"/>
     <w:unhideWhenUsed/>
     <w:qFormat/>
@@ -36371,11 +32925,11 @@
       <w:szCs w:val="24"/>
     </w:rPr>
   </w:style>
-  <w:style w:type="paragraph" w:styleId="Heading4">
+  <w:style w:type="paragraph" w:styleId="Rubrik4">
     <w:name w:val="heading 4"/>
     <w:basedOn w:val="Normal"/>
     <w:next w:val="Normal"/>
-    <w:link w:val="Heading4Char"/>
+    <w:link w:val="Rubrik4Char"/>
     <w:uiPriority w:val="9"/>
     <w:unhideWhenUsed/>
     <w:qFormat/>
@@ -36393,13 +32947,13 @@
       <w:color w:val="2E74B5" w:themeColor="accent1" w:themeShade="BF"/>
     </w:rPr>
   </w:style>
-  <w:style w:type="character" w:default="1" w:styleId="DefaultParagraphFont">
+  <w:style w:type="character" w:default="1" w:styleId="Standardstycketeckensnitt">
     <w:name w:val="Default Paragraph Font"/>
     <w:uiPriority w:val="1"/>
     <w:semiHidden/>
     <w:unhideWhenUsed/>
   </w:style>
-  <w:style w:type="table" w:default="1" w:styleId="TableNormal">
+  <w:style w:type="table" w:default="1" w:styleId="Normaltabell">
     <w:name w:val="Normal Table"/>
     <w:uiPriority w:val="99"/>
     <w:semiHidden/>
@@ -36414,16 +32968,16 @@
       </w:tblCellMar>
     </w:tblPr>
   </w:style>
-  <w:style w:type="numbering" w:default="1" w:styleId="NoList">
+  <w:style w:type="numbering" w:default="1" w:styleId="Ingenlista">
     <w:name w:val="No List"/>
     <w:uiPriority w:val="99"/>
     <w:semiHidden/>
     <w:unhideWhenUsed/>
   </w:style>
-  <w:style w:type="character" w:customStyle="1" w:styleId="Heading1Char">
-    <w:name w:val="Heading 1 Char"/>
-    <w:basedOn w:val="DefaultParagraphFont"/>
-    <w:link w:val="Heading1"/>
+  <w:style w:type="character" w:customStyle="1" w:styleId="Rubrik1Char">
+    <w:name w:val="Rubrik 1 Char"/>
+    <w:basedOn w:val="Standardstycketeckensnitt"/>
+    <w:link w:val="Rubrik1"/>
     <w:uiPriority w:val="9"/>
     <w:qFormat/>
     <w:rsid w:val="00637AA2"/>
@@ -36435,10 +32989,10 @@
       <w:szCs w:val="32"/>
     </w:rPr>
   </w:style>
-  <w:style w:type="character" w:customStyle="1" w:styleId="Heading2Char">
-    <w:name w:val="Heading 2 Char"/>
-    <w:basedOn w:val="DefaultParagraphFont"/>
-    <w:link w:val="Heading2"/>
+  <w:style w:type="character" w:customStyle="1" w:styleId="Rubrik2Char">
+    <w:name w:val="Rubrik 2 Char"/>
+    <w:basedOn w:val="Standardstycketeckensnitt"/>
+    <w:link w:val="Rubrik2"/>
     <w:uiPriority w:val="9"/>
     <w:rsid w:val="00637AA2"/>
     <w:rPr>
@@ -36448,10 +33002,10 @@
       <w:szCs w:val="26"/>
     </w:rPr>
   </w:style>
-  <w:style w:type="paragraph" w:styleId="BodyText">
+  <w:style w:type="paragraph" w:styleId="Brdtext">
     <w:name w:val="Body Text"/>
     <w:basedOn w:val="Normal"/>
-    <w:link w:val="BodyTextChar"/>
+    <w:link w:val="BrdtextChar"/>
     <w:uiPriority w:val="1"/>
     <w:qFormat/>
     <w:rsid w:val="00637AA2"/>
@@ -36460,10 +33014,10 @@
       <w:szCs w:val="24"/>
     </w:rPr>
   </w:style>
-  <w:style w:type="character" w:customStyle="1" w:styleId="BodyTextChar">
-    <w:name w:val="Body Text Char"/>
-    <w:basedOn w:val="DefaultParagraphFont"/>
-    <w:link w:val="BodyText"/>
+  <w:style w:type="character" w:customStyle="1" w:styleId="BrdtextChar">
+    <w:name w:val="Brödtext Char"/>
+    <w:basedOn w:val="Standardstycketeckensnitt"/>
+    <w:link w:val="Brdtext"/>
     <w:uiPriority w:val="1"/>
     <w:qFormat/>
     <w:rsid w:val="00637AA2"/>
@@ -36473,10 +33027,10 @@
       <w:szCs w:val="24"/>
     </w:rPr>
   </w:style>
-  <w:style w:type="paragraph" w:styleId="Footer">
+  <w:style w:type="paragraph" w:styleId="Sidfot">
     <w:name w:val="footer"/>
     <w:basedOn w:val="Normal"/>
-    <w:link w:val="FooterChar"/>
+    <w:link w:val="SidfotChar"/>
     <w:uiPriority w:val="99"/>
     <w:unhideWhenUsed/>
     <w:rsid w:val="00637AA2"/>
@@ -36487,20 +33041,20 @@
       </w:tabs>
     </w:pPr>
   </w:style>
-  <w:style w:type="character" w:customStyle="1" w:styleId="FooterChar">
-    <w:name w:val="Footer Char"/>
-    <w:basedOn w:val="DefaultParagraphFont"/>
-    <w:link w:val="Footer"/>
+  <w:style w:type="character" w:customStyle="1" w:styleId="SidfotChar">
+    <w:name w:val="Sidfot Char"/>
+    <w:basedOn w:val="Standardstycketeckensnitt"/>
+    <w:link w:val="Sidfot"/>
     <w:uiPriority w:val="99"/>
     <w:rsid w:val="00637AA2"/>
     <w:rPr>
       <w:rFonts w:ascii="Times New Roman" w:eastAsia="Times New Roman" w:hAnsi="Times New Roman" w:cs="Times New Roman"/>
     </w:rPr>
   </w:style>
-  <w:style w:type="paragraph" w:styleId="Header">
+  <w:style w:type="paragraph" w:styleId="Sidhuvud">
     <w:name w:val="header"/>
     <w:basedOn w:val="Normal"/>
-    <w:link w:val="HeaderChar"/>
+    <w:link w:val="SidhuvudChar"/>
     <w:uiPriority w:val="99"/>
     <w:unhideWhenUsed/>
     <w:rsid w:val="00637AA2"/>
@@ -36511,19 +33065,19 @@
       </w:tabs>
     </w:pPr>
   </w:style>
-  <w:style w:type="character" w:customStyle="1" w:styleId="HeaderChar">
-    <w:name w:val="Header Char"/>
-    <w:basedOn w:val="DefaultParagraphFont"/>
-    <w:link w:val="Header"/>
+  <w:style w:type="character" w:customStyle="1" w:styleId="SidhuvudChar">
+    <w:name w:val="Sidhuvud Char"/>
+    <w:basedOn w:val="Standardstycketeckensnitt"/>
+    <w:link w:val="Sidhuvud"/>
     <w:uiPriority w:val="99"/>
     <w:rsid w:val="00637AA2"/>
     <w:rPr>
       <w:rFonts w:ascii="Times New Roman" w:eastAsia="Times New Roman" w:hAnsi="Times New Roman" w:cs="Times New Roman"/>
     </w:rPr>
   </w:style>
-  <w:style w:type="character" w:styleId="Hyperlink">
+  <w:style w:type="character" w:styleId="Hyperlnk">
     <w:name w:val="Hyperlink"/>
-    <w:basedOn w:val="DefaultParagraphFont"/>
+    <w:basedOn w:val="Standardstycketeckensnitt"/>
     <w:uiPriority w:val="99"/>
     <w:unhideWhenUsed/>
     <w:rsid w:val="00637AA2"/>
@@ -36532,7 +33086,7 @@
       <w:u w:val="single"/>
     </w:rPr>
   </w:style>
-  <w:style w:type="paragraph" w:styleId="NormalWeb">
+  <w:style w:type="paragraph" w:styleId="Normalwebb">
     <w:name w:val="Normal (Web)"/>
     <w:basedOn w:val="Normal"/>
     <w:uiPriority w:val="99"/>
@@ -36550,9 +33104,9 @@
       <w:szCs w:val="24"/>
     </w:rPr>
   </w:style>
-  <w:style w:type="table" w:styleId="TableGrid">
+  <w:style w:type="table" w:styleId="Tabellrutnt">
     <w:name w:val="Table Grid"/>
-    <w:basedOn w:val="TableNormal"/>
+    <w:basedOn w:val="Normaltabell"/>
     <w:uiPriority w:val="39"/>
     <w:rsid w:val="00637AA2"/>
     <w:pPr>
@@ -36590,7 +33144,7 @@
       <w:szCs w:val="24"/>
     </w:rPr>
   </w:style>
-  <w:style w:type="paragraph" w:styleId="ListParagraph">
+  <w:style w:type="paragraph" w:styleId="Liststycke">
     <w:name w:val="List Paragraph"/>
     <w:basedOn w:val="Normal"/>
     <w:uiPriority w:val="34"/>
@@ -36610,7 +33164,7 @@
   </w:style>
   <w:style w:type="character" w:customStyle="1" w:styleId="UnresolvedMention1">
     <w:name w:val="Unresolved Mention1"/>
-    <w:basedOn w:val="DefaultParagraphFont"/>
+    <w:basedOn w:val="Standardstycketeckensnitt"/>
     <w:uiPriority w:val="99"/>
     <w:semiHidden/>
     <w:unhideWhenUsed/>
@@ -36637,10 +33191,10 @@
       <w:szCs w:val="24"/>
     </w:rPr>
   </w:style>
-  <w:style w:type="paragraph" w:styleId="BodyText2">
+  <w:style w:type="paragraph" w:styleId="Brdtext2">
     <w:name w:val="Body Text 2"/>
     <w:basedOn w:val="Normal"/>
-    <w:link w:val="BodyText2Char"/>
+    <w:link w:val="Brdtext2Char"/>
     <w:uiPriority w:val="99"/>
     <w:semiHidden/>
     <w:unhideWhenUsed/>
@@ -36649,10 +33203,10 @@
       <w:spacing w:after="120" w:line="480" w:lineRule="auto"/>
     </w:pPr>
   </w:style>
-  <w:style w:type="character" w:customStyle="1" w:styleId="BodyText2Char">
-    <w:name w:val="Body Text 2 Char"/>
-    <w:basedOn w:val="DefaultParagraphFont"/>
-    <w:link w:val="BodyText2"/>
+  <w:style w:type="character" w:customStyle="1" w:styleId="Brdtext2Char">
+    <w:name w:val="Brödtext 2 Char"/>
+    <w:basedOn w:val="Standardstycketeckensnitt"/>
+    <w:link w:val="Brdtext2"/>
     <w:uiPriority w:val="99"/>
     <w:semiHidden/>
     <w:rsid w:val="00637AA2"/>
@@ -36660,9 +33214,9 @@
       <w:rFonts w:ascii="Times New Roman" w:eastAsia="Times New Roman" w:hAnsi="Times New Roman" w:cs="Times New Roman"/>
     </w:rPr>
   </w:style>
-  <w:style w:type="character" w:styleId="CommentReference">
+  <w:style w:type="character" w:styleId="Kommentarsreferens">
     <w:name w:val="annotation reference"/>
-    <w:basedOn w:val="DefaultParagraphFont"/>
+    <w:basedOn w:val="Standardstycketeckensnitt"/>
     <w:uiPriority w:val="99"/>
     <w:semiHidden/>
     <w:unhideWhenUsed/>
@@ -36672,10 +33226,10 @@
       <w:szCs w:val="16"/>
     </w:rPr>
   </w:style>
-  <w:style w:type="paragraph" w:styleId="CommentText">
+  <w:style w:type="paragraph" w:styleId="Kommentarer">
     <w:name w:val="annotation text"/>
     <w:basedOn w:val="Normal"/>
-    <w:link w:val="CommentTextChar"/>
+    <w:link w:val="KommentarerChar"/>
     <w:uiPriority w:val="99"/>
     <w:unhideWhenUsed/>
     <w:rsid w:val="00637AA2"/>
@@ -36684,10 +33238,10 @@
       <w:szCs w:val="20"/>
     </w:rPr>
   </w:style>
-  <w:style w:type="character" w:customStyle="1" w:styleId="CommentTextChar">
-    <w:name w:val="Comment Text Char"/>
-    <w:basedOn w:val="DefaultParagraphFont"/>
-    <w:link w:val="CommentText"/>
+  <w:style w:type="character" w:customStyle="1" w:styleId="KommentarerChar">
+    <w:name w:val="Kommentarer Char"/>
+    <w:basedOn w:val="Standardstycketeckensnitt"/>
+    <w:link w:val="Kommentarer"/>
     <w:uiPriority w:val="99"/>
     <w:rsid w:val="00637AA2"/>
     <w:rPr>
@@ -36696,11 +33250,11 @@
       <w:szCs w:val="20"/>
     </w:rPr>
   </w:style>
-  <w:style w:type="paragraph" w:styleId="CommentSubject">
+  <w:style w:type="paragraph" w:styleId="Kommentarsmne">
     <w:name w:val="annotation subject"/>
-    <w:basedOn w:val="CommentText"/>
-    <w:next w:val="CommentText"/>
-    <w:link w:val="CommentSubjectChar"/>
+    <w:basedOn w:val="Kommentarer"/>
+    <w:next w:val="Kommentarer"/>
+    <w:link w:val="KommentarsmneChar"/>
     <w:uiPriority w:val="99"/>
     <w:semiHidden/>
     <w:unhideWhenUsed/>
@@ -36710,10 +33264,10 @@
       <w:bCs/>
     </w:rPr>
   </w:style>
-  <w:style w:type="character" w:customStyle="1" w:styleId="CommentSubjectChar">
-    <w:name w:val="Comment Subject Char"/>
-    <w:basedOn w:val="CommentTextChar"/>
-    <w:link w:val="CommentSubject"/>
+  <w:style w:type="character" w:customStyle="1" w:styleId="KommentarsmneChar">
+    <w:name w:val="Kommentarsämne Char"/>
+    <w:basedOn w:val="KommentarerChar"/>
+    <w:link w:val="Kommentarsmne"/>
     <w:uiPriority w:val="99"/>
     <w:semiHidden/>
     <w:rsid w:val="00637AA2"/>
@@ -36725,9 +33279,9 @@
       <w:szCs w:val="20"/>
     </w:rPr>
   </w:style>
-  <w:style w:type="table" w:styleId="GridTable1Light-Accent3">
+  <w:style w:type="table" w:styleId="Rutntstabell1ljusdekorfrg3">
     <w:name w:val="Grid Table 1 Light Accent 3"/>
-    <w:basedOn w:val="TableNormal"/>
+    <w:basedOn w:val="Normaltabell"/>
     <w:uiPriority w:val="46"/>
     <w:rsid w:val="00637AA2"/>
     <w:pPr>
@@ -36786,9 +33340,9 @@
       </w:rPr>
     </w:tblStylePr>
   </w:style>
-  <w:style w:type="character" w:styleId="PlaceholderText">
+  <w:style w:type="character" w:styleId="Platshllartext">
     <w:name w:val="Placeholder Text"/>
-    <w:basedOn w:val="DefaultParagraphFont"/>
+    <w:basedOn w:val="Standardstycketeckensnitt"/>
     <w:uiPriority w:val="99"/>
     <w:semiHidden/>
     <w:rsid w:val="00637AA2"/>
@@ -36796,10 +33350,10 @@
       <w:color w:val="808080"/>
     </w:rPr>
   </w:style>
-  <w:style w:type="paragraph" w:styleId="FootnoteText">
+  <w:style w:type="paragraph" w:styleId="Fotnotstext">
     <w:name w:val="footnote text"/>
     <w:basedOn w:val="Normal"/>
-    <w:link w:val="FootnoteTextChar"/>
+    <w:link w:val="FotnotstextChar"/>
     <w:uiPriority w:val="99"/>
     <w:unhideWhenUsed/>
     <w:rsid w:val="00637AA2"/>
@@ -36808,10 +33362,10 @@
       <w:szCs w:val="20"/>
     </w:rPr>
   </w:style>
-  <w:style w:type="character" w:customStyle="1" w:styleId="FootnoteTextChar">
-    <w:name w:val="Footnote Text Char"/>
-    <w:basedOn w:val="DefaultParagraphFont"/>
-    <w:link w:val="FootnoteText"/>
+  <w:style w:type="character" w:customStyle="1" w:styleId="FotnotstextChar">
+    <w:name w:val="Fotnotstext Char"/>
+    <w:basedOn w:val="Standardstycketeckensnitt"/>
+    <w:link w:val="Fotnotstext"/>
     <w:uiPriority w:val="99"/>
     <w:rsid w:val="00637AA2"/>
     <w:rPr>
@@ -36820,9 +33374,9 @@
       <w:szCs w:val="20"/>
     </w:rPr>
   </w:style>
-  <w:style w:type="character" w:styleId="FootnoteReference">
+  <w:style w:type="character" w:styleId="Fotnotsreferens">
     <w:name w:val="footnote reference"/>
-    <w:basedOn w:val="DefaultParagraphFont"/>
+    <w:basedOn w:val="Standardstycketeckensnitt"/>
     <w:uiPriority w:val="99"/>
     <w:semiHidden/>
     <w:unhideWhenUsed/>
@@ -36831,10 +33385,10 @@
       <w:vertAlign w:val="superscript"/>
     </w:rPr>
   </w:style>
-  <w:style w:type="paragraph" w:styleId="EndnoteText">
+  <w:style w:type="paragraph" w:styleId="Slutnotstext">
     <w:name w:val="endnote text"/>
     <w:basedOn w:val="Normal"/>
-    <w:link w:val="EndnoteTextChar"/>
+    <w:link w:val="SlutnotstextChar"/>
     <w:uiPriority w:val="99"/>
     <w:semiHidden/>
     <w:unhideWhenUsed/>
@@ -36844,10 +33398,10 @@
       <w:szCs w:val="20"/>
     </w:rPr>
   </w:style>
-  <w:style w:type="character" w:customStyle="1" w:styleId="EndnoteTextChar">
-    <w:name w:val="Endnote Text Char"/>
-    <w:basedOn w:val="DefaultParagraphFont"/>
-    <w:link w:val="EndnoteText"/>
+  <w:style w:type="character" w:customStyle="1" w:styleId="SlutnotstextChar">
+    <w:name w:val="Slutnotstext Char"/>
+    <w:basedOn w:val="Standardstycketeckensnitt"/>
+    <w:link w:val="Slutnotstext"/>
     <w:uiPriority w:val="99"/>
     <w:semiHidden/>
     <w:rsid w:val="00637AA2"/>
@@ -36857,9 +33411,9 @@
       <w:szCs w:val="20"/>
     </w:rPr>
   </w:style>
-  <w:style w:type="character" w:styleId="EndnoteReference">
+  <w:style w:type="character" w:styleId="Slutnotsreferens">
     <w:name w:val="endnote reference"/>
-    <w:basedOn w:val="DefaultParagraphFont"/>
+    <w:basedOn w:val="Standardstycketeckensnitt"/>
     <w:uiPriority w:val="99"/>
     <w:semiHidden/>
     <w:unhideWhenUsed/>
@@ -36868,9 +33422,9 @@
       <w:vertAlign w:val="superscript"/>
     </w:rPr>
   </w:style>
-  <w:style w:type="character" w:styleId="Emphasis">
+  <w:style w:type="character" w:styleId="Betoning">
     <w:name w:val="Emphasis"/>
-    <w:basedOn w:val="DefaultParagraphFont"/>
+    <w:basedOn w:val="Standardstycketeckensnitt"/>
     <w:uiPriority w:val="20"/>
     <w:qFormat/>
     <w:rsid w:val="00637AA2"/>
@@ -36892,9 +33446,9 @@
       <w:rFonts w:ascii="Times New Roman" w:eastAsia="Times New Roman" w:hAnsi="Times New Roman" w:cs="Times New Roman"/>
     </w:rPr>
   </w:style>
-  <w:style w:type="character" w:customStyle="1" w:styleId="UnresolvedMention">
-    <w:name w:val="Unresolved Mention"/>
-    <w:basedOn w:val="DefaultParagraphFont"/>
+  <w:style w:type="character" w:customStyle="1" w:styleId="Olstomnmnande1">
+    <w:name w:val="Olöst omnämnande1"/>
+    <w:basedOn w:val="Standardstycketeckensnitt"/>
     <w:uiPriority w:val="99"/>
     <w:semiHidden/>
     <w:unhideWhenUsed/>
@@ -36906,8 +33460,8 @@
   </w:style>
   <w:style w:type="table" w:customStyle="1" w:styleId="TableGrid1">
     <w:name w:val="Table Grid1"/>
-    <w:basedOn w:val="TableNormal"/>
-    <w:next w:val="TableGrid"/>
+    <w:basedOn w:val="Normaltabell"/>
+    <w:next w:val="Tabellrutnt"/>
     <w:uiPriority w:val="39"/>
     <w:rsid w:val="00637AA2"/>
     <w:pPr>
@@ -36929,9 +33483,9 @@
       </w:tblBorders>
     </w:tblPr>
   </w:style>
-  <w:style w:type="table" w:styleId="GridTable1Light-Accent2">
+  <w:style w:type="table" w:styleId="Rutntstabell1ljus-dekorfrg2">
     <w:name w:val="Grid Table 1 Light Accent 2"/>
-    <w:basedOn w:val="TableNormal"/>
+    <w:basedOn w:val="Normaltabell"/>
     <w:uiPriority w:val="46"/>
     <w:rsid w:val="00637AA2"/>
     <w:pPr>
@@ -36988,8 +33542,8 @@
   </w:style>
   <w:style w:type="table" w:customStyle="1" w:styleId="GridTable1Light-Accent21">
     <w:name w:val="Grid Table 1 Light - Accent 21"/>
-    <w:basedOn w:val="TableNormal"/>
-    <w:next w:val="GridTable1Light-Accent2"/>
+    <w:basedOn w:val="Normaltabell"/>
+    <w:next w:val="Rutntstabell1ljus-dekorfrg2"/>
     <w:uiPriority w:val="46"/>
     <w:rsid w:val="00637AA2"/>
     <w:pPr>
@@ -37046,22 +33600,22 @@
   </w:style>
   <w:style w:type="character" w:customStyle="1" w:styleId="katex-mathml">
     <w:name w:val="katex-mathml"/>
-    <w:basedOn w:val="DefaultParagraphFont"/>
+    <w:basedOn w:val="Standardstycketeckensnitt"/>
     <w:rsid w:val="00637AA2"/>
   </w:style>
   <w:style w:type="character" w:customStyle="1" w:styleId="mord">
     <w:name w:val="mord"/>
-    <w:basedOn w:val="DefaultParagraphFont"/>
+    <w:basedOn w:val="Standardstycketeckensnitt"/>
     <w:rsid w:val="00637AA2"/>
   </w:style>
   <w:style w:type="character" w:customStyle="1" w:styleId="mbin">
     <w:name w:val="mbin"/>
-    <w:basedOn w:val="DefaultParagraphFont"/>
+    <w:basedOn w:val="Standardstycketeckensnitt"/>
     <w:rsid w:val="00637AA2"/>
   </w:style>
   <w:style w:type="character" w:customStyle="1" w:styleId="fontstyle01">
     <w:name w:val="fontstyle01"/>
-    <w:basedOn w:val="DefaultParagraphFont"/>
+    <w:basedOn w:val="Standardstycketeckensnitt"/>
     <w:rsid w:val="00637AA2"/>
     <w:rPr>
       <w:rFonts w:ascii="FrutigerLTPro-Light" w:hAnsi="FrutigerLTPro-Light" w:hint="default"/>
@@ -37074,10 +33628,10 @@
       <w:szCs w:val="20"/>
     </w:rPr>
   </w:style>
-  <w:style w:type="paragraph" w:styleId="BalloonText">
+  <w:style w:type="paragraph" w:styleId="Ballongtext">
     <w:name w:val="Balloon Text"/>
     <w:basedOn w:val="Normal"/>
-    <w:link w:val="BalloonTextChar"/>
+    <w:link w:val="BallongtextChar"/>
     <w:uiPriority w:val="99"/>
     <w:semiHidden/>
     <w:unhideWhenUsed/>
@@ -37093,10 +33647,10 @@
       <w:szCs w:val="18"/>
     </w:rPr>
   </w:style>
-  <w:style w:type="character" w:customStyle="1" w:styleId="BalloonTextChar">
-    <w:name w:val="Balloon Text Char"/>
-    <w:basedOn w:val="DefaultParagraphFont"/>
-    <w:link w:val="BalloonText"/>
+  <w:style w:type="character" w:customStyle="1" w:styleId="BallongtextChar">
+    <w:name w:val="Ballongtext Char"/>
+    <w:basedOn w:val="Standardstycketeckensnitt"/>
+    <w:link w:val="Ballongtext"/>
     <w:uiPriority w:val="99"/>
     <w:semiHidden/>
     <w:rsid w:val="00637AA2"/>
@@ -37106,9 +33660,9 @@
       <w:szCs w:val="18"/>
     </w:rPr>
   </w:style>
-  <w:style w:type="character" w:styleId="Strong">
+  <w:style w:type="character" w:styleId="Stark">
     <w:name w:val="Strong"/>
-    <w:basedOn w:val="DefaultParagraphFont"/>
+    <w:basedOn w:val="Standardstycketeckensnitt"/>
     <w:uiPriority w:val="22"/>
     <w:qFormat/>
     <w:rsid w:val="00637AA2"/>
@@ -37119,16 +33673,16 @@
   </w:style>
   <w:style w:type="numbering" w:customStyle="1" w:styleId="NoList1">
     <w:name w:val="No List1"/>
-    <w:next w:val="NoList"/>
+    <w:next w:val="Ingenlista"/>
     <w:uiPriority w:val="99"/>
     <w:semiHidden/>
     <w:unhideWhenUsed/>
     <w:rsid w:val="002F16B8"/>
   </w:style>
-  <w:style w:type="character" w:customStyle="1" w:styleId="Heading3Char">
-    <w:name w:val="Heading 3 Char"/>
-    <w:basedOn w:val="DefaultParagraphFont"/>
-    <w:link w:val="Heading3"/>
+  <w:style w:type="character" w:customStyle="1" w:styleId="Rubrik3Char">
+    <w:name w:val="Rubrik 3 Char"/>
+    <w:basedOn w:val="Standardstycketeckensnitt"/>
+    <w:link w:val="Rubrik3"/>
     <w:uiPriority w:val="9"/>
     <w:rsid w:val="00C87F6D"/>
     <w:rPr>
@@ -37138,10 +33692,10 @@
       <w:szCs w:val="24"/>
     </w:rPr>
   </w:style>
-  <w:style w:type="character" w:customStyle="1" w:styleId="Heading4Char">
-    <w:name w:val="Heading 4 Char"/>
-    <w:basedOn w:val="DefaultParagraphFont"/>
-    <w:link w:val="Heading4"/>
+  <w:style w:type="character" w:customStyle="1" w:styleId="Rubrik4Char">
+    <w:name w:val="Rubrik 4 Char"/>
+    <w:basedOn w:val="Standardstycketeckensnitt"/>
+    <w:link w:val="Rubrik4"/>
     <w:uiPriority w:val="9"/>
     <w:rsid w:val="00EC4063"/>
     <w:rPr>
@@ -37153,12 +33707,12 @@
   </w:style>
   <w:style w:type="character" w:customStyle="1" w:styleId="anchor-text">
     <w:name w:val="anchor-text"/>
-    <w:basedOn w:val="DefaultParagraphFont"/>
+    <w:basedOn w:val="Standardstycketeckensnitt"/>
     <w:rsid w:val="005458C0"/>
   </w:style>
-  <w:style w:type="paragraph" w:styleId="TOCHeading">
+  <w:style w:type="paragraph" w:styleId="Innehllsfrteckningsrubrik">
     <w:name w:val="TOC Heading"/>
-    <w:basedOn w:val="Heading1"/>
+    <w:basedOn w:val="Rubrik1"/>
     <w:next w:val="Normal"/>
     <w:uiPriority w:val="39"/>
     <w:unhideWhenUsed/>
@@ -37181,7 +33735,7 @@
       <w:color w:val="2E74B5" w:themeColor="accent1" w:themeShade="BF"/>
     </w:rPr>
   </w:style>
-  <w:style w:type="paragraph" w:styleId="TOC1">
+  <w:style w:type="paragraph" w:styleId="Innehll1">
     <w:name w:val="toc 1"/>
     <w:basedOn w:val="Normal"/>
     <w:next w:val="Normal"/>
@@ -37193,7 +33747,7 @@
       <w:spacing w:after="100"/>
     </w:pPr>
   </w:style>
-  <w:style w:type="paragraph" w:styleId="TOC3">
+  <w:style w:type="paragraph" w:styleId="Innehll3">
     <w:name w:val="toc 3"/>
     <w:basedOn w:val="Normal"/>
     <w:next w:val="Normal"/>
@@ -37206,7 +33760,7 @@
       <w:ind w:left="440"/>
     </w:pPr>
   </w:style>
-  <w:style w:type="paragraph" w:styleId="TOC2">
+  <w:style w:type="paragraph" w:styleId="Innehll2">
     <w:name w:val="toc 2"/>
     <w:basedOn w:val="Normal"/>
     <w:next w:val="Normal"/>
@@ -37219,7 +33773,7 @@
       <w:ind w:left="220"/>
     </w:pPr>
   </w:style>
-  <w:style w:type="paragraph" w:styleId="TOC4">
+  <w:style w:type="paragraph" w:styleId="Innehll4">
     <w:name w:val="toc 4"/>
     <w:basedOn w:val="Normal"/>
     <w:next w:val="Normal"/>
@@ -37238,7 +33792,7 @@
       <w:rFonts w:asciiTheme="minorHAnsi" w:eastAsiaTheme="minorEastAsia" w:hAnsiTheme="minorHAnsi" w:cstheme="minorBidi"/>
     </w:rPr>
   </w:style>
-  <w:style w:type="paragraph" w:styleId="TOC5">
+  <w:style w:type="paragraph" w:styleId="Innehll5">
     <w:name w:val="toc 5"/>
     <w:basedOn w:val="Normal"/>
     <w:next w:val="Normal"/>
@@ -37257,7 +33811,7 @@
       <w:rFonts w:asciiTheme="minorHAnsi" w:eastAsiaTheme="minorEastAsia" w:hAnsiTheme="minorHAnsi" w:cstheme="minorBidi"/>
     </w:rPr>
   </w:style>
-  <w:style w:type="paragraph" w:styleId="TOC6">
+  <w:style w:type="paragraph" w:styleId="Innehll6">
     <w:name w:val="toc 6"/>
     <w:basedOn w:val="Normal"/>
     <w:next w:val="Normal"/>
@@ -37276,7 +33830,7 @@
       <w:rFonts w:asciiTheme="minorHAnsi" w:eastAsiaTheme="minorEastAsia" w:hAnsiTheme="minorHAnsi" w:cstheme="minorBidi"/>
     </w:rPr>
   </w:style>
-  <w:style w:type="paragraph" w:styleId="TOC7">
+  <w:style w:type="paragraph" w:styleId="Innehll7">
     <w:name w:val="toc 7"/>
     <w:basedOn w:val="Normal"/>
     <w:next w:val="Normal"/>
@@ -37295,7 +33849,7 @@
       <w:rFonts w:asciiTheme="minorHAnsi" w:eastAsiaTheme="minorEastAsia" w:hAnsiTheme="minorHAnsi" w:cstheme="minorBidi"/>
     </w:rPr>
   </w:style>
-  <w:style w:type="paragraph" w:styleId="TOC8">
+  <w:style w:type="paragraph" w:styleId="Innehll8">
     <w:name w:val="toc 8"/>
     <w:basedOn w:val="Normal"/>
     <w:next w:val="Normal"/>
@@ -37314,7 +33868,7 @@
       <w:rFonts w:asciiTheme="minorHAnsi" w:eastAsiaTheme="minorEastAsia" w:hAnsiTheme="minorHAnsi" w:cstheme="minorBidi"/>
     </w:rPr>
   </w:style>
-  <w:style w:type="paragraph" w:styleId="TOC9">
+  <w:style w:type="paragraph" w:styleId="Innehll9">
     <w:name w:val="toc 9"/>
     <w:basedOn w:val="Normal"/>
     <w:next w:val="Normal"/>
